--- a/SE Assignment 6 Introduction to Python.docx
+++ b/SE Assignment 6 Introduction to Python.docx
@@ -87,19 +87,19 @@
           <w:kern w:val="0"/>
           <w:sz w:val="24"/>
           <w:szCs w:val="24"/>
-          <w:lang w:val="en-KE" w:eastAsia="en-KE"/>
-          <w14:ligatures w14:val="none"/>
-        </w:rPr>
-      </w:pPr>
-      <w:r>
-        <w:rPr>
-          <w:rFonts w:ascii="Times New Roman" w:eastAsia="Times New Roman" w:hAnsi="Times New Roman" w:cs="Times New Roman"/>
-          <w:color w:val="1F1F1F"/>
-          <w:kern w:val="0"/>
-          <w:sz w:val="24"/>
-          <w:szCs w:val="24"/>
-          <w:bdr w:val="none" w:sz="0" w:space="0" w:color="auto" w:frame="1"/>
-          <w:lang w:val="en-KE" w:eastAsia="en-KE"/>
+          <w:lang w:eastAsia="en-KE"/>
+          <w14:ligatures w14:val="none"/>
+        </w:rPr>
+      </w:pPr>
+      <w:r>
+        <w:rPr>
+          <w:rFonts w:ascii="Times New Roman" w:eastAsia="Times New Roman" w:hAnsi="Times New Roman" w:cs="Times New Roman"/>
+          <w:color w:val="1F1F1F"/>
+          <w:kern w:val="0"/>
+          <w:sz w:val="24"/>
+          <w:szCs w:val="24"/>
+          <w:bdr w:val="none" w:sz="0" w:space="0" w:color="auto" w:frame="1"/>
+          <w:lang w:eastAsia="en-KE"/>
           <w14:ligatures w14:val="none"/>
         </w:rPr>
         <w:t xml:space="preserve">Python is a high-level, general-purpose programming language known for its readability and ease of use. Compared to other languages, it relies on clear, concise syntax that resembles plain English. This makes Python a great starting point for beginners but also a </w:t>
@@ -113,7 +113,7 @@
           <w:sz w:val="24"/>
           <w:szCs w:val="24"/>
           <w:bdr w:val="none" w:sz="0" w:space="0" w:color="auto" w:frame="1"/>
-          <w:lang w:val="en-KE" w:eastAsia="en-KE"/>
+          <w:lang w:eastAsia="en-KE"/>
           <w14:ligatures w14:val="none"/>
         </w:rPr>
         <w:t>favorite</w:t>
@@ -127,7 +127,7 @@
           <w:sz w:val="24"/>
           <w:szCs w:val="24"/>
           <w:bdr w:val="none" w:sz="0" w:space="0" w:color="auto" w:frame="1"/>
-          <w:lang w:val="en-KE" w:eastAsia="en-KE"/>
+          <w:lang w:eastAsia="en-KE"/>
           <w14:ligatures w14:val="none"/>
         </w:rPr>
         <w:t xml:space="preserve"> among experienced developers for rapid prototyping and writing efficient code.</w:t>
@@ -142,7 +142,7 @@
           <w:kern w:val="0"/>
           <w:sz w:val="24"/>
           <w:szCs w:val="24"/>
-          <w:lang w:val="en-KE" w:eastAsia="en-KE"/>
+          <w:lang w:eastAsia="en-KE"/>
           <w14:ligatures w14:val="none"/>
         </w:rPr>
       </w:pPr>
@@ -156,7 +156,7 @@
           <w:sz w:val="24"/>
           <w:szCs w:val="24"/>
           <w:bdr w:val="none" w:sz="0" w:space="0" w:color="auto" w:frame="1"/>
-          <w:lang w:val="en-KE" w:eastAsia="en-KE"/>
+          <w:lang w:eastAsia="en-KE"/>
           <w14:ligatures w14:val="none"/>
         </w:rPr>
         <w:t>Key Features of Python:</w:t>
@@ -175,19 +175,19 @@
           <w:kern w:val="0"/>
           <w:sz w:val="24"/>
           <w:szCs w:val="24"/>
-          <w:lang w:val="en-KE" w:eastAsia="en-KE"/>
-          <w14:ligatures w14:val="none"/>
-        </w:rPr>
-      </w:pPr>
-      <w:r>
-        <w:rPr>
-          <w:rFonts w:ascii="Times New Roman" w:eastAsia="Times New Roman" w:hAnsi="Times New Roman" w:cs="Times New Roman"/>
-          <w:color w:val="1F1F1F"/>
-          <w:kern w:val="0"/>
-          <w:sz w:val="24"/>
-          <w:szCs w:val="24"/>
-          <w:bdr w:val="none" w:sz="0" w:space="0" w:color="auto" w:frame="1"/>
-          <w:lang w:val="en-KE" w:eastAsia="en-KE"/>
+          <w:lang w:eastAsia="en-KE"/>
+          <w14:ligatures w14:val="none"/>
+        </w:rPr>
+      </w:pPr>
+      <w:r>
+        <w:rPr>
+          <w:rFonts w:ascii="Times New Roman" w:eastAsia="Times New Roman" w:hAnsi="Times New Roman" w:cs="Times New Roman"/>
+          <w:color w:val="1F1F1F"/>
+          <w:kern w:val="0"/>
+          <w:sz w:val="24"/>
+          <w:szCs w:val="24"/>
+          <w:bdr w:val="none" w:sz="0" w:space="0" w:color="auto" w:frame="1"/>
+          <w:lang w:eastAsia="en-KE"/>
           <w14:ligatures w14:val="none"/>
         </w:rPr>
         <w:t>Easy to Learn and Read</w:t>
@@ -206,19 +206,19 @@
           <w:kern w:val="0"/>
           <w:sz w:val="24"/>
           <w:szCs w:val="24"/>
-          <w:lang w:val="en-KE" w:eastAsia="en-KE"/>
-          <w14:ligatures w14:val="none"/>
-        </w:rPr>
-      </w:pPr>
-      <w:r>
-        <w:rPr>
-          <w:rFonts w:ascii="Times New Roman" w:eastAsia="Times New Roman" w:hAnsi="Times New Roman" w:cs="Times New Roman"/>
-          <w:color w:val="1F1F1F"/>
-          <w:kern w:val="0"/>
-          <w:sz w:val="24"/>
-          <w:szCs w:val="24"/>
-          <w:bdr w:val="none" w:sz="0" w:space="0" w:color="auto" w:frame="1"/>
-          <w:lang w:val="en-KE" w:eastAsia="en-KE"/>
+          <w:lang w:eastAsia="en-KE"/>
+          <w14:ligatures w14:val="none"/>
+        </w:rPr>
+      </w:pPr>
+      <w:r>
+        <w:rPr>
+          <w:rFonts w:ascii="Times New Roman" w:eastAsia="Times New Roman" w:hAnsi="Times New Roman" w:cs="Times New Roman"/>
+          <w:color w:val="1F1F1F"/>
+          <w:kern w:val="0"/>
+          <w:sz w:val="24"/>
+          <w:szCs w:val="24"/>
+          <w:bdr w:val="none" w:sz="0" w:space="0" w:color="auto" w:frame="1"/>
+          <w:lang w:eastAsia="en-KE"/>
           <w14:ligatures w14:val="none"/>
         </w:rPr>
         <w:t>Free and Open-Source</w:t>
@@ -237,19 +237,19 @@
           <w:kern w:val="0"/>
           <w:sz w:val="24"/>
           <w:szCs w:val="24"/>
-          <w:lang w:val="en-KE" w:eastAsia="en-KE"/>
-          <w14:ligatures w14:val="none"/>
-        </w:rPr>
-      </w:pPr>
-      <w:r>
-        <w:rPr>
-          <w:rFonts w:ascii="Times New Roman" w:eastAsia="Times New Roman" w:hAnsi="Times New Roman" w:cs="Times New Roman"/>
-          <w:color w:val="1F1F1F"/>
-          <w:kern w:val="0"/>
-          <w:sz w:val="24"/>
-          <w:szCs w:val="24"/>
-          <w:bdr w:val="none" w:sz="0" w:space="0" w:color="auto" w:frame="1"/>
-          <w:lang w:val="en-KE" w:eastAsia="en-KE"/>
+          <w:lang w:eastAsia="en-KE"/>
+          <w14:ligatures w14:val="none"/>
+        </w:rPr>
+      </w:pPr>
+      <w:r>
+        <w:rPr>
+          <w:rFonts w:ascii="Times New Roman" w:eastAsia="Times New Roman" w:hAnsi="Times New Roman" w:cs="Times New Roman"/>
+          <w:color w:val="1F1F1F"/>
+          <w:kern w:val="0"/>
+          <w:sz w:val="24"/>
+          <w:szCs w:val="24"/>
+          <w:bdr w:val="none" w:sz="0" w:space="0" w:color="auto" w:frame="1"/>
+          <w:lang w:eastAsia="en-KE"/>
           <w14:ligatures w14:val="none"/>
         </w:rPr>
         <w:t>Interpreted Language</w:t>
@@ -268,19 +268,19 @@
           <w:kern w:val="0"/>
           <w:sz w:val="24"/>
           <w:szCs w:val="24"/>
-          <w:lang w:val="en-KE" w:eastAsia="en-KE"/>
-          <w14:ligatures w14:val="none"/>
-        </w:rPr>
-      </w:pPr>
-      <w:r>
-        <w:rPr>
-          <w:rFonts w:ascii="Times New Roman" w:eastAsia="Times New Roman" w:hAnsi="Times New Roman" w:cs="Times New Roman"/>
-          <w:color w:val="1F1F1F"/>
-          <w:kern w:val="0"/>
-          <w:sz w:val="24"/>
-          <w:szCs w:val="24"/>
-          <w:bdr w:val="none" w:sz="0" w:space="0" w:color="auto" w:frame="1"/>
-          <w:lang w:val="en-KE" w:eastAsia="en-KE"/>
+          <w:lang w:eastAsia="en-KE"/>
+          <w14:ligatures w14:val="none"/>
+        </w:rPr>
+      </w:pPr>
+      <w:r>
+        <w:rPr>
+          <w:rFonts w:ascii="Times New Roman" w:eastAsia="Times New Roman" w:hAnsi="Times New Roman" w:cs="Times New Roman"/>
+          <w:color w:val="1F1F1F"/>
+          <w:kern w:val="0"/>
+          <w:sz w:val="24"/>
+          <w:szCs w:val="24"/>
+          <w:bdr w:val="none" w:sz="0" w:space="0" w:color="auto" w:frame="1"/>
+          <w:lang w:eastAsia="en-KE"/>
           <w14:ligatures w14:val="none"/>
         </w:rPr>
         <w:t>Dynamically Typed</w:t>
@@ -299,19 +299,19 @@
           <w:kern w:val="0"/>
           <w:sz w:val="24"/>
           <w:szCs w:val="24"/>
-          <w:lang w:val="en-KE" w:eastAsia="en-KE"/>
-          <w14:ligatures w14:val="none"/>
-        </w:rPr>
-      </w:pPr>
-      <w:r>
-        <w:rPr>
-          <w:rFonts w:ascii="Times New Roman" w:eastAsia="Times New Roman" w:hAnsi="Times New Roman" w:cs="Times New Roman"/>
-          <w:color w:val="1F1F1F"/>
-          <w:kern w:val="0"/>
-          <w:sz w:val="24"/>
-          <w:szCs w:val="24"/>
-          <w:bdr w:val="none" w:sz="0" w:space="0" w:color="auto" w:frame="1"/>
-          <w:lang w:val="en-KE" w:eastAsia="en-KE"/>
+          <w:lang w:eastAsia="en-KE"/>
+          <w14:ligatures w14:val="none"/>
+        </w:rPr>
+      </w:pPr>
+      <w:r>
+        <w:rPr>
+          <w:rFonts w:ascii="Times New Roman" w:eastAsia="Times New Roman" w:hAnsi="Times New Roman" w:cs="Times New Roman"/>
+          <w:color w:val="1F1F1F"/>
+          <w:kern w:val="0"/>
+          <w:sz w:val="24"/>
+          <w:szCs w:val="24"/>
+          <w:bdr w:val="none" w:sz="0" w:space="0" w:color="auto" w:frame="1"/>
+          <w:lang w:eastAsia="en-KE"/>
           <w14:ligatures w14:val="none"/>
         </w:rPr>
         <w:t>Extensive Standard Library and Third-Party Packages.</w:t>
@@ -326,7 +326,7 @@
           <w:kern w:val="0"/>
           <w:sz w:val="24"/>
           <w:szCs w:val="24"/>
-          <w:lang w:val="en-KE" w:eastAsia="en-KE"/>
+          <w:lang w:eastAsia="en-KE"/>
           <w14:ligatures w14:val="none"/>
         </w:rPr>
       </w:pPr>
@@ -340,7 +340,7 @@
           <w:sz w:val="24"/>
           <w:szCs w:val="24"/>
           <w:bdr w:val="none" w:sz="0" w:space="0" w:color="auto" w:frame="1"/>
-          <w:lang w:val="en-KE" w:eastAsia="en-KE"/>
+          <w:lang w:eastAsia="en-KE"/>
           <w14:ligatures w14:val="none"/>
         </w:rPr>
         <w:t>Use Cases for Python:</w:t>
@@ -359,7 +359,7 @@
           <w:kern w:val="0"/>
           <w:sz w:val="24"/>
           <w:szCs w:val="24"/>
-          <w:lang w:val="en-KE" w:eastAsia="en-KE"/>
+          <w:lang w:eastAsia="en-KE"/>
           <w14:ligatures w14:val="none"/>
         </w:rPr>
       </w:pPr>
@@ -373,7 +373,7 @@
           <w:sz w:val="24"/>
           <w:szCs w:val="24"/>
           <w:bdr w:val="none" w:sz="0" w:space="0" w:color="auto" w:frame="1"/>
-          <w:lang w:val="en-KE" w:eastAsia="en-KE"/>
+          <w:lang w:eastAsia="en-KE"/>
           <w14:ligatures w14:val="none"/>
         </w:rPr>
         <w:t>Web Development:</w:t>
@@ -386,7 +386,7 @@
           <w:sz w:val="24"/>
           <w:szCs w:val="24"/>
           <w:bdr w:val="none" w:sz="0" w:space="0" w:color="auto" w:frame="1"/>
-          <w:lang w:val="en-KE" w:eastAsia="en-KE"/>
+          <w:lang w:eastAsia="en-KE"/>
           <w14:ligatures w14:val="none"/>
         </w:rPr>
         <w:t xml:space="preserve"> Python frameworks like Django and Flask power many popular websites and web applications.</w:t>
@@ -405,7 +405,7 @@
           <w:kern w:val="0"/>
           <w:sz w:val="24"/>
           <w:szCs w:val="24"/>
-          <w:lang w:val="en-KE" w:eastAsia="en-KE"/>
+          <w:lang w:eastAsia="en-KE"/>
           <w14:ligatures w14:val="none"/>
         </w:rPr>
       </w:pPr>
@@ -419,7 +419,7 @@
           <w:sz w:val="24"/>
           <w:szCs w:val="24"/>
           <w:bdr w:val="none" w:sz="0" w:space="0" w:color="auto" w:frame="1"/>
-          <w:lang w:val="en-KE" w:eastAsia="en-KE"/>
+          <w:lang w:eastAsia="en-KE"/>
           <w14:ligatures w14:val="none"/>
         </w:rPr>
         <w:t>Data Science and Machine Learning:</w:t>
@@ -432,7 +432,7 @@
           <w:sz w:val="24"/>
           <w:szCs w:val="24"/>
           <w:bdr w:val="none" w:sz="0" w:space="0" w:color="auto" w:frame="1"/>
-          <w:lang w:val="en-KE" w:eastAsia="en-KE"/>
+          <w:lang w:eastAsia="en-KE"/>
           <w14:ligatures w14:val="none"/>
         </w:rPr>
         <w:t xml:space="preserve"> Libraries like pandas, scikit-learn, and TensorFlow make Python a leader in data analysis, machine learning, and artificial intelligence applications.</w:t>
@@ -451,7 +451,7 @@
           <w:kern w:val="0"/>
           <w:sz w:val="24"/>
           <w:szCs w:val="24"/>
-          <w:lang w:val="en-KE" w:eastAsia="en-KE"/>
+          <w:lang w:eastAsia="en-KE"/>
           <w14:ligatures w14:val="none"/>
         </w:rPr>
       </w:pPr>
@@ -465,7 +465,7 @@
           <w:sz w:val="24"/>
           <w:szCs w:val="24"/>
           <w:bdr w:val="none" w:sz="0" w:space="0" w:color="auto" w:frame="1"/>
-          <w:lang w:val="en-KE" w:eastAsia="en-KE"/>
+          <w:lang w:eastAsia="en-KE"/>
           <w14:ligatures w14:val="none"/>
         </w:rPr>
         <w:t>Scripting and Automation:</w:t>
@@ -478,7 +478,7 @@
           <w:sz w:val="24"/>
           <w:szCs w:val="24"/>
           <w:bdr w:val="none" w:sz="0" w:space="0" w:color="auto" w:frame="1"/>
-          <w:lang w:val="en-KE" w:eastAsia="en-KE"/>
+          <w:lang w:eastAsia="en-KE"/>
           <w14:ligatures w14:val="none"/>
         </w:rPr>
         <w:t xml:space="preserve"> Python excels in automating repetitive tasks, system administration jobs, and scientific data analysis.</w:t>
@@ -497,7 +497,7 @@
           <w:kern w:val="0"/>
           <w:sz w:val="24"/>
           <w:szCs w:val="24"/>
-          <w:lang w:val="en-KE" w:eastAsia="en-KE"/>
+          <w:lang w:eastAsia="en-KE"/>
           <w14:ligatures w14:val="none"/>
         </w:rPr>
       </w:pPr>
@@ -511,7 +511,7 @@
           <w:sz w:val="24"/>
           <w:szCs w:val="24"/>
           <w:bdr w:val="none" w:sz="0" w:space="0" w:color="auto" w:frame="1"/>
-          <w:lang w:val="en-KE" w:eastAsia="en-KE"/>
+          <w:lang w:eastAsia="en-KE"/>
           <w14:ligatures w14:val="none"/>
         </w:rPr>
         <w:t>Game Development:</w:t>
@@ -524,7 +524,7 @@
           <w:sz w:val="24"/>
           <w:szCs w:val="24"/>
           <w:bdr w:val="none" w:sz="0" w:space="0" w:color="auto" w:frame="1"/>
-          <w:lang w:val="en-KE" w:eastAsia="en-KE"/>
+          <w:lang w:eastAsia="en-KE"/>
           <w14:ligatures w14:val="none"/>
         </w:rPr>
         <w:t xml:space="preserve"> With frameworks like </w:t>
@@ -538,7 +538,7 @@
           <w:sz w:val="24"/>
           <w:szCs w:val="24"/>
           <w:bdr w:val="none" w:sz="0" w:space="0" w:color="auto" w:frame="1"/>
-          <w:lang w:val="en-KE" w:eastAsia="en-KE"/>
+          <w:lang w:eastAsia="en-KE"/>
           <w14:ligatures w14:val="none"/>
         </w:rPr>
         <w:t>Pygame</w:t>
@@ -552,7 +552,7 @@
           <w:sz w:val="24"/>
           <w:szCs w:val="24"/>
           <w:bdr w:val="none" w:sz="0" w:space="0" w:color="auto" w:frame="1"/>
-          <w:lang w:val="en-KE" w:eastAsia="en-KE"/>
+          <w:lang w:eastAsia="en-KE"/>
           <w14:ligatures w14:val="none"/>
         </w:rPr>
         <w:t>, Python can be used to create simple to medium-complexity games.</w:t>
@@ -564,7 +564,6 @@
           <w:rFonts w:ascii="Times New Roman" w:hAnsi="Times New Roman" w:cs="Times New Roman"/>
           <w:sz w:val="24"/>
           <w:szCs w:val="24"/>
-          <w:lang w:val="en-KE"/>
         </w:rPr>
       </w:pPr>
     </w:p>
@@ -614,7 +613,7 @@
           <w:kern w:val="0"/>
           <w:sz w:val="24"/>
           <w:szCs w:val="24"/>
-          <w:lang w:val="en-KE" w:eastAsia="en-KE"/>
+          <w:lang w:eastAsia="en-KE"/>
           <w14:ligatures w14:val="none"/>
         </w:rPr>
       </w:pPr>
@@ -627,7 +626,7 @@
           <w:kern w:val="0"/>
           <w:sz w:val="24"/>
           <w:szCs w:val="24"/>
-          <w:lang w:val="en-KE" w:eastAsia="en-KE"/>
+          <w:lang w:eastAsia="en-KE"/>
           <w14:ligatures w14:val="none"/>
         </w:rPr>
         <w:t>Installing Python on Windows</w:t>
@@ -646,7 +645,7 @@
           <w:kern w:val="0"/>
           <w:sz w:val="24"/>
           <w:szCs w:val="24"/>
-          <w:lang w:val="en-KE" w:eastAsia="en-KE"/>
+          <w:lang w:eastAsia="en-KE"/>
           <w14:ligatures w14:val="none"/>
         </w:rPr>
       </w:pPr>
@@ -660,7 +659,7 @@
           <w:sz w:val="24"/>
           <w:szCs w:val="24"/>
           <w:bdr w:val="none" w:sz="0" w:space="0" w:color="auto" w:frame="1"/>
-          <w:lang w:val="en-KE" w:eastAsia="en-KE"/>
+          <w:lang w:eastAsia="en-KE"/>
           <w14:ligatures w14:val="none"/>
         </w:rPr>
         <w:t>Download the installer:</w:t>
@@ -679,19 +678,19 @@
           <w:kern w:val="0"/>
           <w:sz w:val="24"/>
           <w:szCs w:val="24"/>
-          <w:lang w:val="en-KE" w:eastAsia="en-KE"/>
-          <w14:ligatures w14:val="none"/>
-        </w:rPr>
-      </w:pPr>
-      <w:r>
-        <w:rPr>
-          <w:rFonts w:ascii="Times New Roman" w:eastAsia="Times New Roman" w:hAnsi="Times New Roman" w:cs="Times New Roman"/>
-          <w:color w:val="1F1F1F"/>
-          <w:kern w:val="0"/>
-          <w:sz w:val="24"/>
-          <w:szCs w:val="24"/>
-          <w:bdr w:val="none" w:sz="0" w:space="0" w:color="auto" w:frame="1"/>
-          <w:lang w:val="en-KE" w:eastAsia="en-KE"/>
+          <w:lang w:eastAsia="en-KE"/>
+          <w14:ligatures w14:val="none"/>
+        </w:rPr>
+      </w:pPr>
+      <w:r>
+        <w:rPr>
+          <w:rFonts w:ascii="Times New Roman" w:eastAsia="Times New Roman" w:hAnsi="Times New Roman" w:cs="Times New Roman"/>
+          <w:color w:val="1F1F1F"/>
+          <w:kern w:val="0"/>
+          <w:sz w:val="24"/>
+          <w:szCs w:val="24"/>
+          <w:bdr w:val="none" w:sz="0" w:space="0" w:color="auto" w:frame="1"/>
+          <w:lang w:eastAsia="en-KE"/>
           <w14:ligatures w14:val="none"/>
         </w:rPr>
         <w:lastRenderedPageBreak/>
@@ -704,7 +703,7 @@
           <w:kern w:val="0"/>
           <w:sz w:val="24"/>
           <w:szCs w:val="24"/>
-          <w:lang w:val="en-KE" w:eastAsia="en-KE"/>
+          <w:lang w:eastAsia="en-KE"/>
           <w14:ligatures w14:val="none"/>
         </w:rPr>
         <w:t xml:space="preserve"> and d</w:t>
@@ -717,7 +716,7 @@
           <w:sz w:val="24"/>
           <w:szCs w:val="24"/>
           <w:bdr w:val="none" w:sz="0" w:space="0" w:color="auto" w:frame="1"/>
-          <w:lang w:val="en-KE" w:eastAsia="en-KE"/>
+          <w:lang w:eastAsia="en-KE"/>
           <w14:ligatures w14:val="none"/>
         </w:rPr>
         <w:t xml:space="preserve">ownload the latest stable version </w:t>
@@ -731,7 +730,7 @@
           <w:sz w:val="24"/>
           <w:szCs w:val="24"/>
           <w:bdr w:val="none" w:sz="0" w:space="0" w:color="auto" w:frame="1"/>
-          <w:lang w:val="en-KE" w:eastAsia="en-KE"/>
+          <w:lang w:eastAsia="en-KE"/>
           <w14:ligatures w14:val="none"/>
         </w:rPr>
         <w:t xml:space="preserve">of </w:t>
@@ -744,7 +743,7 @@
           <w:sz w:val="24"/>
           <w:szCs w:val="24"/>
           <w:bdr w:val="none" w:sz="0" w:space="0" w:color="auto" w:frame="1"/>
-          <w:lang w:val="en-KE" w:eastAsia="en-KE"/>
+          <w:lang w:eastAsia="en-KE"/>
           <w14:ligatures w14:val="none"/>
         </w:rPr>
         <w:t xml:space="preserve"> </w:t>
@@ -757,7 +756,7 @@
           <w:sz w:val="24"/>
           <w:szCs w:val="24"/>
           <w:bdr w:val="none" w:sz="0" w:space="0" w:color="auto" w:frame="1"/>
-          <w:lang w:val="en-KE" w:eastAsia="en-KE"/>
+          <w:lang w:eastAsia="en-KE"/>
           <w14:ligatures w14:val="none"/>
         </w:rPr>
         <w:t>Python</w:t>
@@ -771,7 +770,7 @@
           <w:sz w:val="24"/>
           <w:szCs w:val="24"/>
           <w:bdr w:val="none" w:sz="0" w:space="0" w:color="auto" w:frame="1"/>
-          <w:lang w:val="en-KE" w:eastAsia="en-KE"/>
+          <w:lang w:eastAsia="en-KE"/>
           <w14:ligatures w14:val="none"/>
         </w:rPr>
         <w:t xml:space="preserve"> 3 </w:t>
@@ -790,7 +789,7 @@
           <w:kern w:val="0"/>
           <w:sz w:val="24"/>
           <w:szCs w:val="24"/>
-          <w:lang w:val="en-KE" w:eastAsia="en-KE"/>
+          <w:lang w:eastAsia="en-KE"/>
           <w14:ligatures w14:val="none"/>
         </w:rPr>
       </w:pPr>
@@ -804,7 +803,7 @@
           <w:sz w:val="24"/>
           <w:szCs w:val="24"/>
           <w:bdr w:val="none" w:sz="0" w:space="0" w:color="auto" w:frame="1"/>
-          <w:lang w:val="en-KE" w:eastAsia="en-KE"/>
+          <w:lang w:eastAsia="en-KE"/>
           <w14:ligatures w14:val="none"/>
         </w:rPr>
         <w:t>Run the installer:</w:t>
@@ -823,19 +822,19 @@
           <w:kern w:val="0"/>
           <w:sz w:val="24"/>
           <w:szCs w:val="24"/>
-          <w:lang w:val="en-KE" w:eastAsia="en-KE"/>
-          <w14:ligatures w14:val="none"/>
-        </w:rPr>
-      </w:pPr>
-      <w:r>
-        <w:rPr>
-          <w:rFonts w:ascii="Times New Roman" w:eastAsia="Times New Roman" w:hAnsi="Times New Roman" w:cs="Times New Roman"/>
-          <w:color w:val="1F1F1F"/>
-          <w:kern w:val="0"/>
-          <w:sz w:val="24"/>
-          <w:szCs w:val="24"/>
-          <w:bdr w:val="none" w:sz="0" w:space="0" w:color="auto" w:frame="1"/>
-          <w:lang w:val="en-KE" w:eastAsia="en-KE"/>
+          <w:lang w:eastAsia="en-KE"/>
+          <w14:ligatures w14:val="none"/>
+        </w:rPr>
+      </w:pPr>
+      <w:r>
+        <w:rPr>
+          <w:rFonts w:ascii="Times New Roman" w:eastAsia="Times New Roman" w:hAnsi="Times New Roman" w:cs="Times New Roman"/>
+          <w:color w:val="1F1F1F"/>
+          <w:kern w:val="0"/>
+          <w:sz w:val="24"/>
+          <w:szCs w:val="24"/>
+          <w:bdr w:val="none" w:sz="0" w:space="0" w:color="auto" w:frame="1"/>
+          <w:lang w:eastAsia="en-KE"/>
           <w14:ligatures w14:val="none"/>
         </w:rPr>
         <w:t>Double-click the downloaded executable file (e.g., python-3.x.x-amd64.exe).</w:t>
@@ -854,18 +853,18 @@
           <w:kern w:val="0"/>
           <w:sz w:val="24"/>
           <w:szCs w:val="24"/>
-          <w:lang w:val="en-KE" w:eastAsia="en-KE"/>
-          <w14:ligatures w14:val="none"/>
-        </w:rPr>
-      </w:pPr>
-      <w:r>
-        <w:rPr>
-          <w:rFonts w:ascii="Times New Roman" w:eastAsia="Times New Roman" w:hAnsi="Times New Roman" w:cs="Times New Roman"/>
-          <w:color w:val="1F1F1F"/>
-          <w:kern w:val="0"/>
-          <w:sz w:val="24"/>
-          <w:szCs w:val="24"/>
-          <w:lang w:val="en-KE" w:eastAsia="en-KE"/>
+          <w:lang w:eastAsia="en-KE"/>
+          <w14:ligatures w14:val="none"/>
+        </w:rPr>
+      </w:pPr>
+      <w:r>
+        <w:rPr>
+          <w:rFonts w:ascii="Times New Roman" w:eastAsia="Times New Roman" w:hAnsi="Times New Roman" w:cs="Times New Roman"/>
+          <w:color w:val="1F1F1F"/>
+          <w:kern w:val="0"/>
+          <w:sz w:val="24"/>
+          <w:szCs w:val="24"/>
+          <w:lang w:eastAsia="en-KE"/>
           <w14:ligatures w14:val="none"/>
         </w:rPr>
         <w:t xml:space="preserve">Check the box that </w:t>
@@ -878,7 +877,7 @@
           <w:kern w:val="0"/>
           <w:sz w:val="24"/>
           <w:szCs w:val="24"/>
-          <w:lang w:val="en-KE" w:eastAsia="en-KE"/>
+          <w:lang w:eastAsia="en-KE"/>
           <w14:ligatures w14:val="none"/>
         </w:rPr>
         <w:t>says</w:t>
@@ -891,7 +890,7 @@
           <w:kern w:val="0"/>
           <w:sz w:val="24"/>
           <w:szCs w:val="24"/>
-          <w:lang w:val="en-KE" w:eastAsia="en-KE"/>
+          <w:lang w:eastAsia="en-KE"/>
           <w14:ligatures w14:val="none"/>
         </w:rPr>
         <w:t xml:space="preserve"> "Add Python to PATH".</w:t>
@@ -910,18 +909,18 @@
           <w:kern w:val="0"/>
           <w:sz w:val="24"/>
           <w:szCs w:val="24"/>
-          <w:lang w:val="en-KE" w:eastAsia="en-KE"/>
-          <w14:ligatures w14:val="none"/>
-        </w:rPr>
-      </w:pPr>
-      <w:r>
-        <w:rPr>
-          <w:rFonts w:ascii="Times New Roman" w:eastAsia="Times New Roman" w:hAnsi="Times New Roman" w:cs="Times New Roman"/>
-          <w:color w:val="1F1F1F"/>
-          <w:kern w:val="0"/>
-          <w:sz w:val="24"/>
-          <w:szCs w:val="24"/>
-          <w:lang w:val="en-KE" w:eastAsia="en-KE"/>
+          <w:lang w:eastAsia="en-KE"/>
+          <w14:ligatures w14:val="none"/>
+        </w:rPr>
+      </w:pPr>
+      <w:r>
+        <w:rPr>
+          <w:rFonts w:ascii="Times New Roman" w:eastAsia="Times New Roman" w:hAnsi="Times New Roman" w:cs="Times New Roman"/>
+          <w:color w:val="1F1F1F"/>
+          <w:kern w:val="0"/>
+          <w:sz w:val="24"/>
+          <w:szCs w:val="24"/>
+          <w:lang w:eastAsia="en-KE"/>
           <w14:ligatures w14:val="none"/>
         </w:rPr>
         <w:t>Click "Install Now" and follow the on-screen instructions.</w:t>
@@ -940,7 +939,7 @@
           <w:kern w:val="0"/>
           <w:sz w:val="24"/>
           <w:szCs w:val="24"/>
-          <w:lang w:val="en-KE" w:eastAsia="en-KE"/>
+          <w:lang w:eastAsia="en-KE"/>
           <w14:ligatures w14:val="none"/>
         </w:rPr>
       </w:pPr>
@@ -954,7 +953,7 @@
           <w:sz w:val="24"/>
           <w:szCs w:val="24"/>
           <w:bdr w:val="none" w:sz="0" w:space="0" w:color="auto" w:frame="1"/>
-          <w:lang w:val="en-KE" w:eastAsia="en-KE"/>
+          <w:lang w:eastAsia="en-KE"/>
           <w14:ligatures w14:val="none"/>
         </w:rPr>
         <w:t>Verify the installation (Optional):</w:t>
@@ -973,19 +972,19 @@
           <w:kern w:val="0"/>
           <w:sz w:val="24"/>
           <w:szCs w:val="24"/>
-          <w:lang w:val="en-KE" w:eastAsia="en-KE"/>
-          <w14:ligatures w14:val="none"/>
-        </w:rPr>
-      </w:pPr>
-      <w:r>
-        <w:rPr>
-          <w:rFonts w:ascii="Times New Roman" w:eastAsia="Times New Roman" w:hAnsi="Times New Roman" w:cs="Times New Roman"/>
-          <w:color w:val="1F1F1F"/>
-          <w:kern w:val="0"/>
-          <w:sz w:val="24"/>
-          <w:szCs w:val="24"/>
-          <w:bdr w:val="none" w:sz="0" w:space="0" w:color="auto" w:frame="1"/>
-          <w:lang w:val="en-KE" w:eastAsia="en-KE"/>
+          <w:lang w:eastAsia="en-KE"/>
+          <w14:ligatures w14:val="none"/>
+        </w:rPr>
+      </w:pPr>
+      <w:r>
+        <w:rPr>
+          <w:rFonts w:ascii="Times New Roman" w:eastAsia="Times New Roman" w:hAnsi="Times New Roman" w:cs="Times New Roman"/>
+          <w:color w:val="1F1F1F"/>
+          <w:kern w:val="0"/>
+          <w:sz w:val="24"/>
+          <w:szCs w:val="24"/>
+          <w:bdr w:val="none" w:sz="0" w:space="0" w:color="auto" w:frame="1"/>
+          <w:lang w:eastAsia="en-KE"/>
           <w14:ligatures w14:val="none"/>
         </w:rPr>
         <w:t>Open a command prompt window (search for "</w:t>
@@ -999,7 +998,7 @@
           <w:sz w:val="24"/>
           <w:szCs w:val="24"/>
           <w:bdr w:val="none" w:sz="0" w:space="0" w:color="auto" w:frame="1"/>
-          <w:lang w:val="en-KE" w:eastAsia="en-KE"/>
+          <w:lang w:eastAsia="en-KE"/>
           <w14:ligatures w14:val="none"/>
         </w:rPr>
         <w:t>cmd</w:t>
@@ -1013,7 +1012,7 @@
           <w:sz w:val="24"/>
           <w:szCs w:val="24"/>
           <w:bdr w:val="none" w:sz="0" w:space="0" w:color="auto" w:frame="1"/>
-          <w:lang w:val="en-KE" w:eastAsia="en-KE"/>
+          <w:lang w:eastAsia="en-KE"/>
           <w14:ligatures w14:val="none"/>
         </w:rPr>
         <w:t>" in the Start menu).</w:t>
@@ -1032,19 +1031,19 @@
           <w:kern w:val="0"/>
           <w:sz w:val="24"/>
           <w:szCs w:val="24"/>
-          <w:lang w:val="en-KE" w:eastAsia="en-KE"/>
-          <w14:ligatures w14:val="none"/>
-        </w:rPr>
-      </w:pPr>
-      <w:r>
-        <w:rPr>
-          <w:rFonts w:ascii="Times New Roman" w:eastAsia="Times New Roman" w:hAnsi="Times New Roman" w:cs="Times New Roman"/>
-          <w:color w:val="1F1F1F"/>
-          <w:kern w:val="0"/>
-          <w:sz w:val="24"/>
-          <w:szCs w:val="24"/>
-          <w:bdr w:val="none" w:sz="0" w:space="0" w:color="auto" w:frame="1"/>
-          <w:lang w:val="en-KE" w:eastAsia="en-KE"/>
+          <w:lang w:eastAsia="en-KE"/>
+          <w14:ligatures w14:val="none"/>
+        </w:rPr>
+      </w:pPr>
+      <w:r>
+        <w:rPr>
+          <w:rFonts w:ascii="Times New Roman" w:eastAsia="Times New Roman" w:hAnsi="Times New Roman" w:cs="Times New Roman"/>
+          <w:color w:val="1F1F1F"/>
+          <w:kern w:val="0"/>
+          <w:sz w:val="24"/>
+          <w:szCs w:val="24"/>
+          <w:bdr w:val="none" w:sz="0" w:space="0" w:color="auto" w:frame="1"/>
+          <w:lang w:eastAsia="en-KE"/>
           <w14:ligatures w14:val="none"/>
         </w:rPr>
         <w:t xml:space="preserve">Type </w:t>
@@ -1057,7 +1056,7 @@
           <w:sz w:val="21"/>
           <w:szCs w:val="21"/>
           <w:bdr w:val="none" w:sz="0" w:space="0" w:color="auto" w:frame="1"/>
-          <w:lang w:val="en-KE" w:eastAsia="en-KE"/>
+          <w:lang w:eastAsia="en-KE"/>
           <w14:ligatures w14:val="none"/>
         </w:rPr>
         <w:t>python --version</w:t>
@@ -1070,7 +1069,7 @@
           <w:sz w:val="24"/>
           <w:szCs w:val="24"/>
           <w:bdr w:val="none" w:sz="0" w:space="0" w:color="auto" w:frame="1"/>
-          <w:lang w:val="en-KE" w:eastAsia="en-KE"/>
+          <w:lang w:eastAsia="en-KE"/>
           <w14:ligatures w14:val="none"/>
         </w:rPr>
         <w:t xml:space="preserve"> and press Enter. If Python is installed correctly, you should see the installed Python version number.</w:t>
@@ -1088,7 +1087,7 @@
           <w:sz w:val="24"/>
           <w:szCs w:val="24"/>
           <w:bdr w:val="none" w:sz="0" w:space="0" w:color="auto" w:frame="1"/>
-          <w:lang w:val="en-KE" w:eastAsia="en-KE"/>
+          <w:lang w:eastAsia="en-KE"/>
           <w14:ligatures w14:val="none"/>
         </w:rPr>
       </w:pPr>
@@ -1103,7 +1102,7 @@
           <w:kern w:val="0"/>
           <w:sz w:val="24"/>
           <w:szCs w:val="24"/>
-          <w:lang w:val="en-KE" w:eastAsia="en-KE"/>
+          <w:lang w:eastAsia="en-KE"/>
           <w14:ligatures w14:val="none"/>
         </w:rPr>
       </w:pPr>
@@ -1116,7 +1115,7 @@
           <w:sz w:val="24"/>
           <w:szCs w:val="24"/>
           <w:bdr w:val="none" w:sz="0" w:space="0" w:color="auto" w:frame="1"/>
-          <w:lang w:val="en-KE" w:eastAsia="en-KE"/>
+          <w:lang w:eastAsia="en-KE"/>
           <w14:ligatures w14:val="none"/>
         </w:rPr>
         <w:drawing>
@@ -1181,7 +1180,7 @@
           <w:kern w:val="0"/>
           <w:sz w:val="24"/>
           <w:szCs w:val="24"/>
-          <w:lang w:val="en-KE" w:eastAsia="en-KE"/>
+          <w:lang w:eastAsia="en-KE"/>
           <w14:ligatures w14:val="none"/>
         </w:rPr>
       </w:pPr>
@@ -1194,7 +1193,7 @@
           <w:kern w:val="0"/>
           <w:sz w:val="24"/>
           <w:szCs w:val="24"/>
-          <w:lang w:val="en-KE" w:eastAsia="en-KE"/>
+          <w:lang w:eastAsia="en-KE"/>
           <w14:ligatures w14:val="none"/>
         </w:rPr>
         <w:t xml:space="preserve">Setting Up a Virtual Environment </w:t>
@@ -1213,17 +1212,17 @@
           <w:kern w:val="0"/>
           <w:sz w:val="24"/>
           <w:szCs w:val="24"/>
-          <w:lang w:val="en-KE" w:eastAsia="en-KE"/>
-          <w14:ligatures w14:val="none"/>
-        </w:rPr>
-      </w:pPr>
-      <w:r>
-        <w:rPr>
-          <w:rFonts w:ascii="Times New Roman" w:eastAsia="Times New Roman" w:hAnsi="Times New Roman" w:cs="Times New Roman"/>
-          <w:kern w:val="0"/>
-          <w:sz w:val="24"/>
-          <w:szCs w:val="24"/>
-          <w:lang w:val="en-KE" w:eastAsia="en-KE"/>
+          <w:lang w:eastAsia="en-KE"/>
+          <w14:ligatures w14:val="none"/>
+        </w:rPr>
+      </w:pPr>
+      <w:r>
+        <w:rPr>
+          <w:rFonts w:ascii="Times New Roman" w:eastAsia="Times New Roman" w:hAnsi="Times New Roman" w:cs="Times New Roman"/>
+          <w:kern w:val="0"/>
+          <w:sz w:val="24"/>
+          <w:szCs w:val="24"/>
+          <w:lang w:eastAsia="en-KE"/>
           <w14:ligatures w14:val="none"/>
         </w:rPr>
         <w:t>Open Command Prompt.</w:t>
@@ -1242,17 +1241,17 @@
           <w:kern w:val="0"/>
           <w:sz w:val="24"/>
           <w:szCs w:val="24"/>
-          <w:lang w:val="en-KE" w:eastAsia="en-KE"/>
-          <w14:ligatures w14:val="none"/>
-        </w:rPr>
-      </w:pPr>
-      <w:r>
-        <w:rPr>
-          <w:rFonts w:ascii="Times New Roman" w:eastAsia="Times New Roman" w:hAnsi="Times New Roman" w:cs="Times New Roman"/>
-          <w:kern w:val="0"/>
-          <w:sz w:val="24"/>
-          <w:szCs w:val="24"/>
-          <w:lang w:val="en-KE" w:eastAsia="en-KE"/>
+          <w:lang w:eastAsia="en-KE"/>
+          <w14:ligatures w14:val="none"/>
+        </w:rPr>
+      </w:pPr>
+      <w:r>
+        <w:rPr>
+          <w:rFonts w:ascii="Times New Roman" w:eastAsia="Times New Roman" w:hAnsi="Times New Roman" w:cs="Times New Roman"/>
+          <w:kern w:val="0"/>
+          <w:sz w:val="24"/>
+          <w:szCs w:val="24"/>
+          <w:lang w:eastAsia="en-KE"/>
           <w14:ligatures w14:val="none"/>
         </w:rPr>
         <w:t xml:space="preserve">Navigate to your project directory using </w:t>
@@ -1263,7 +1262,7 @@
           <w:kern w:val="0"/>
           <w:sz w:val="20"/>
           <w:szCs w:val="20"/>
-          <w:lang w:val="en-KE" w:eastAsia="en-KE"/>
+          <w:lang w:eastAsia="en-KE"/>
           <w14:ligatures w14:val="none"/>
         </w:rPr>
         <w:t>cd path\to\your\project</w:t>
@@ -1274,7 +1273,7 @@
           <w:kern w:val="0"/>
           <w:sz w:val="24"/>
           <w:szCs w:val="24"/>
-          <w:lang w:val="en-KE" w:eastAsia="en-KE"/>
+          <w:lang w:eastAsia="en-KE"/>
           <w14:ligatures w14:val="none"/>
         </w:rPr>
         <w:t>.</w:t>
@@ -1293,17 +1292,17 @@
           <w:kern w:val="0"/>
           <w:sz w:val="24"/>
           <w:szCs w:val="24"/>
-          <w:lang w:val="en-KE" w:eastAsia="en-KE"/>
-          <w14:ligatures w14:val="none"/>
-        </w:rPr>
-      </w:pPr>
-      <w:r>
-        <w:rPr>
-          <w:rFonts w:ascii="Times New Roman" w:eastAsia="Times New Roman" w:hAnsi="Times New Roman" w:cs="Times New Roman"/>
-          <w:kern w:val="0"/>
-          <w:sz w:val="24"/>
-          <w:szCs w:val="24"/>
-          <w:lang w:val="en-KE" w:eastAsia="en-KE"/>
+          <w:lang w:eastAsia="en-KE"/>
+          <w14:ligatures w14:val="none"/>
+        </w:rPr>
+      </w:pPr>
+      <w:r>
+        <w:rPr>
+          <w:rFonts w:ascii="Times New Roman" w:eastAsia="Times New Roman" w:hAnsi="Times New Roman" w:cs="Times New Roman"/>
+          <w:kern w:val="0"/>
+          <w:sz w:val="24"/>
+          <w:szCs w:val="24"/>
+          <w:lang w:eastAsia="en-KE"/>
           <w14:ligatures w14:val="none"/>
         </w:rPr>
         <w:t xml:space="preserve">Run </w:t>
@@ -1314,7 +1313,7 @@
           <w:kern w:val="0"/>
           <w:sz w:val="20"/>
           <w:szCs w:val="20"/>
-          <w:lang w:val="en-KE" w:eastAsia="en-KE"/>
+          <w:lang w:eastAsia="en-KE"/>
           <w14:ligatures w14:val="none"/>
         </w:rPr>
         <w:t xml:space="preserve">python -m </w:t>
@@ -1326,7 +1325,7 @@
           <w:kern w:val="0"/>
           <w:sz w:val="20"/>
           <w:szCs w:val="20"/>
-          <w:lang w:val="en-KE" w:eastAsia="en-KE"/>
+          <w:lang w:eastAsia="en-KE"/>
           <w14:ligatures w14:val="none"/>
         </w:rPr>
         <w:t>venv</w:t>
@@ -1338,7 +1337,7 @@
           <w:kern w:val="0"/>
           <w:sz w:val="20"/>
           <w:szCs w:val="20"/>
-          <w:lang w:val="en-KE" w:eastAsia="en-KE"/>
+          <w:lang w:eastAsia="en-KE"/>
           <w14:ligatures w14:val="none"/>
         </w:rPr>
         <w:t xml:space="preserve"> </w:t>
@@ -1350,7 +1349,7 @@
           <w:kern w:val="0"/>
           <w:sz w:val="20"/>
           <w:szCs w:val="20"/>
-          <w:lang w:val="en-KE" w:eastAsia="en-KE"/>
+          <w:lang w:eastAsia="en-KE"/>
           <w14:ligatures w14:val="none"/>
         </w:rPr>
         <w:t>venv</w:t>
@@ -1362,7 +1361,7 @@
           <w:kern w:val="0"/>
           <w:sz w:val="24"/>
           <w:szCs w:val="24"/>
-          <w:lang w:val="en-KE" w:eastAsia="en-KE"/>
+          <w:lang w:eastAsia="en-KE"/>
           <w14:ligatures w14:val="none"/>
         </w:rPr>
         <w:t xml:space="preserve"> to create a virtual environment named </w:t>
@@ -1374,7 +1373,7 @@
           <w:kern w:val="0"/>
           <w:sz w:val="20"/>
           <w:szCs w:val="20"/>
-          <w:lang w:val="en-KE" w:eastAsia="en-KE"/>
+          <w:lang w:eastAsia="en-KE"/>
           <w14:ligatures w14:val="none"/>
         </w:rPr>
         <w:t>venv</w:t>
@@ -1386,7 +1385,7 @@
           <w:kern w:val="0"/>
           <w:sz w:val="24"/>
           <w:szCs w:val="24"/>
-          <w:lang w:val="en-KE" w:eastAsia="en-KE"/>
+          <w:lang w:eastAsia="en-KE"/>
           <w14:ligatures w14:val="none"/>
         </w:rPr>
         <w:t>.</w:t>
@@ -1406,17 +1405,17 @@
           <w:kern w:val="0"/>
           <w:sz w:val="24"/>
           <w:szCs w:val="24"/>
-          <w:lang w:val="en-KE" w:eastAsia="en-KE"/>
-          <w14:ligatures w14:val="none"/>
-        </w:rPr>
-      </w:pPr>
-      <w:r>
-        <w:rPr>
-          <w:rFonts w:ascii="Times New Roman" w:eastAsia="Times New Roman" w:hAnsi="Times New Roman" w:cs="Times New Roman"/>
-          <w:kern w:val="0"/>
-          <w:sz w:val="24"/>
-          <w:szCs w:val="24"/>
-          <w:lang w:val="en-KE" w:eastAsia="en-KE"/>
+          <w:lang w:eastAsia="en-KE"/>
+          <w14:ligatures w14:val="none"/>
+        </w:rPr>
+      </w:pPr>
+      <w:r>
+        <w:rPr>
+          <w:rFonts w:ascii="Times New Roman" w:eastAsia="Times New Roman" w:hAnsi="Times New Roman" w:cs="Times New Roman"/>
+          <w:kern w:val="0"/>
+          <w:sz w:val="24"/>
+          <w:szCs w:val="24"/>
+          <w:lang w:eastAsia="en-KE"/>
           <w14:ligatures w14:val="none"/>
         </w:rPr>
         <w:t xml:space="preserve">Activate the virtual environment with </w:t>
@@ -1428,7 +1427,7 @@
           <w:kern w:val="0"/>
           <w:sz w:val="20"/>
           <w:szCs w:val="20"/>
-          <w:lang w:val="en-KE" w:eastAsia="en-KE"/>
+          <w:lang w:eastAsia="en-KE"/>
           <w14:ligatures w14:val="none"/>
         </w:rPr>
         <w:t>venv</w:t>
@@ -1440,7 +1439,7 @@
           <w:kern w:val="0"/>
           <w:sz w:val="20"/>
           <w:szCs w:val="20"/>
-          <w:lang w:val="en-KE" w:eastAsia="en-KE"/>
+          <w:lang w:eastAsia="en-KE"/>
           <w14:ligatures w14:val="none"/>
         </w:rPr>
         <w:t>\Scripts\activate</w:t>
@@ -1451,7 +1450,7 @@
           <w:kern w:val="0"/>
           <w:sz w:val="24"/>
           <w:szCs w:val="24"/>
-          <w:lang w:val="en-KE" w:eastAsia="en-KE"/>
+          <w:lang w:eastAsia="en-KE"/>
           <w14:ligatures w14:val="none"/>
         </w:rPr>
         <w:t>.</w:t>
@@ -1464,17 +1463,15 @@
           <w:noProof/>
           <w:sz w:val="24"/>
           <w:szCs w:val="24"/>
-          <w:lang w:val="en-KE"/>
-        </w:rPr>
-      </w:pPr>
-    </w:p>
-    <w:p>
-      <w:pPr>
-        <w:rPr>
-          <w:rFonts w:ascii="Times New Roman" w:hAnsi="Times New Roman" w:cs="Times New Roman"/>
-          <w:sz w:val="24"/>
-          <w:szCs w:val="24"/>
-          <w:lang w:val="en-KE"/>
+        </w:rPr>
+      </w:pPr>
+    </w:p>
+    <w:p>
+      <w:pPr>
+        <w:rPr>
+          <w:rFonts w:ascii="Times New Roman" w:hAnsi="Times New Roman" w:cs="Times New Roman"/>
+          <w:sz w:val="24"/>
+          <w:szCs w:val="24"/>
         </w:rPr>
       </w:pPr>
       <w:r>
@@ -1483,10 +1480,9 @@
           <w:noProof/>
           <w:sz w:val="24"/>
           <w:szCs w:val="24"/>
-          <w:lang w:val="en-KE"/>
         </w:rPr>
         <w:drawing>
-          <wp:inline distT="0" distB="0" distL="0" distR="0" wp14:anchorId="1D7D3F0D" wp14:editId="6AB4D877">
+          <wp:inline distT="0" distB="0" distL="0" distR="0" wp14:anchorId="1D7D3F0D" wp14:editId="6CF73037">
             <wp:extent cx="3158538" cy="2005533"/>
             <wp:effectExtent l="0" t="0" r="3810" b="0"/>
             <wp:docPr id="1929622854" name="Picture 2"/>
@@ -1620,7 +1616,7 @@
           <w:kern w:val="0"/>
           <w:sz w:val="24"/>
           <w:szCs w:val="24"/>
-          <w:lang w:val="en-KE" w:eastAsia="en-KE"/>
+          <w:lang w:eastAsia="en-KE"/>
           <w14:ligatures w14:val="none"/>
         </w:rPr>
       </w:pPr>
@@ -1631,7 +1627,7 @@
           <w:kern w:val="0"/>
           <w:sz w:val="24"/>
           <w:szCs w:val="24"/>
-          <w:lang w:val="en-KE" w:eastAsia="en-KE"/>
+          <w:lang w:eastAsia="en-KE"/>
           <w14:ligatures w14:val="none"/>
         </w:rPr>
         <w:t xml:space="preserve">  </w:t>
@@ -1644,7 +1640,7 @@
           <w:kern w:val="0"/>
           <w:sz w:val="24"/>
           <w:szCs w:val="24"/>
-          <w:lang w:val="en-KE" w:eastAsia="en-KE"/>
+          <w:lang w:eastAsia="en-KE"/>
           <w14:ligatures w14:val="none"/>
         </w:rPr>
         <w:t>print</w:t>
@@ -1658,7 +1654,7 @@
           <w:kern w:val="0"/>
           <w:sz w:val="24"/>
           <w:szCs w:val="24"/>
-          <w:lang w:val="en-KE" w:eastAsia="en-KE"/>
+          <w:lang w:eastAsia="en-KE"/>
           <w14:ligatures w14:val="none"/>
         </w:rPr>
         <w:t>() function</w:t>
@@ -1669,7 +1665,7 @@
           <w:kern w:val="0"/>
           <w:sz w:val="24"/>
           <w:szCs w:val="24"/>
-          <w:lang w:val="en-KE" w:eastAsia="en-KE"/>
+          <w:lang w:eastAsia="en-KE"/>
           <w14:ligatures w14:val="none"/>
         </w:rPr>
         <w:t>:</w:t>
@@ -1680,7 +1676,7 @@
           <w:kern w:val="0"/>
           <w:sz w:val="24"/>
           <w:szCs w:val="24"/>
-          <w:lang w:val="en-KE" w:eastAsia="en-KE"/>
+          <w:lang w:eastAsia="en-KE"/>
           <w14:ligatures w14:val="none"/>
         </w:rPr>
         <w:t xml:space="preserve"> </w:t>
@@ -1691,7 +1687,7 @@
           <w:kern w:val="0"/>
           <w:sz w:val="24"/>
           <w:szCs w:val="24"/>
-          <w:lang w:val="en-KE" w:eastAsia="en-KE"/>
+          <w:lang w:eastAsia="en-KE"/>
           <w14:ligatures w14:val="none"/>
         </w:rPr>
         <w:t xml:space="preserve">The </w:t>
@@ -1702,7 +1698,7 @@
           <w:kern w:val="0"/>
           <w:sz w:val="20"/>
           <w:szCs w:val="20"/>
-          <w:lang w:val="en-KE" w:eastAsia="en-KE"/>
+          <w:lang w:eastAsia="en-KE"/>
           <w14:ligatures w14:val="none"/>
         </w:rPr>
         <w:t>print()</w:t>
@@ -1713,7 +1709,7 @@
           <w:kern w:val="0"/>
           <w:sz w:val="24"/>
           <w:szCs w:val="24"/>
-          <w:lang w:val="en-KE" w:eastAsia="en-KE"/>
+          <w:lang w:eastAsia="en-KE"/>
           <w14:ligatures w14:val="none"/>
         </w:rPr>
         <w:t xml:space="preserve"> function is a built-in function in Python that outputs the specified message to the console or other standard output device.</w:t>
@@ -1727,7 +1723,7 @@
           <w:kern w:val="0"/>
           <w:sz w:val="24"/>
           <w:szCs w:val="24"/>
-          <w:lang w:val="en-KE" w:eastAsia="en-KE"/>
+          <w:lang w:eastAsia="en-KE"/>
           <w14:ligatures w14:val="none"/>
         </w:rPr>
       </w:pPr>
@@ -1738,7 +1734,7 @@
           <w:kern w:val="0"/>
           <w:sz w:val="24"/>
           <w:szCs w:val="24"/>
-          <w:lang w:val="en-KE" w:eastAsia="en-KE"/>
+          <w:lang w:eastAsia="en-KE"/>
           <w14:ligatures w14:val="none"/>
         </w:rPr>
         <w:t xml:space="preserve">  </w:t>
@@ -1751,7 +1747,7 @@
           <w:kern w:val="0"/>
           <w:sz w:val="24"/>
           <w:szCs w:val="24"/>
-          <w:lang w:val="en-KE" w:eastAsia="en-KE"/>
+          <w:lang w:eastAsia="en-KE"/>
           <w14:ligatures w14:val="none"/>
         </w:rPr>
         <w:t>Quotation</w:t>
@@ -1765,7 +1761,7 @@
           <w:kern w:val="0"/>
           <w:sz w:val="24"/>
           <w:szCs w:val="24"/>
-          <w:lang w:val="en-KE" w:eastAsia="en-KE"/>
+          <w:lang w:eastAsia="en-KE"/>
           <w14:ligatures w14:val="none"/>
         </w:rPr>
         <w:t xml:space="preserve"> Marks ("")</w:t>
@@ -1776,54 +1772,10 @@
           <w:kern w:val="0"/>
           <w:sz w:val="24"/>
           <w:szCs w:val="24"/>
-          <w:lang w:val="en-KE" w:eastAsia="en-KE"/>
-          <w14:ligatures w14:val="none"/>
-        </w:rPr>
-        <w:t>:</w:t>
-      </w:r>
-      <w:r>
-        <w:rPr>
-          <w:rFonts w:ascii="Times New Roman" w:eastAsia="Times New Roman" w:hAnsi="Times New Roman" w:cs="Times New Roman"/>
-          <w:kern w:val="0"/>
-          <w:sz w:val="24"/>
-          <w:szCs w:val="24"/>
-          <w:lang w:val="en-KE" w:eastAsia="en-KE"/>
-          <w14:ligatures w14:val="none"/>
-        </w:rPr>
-        <w:t xml:space="preserve"> </w:t>
-      </w:r>
-      <w:r>
-        <w:rPr>
-          <w:rFonts w:ascii="Times New Roman" w:eastAsia="Times New Roman" w:hAnsi="Times New Roman" w:cs="Times New Roman"/>
-          <w:kern w:val="0"/>
-          <w:sz w:val="24"/>
-          <w:szCs w:val="24"/>
-          <w:lang w:val="en-KE" w:eastAsia="en-KE"/>
-          <w14:ligatures w14:val="none"/>
-        </w:rPr>
-        <w:t>The text inside the quotation marks is called a string literal.</w:t>
-      </w:r>
-      <w:r>
-        <w:rPr>
-          <w:rFonts w:ascii="Times New Roman" w:eastAsia="Times New Roman" w:hAnsi="Times New Roman" w:cs="Times New Roman"/>
-          <w:kern w:val="0"/>
-          <w:sz w:val="24"/>
-          <w:szCs w:val="24"/>
-          <w:lang w:val="en-KE" w:eastAsia="en-KE"/>
-          <w14:ligatures w14:val="none"/>
-        </w:rPr>
-        <w:t xml:space="preserve"> </w:t>
-      </w:r>
-      <w:r>
-        <w:rPr>
-          <w:rFonts w:ascii="Times New Roman" w:eastAsia="Times New Roman" w:hAnsi="Times New Roman" w:cs="Times New Roman"/>
-          <w:kern w:val="0"/>
-          <w:sz w:val="24"/>
-          <w:szCs w:val="24"/>
-          <w:lang w:val="en-KE" w:eastAsia="en-KE"/>
-          <w14:ligatures w14:val="none"/>
-        </w:rPr>
-        <w:t>In Python, strings can be enclosed in single quotes (</w:t>
+          <w:lang w:eastAsia="en-KE"/>
+          <w14:ligatures w14:val="none"/>
+        </w:rPr>
+        <w:t>: The text inside the quotation marks is called a string literal. In Python, strings can be enclosed in single quotes (</w:t>
       </w:r>
       <w:r>
         <w:rPr>
@@ -1831,7 +1783,7 @@
           <w:kern w:val="0"/>
           <w:sz w:val="20"/>
           <w:szCs w:val="20"/>
-          <w:lang w:val="en-KE" w:eastAsia="en-KE"/>
+          <w:lang w:eastAsia="en-KE"/>
           <w14:ligatures w14:val="none"/>
         </w:rPr>
         <w:t>'</w:t>
@@ -1842,7 +1794,7 @@
           <w:kern w:val="0"/>
           <w:sz w:val="24"/>
           <w:szCs w:val="24"/>
-          <w:lang w:val="en-KE" w:eastAsia="en-KE"/>
+          <w:lang w:eastAsia="en-KE"/>
           <w14:ligatures w14:val="none"/>
         </w:rPr>
         <w:t>) or double quotes (</w:t>
@@ -1853,7 +1805,7 @@
           <w:kern w:val="0"/>
           <w:sz w:val="20"/>
           <w:szCs w:val="20"/>
-          <w:lang w:val="en-KE" w:eastAsia="en-KE"/>
+          <w:lang w:eastAsia="en-KE"/>
           <w14:ligatures w14:val="none"/>
         </w:rPr>
         <w:t>"</w:t>
@@ -1864,7 +1816,7 @@
           <w:kern w:val="0"/>
           <w:sz w:val="24"/>
           <w:szCs w:val="24"/>
-          <w:lang w:val="en-KE" w:eastAsia="en-KE"/>
+          <w:lang w:eastAsia="en-KE"/>
           <w14:ligatures w14:val="none"/>
         </w:rPr>
         <w:t xml:space="preserve">). </w:t>
@@ -1878,7 +1830,7 @@
           <w:kern w:val="0"/>
           <w:sz w:val="24"/>
           <w:szCs w:val="24"/>
-          <w:lang w:val="en-KE" w:eastAsia="en-KE"/>
+          <w:lang w:eastAsia="en-KE"/>
           <w14:ligatures w14:val="none"/>
         </w:rPr>
       </w:pPr>
@@ -1889,7 +1841,7 @@
           <w:kern w:val="0"/>
           <w:sz w:val="24"/>
           <w:szCs w:val="24"/>
-          <w:lang w:val="en-KE" w:eastAsia="en-KE"/>
+          <w:lang w:eastAsia="en-KE"/>
           <w14:ligatures w14:val="none"/>
         </w:rPr>
         <w:t xml:space="preserve">  </w:t>
@@ -1902,7 +1854,7 @@
           <w:kern w:val="0"/>
           <w:sz w:val="24"/>
           <w:szCs w:val="24"/>
-          <w:lang w:val="en-KE" w:eastAsia="en-KE"/>
+          <w:lang w:eastAsia="en-KE"/>
           <w14:ligatures w14:val="none"/>
         </w:rPr>
         <w:t>Parentheses</w:t>
@@ -1916,7 +1868,7 @@
           <w:kern w:val="0"/>
           <w:sz w:val="24"/>
           <w:szCs w:val="24"/>
-          <w:lang w:val="en-KE" w:eastAsia="en-KE"/>
+          <w:lang w:eastAsia="en-KE"/>
           <w14:ligatures w14:val="none"/>
         </w:rPr>
         <w:t xml:space="preserve"> ()</w:t>
@@ -1927,7 +1879,7 @@
           <w:kern w:val="0"/>
           <w:sz w:val="24"/>
           <w:szCs w:val="24"/>
-          <w:lang w:val="en-KE" w:eastAsia="en-KE"/>
+          <w:lang w:eastAsia="en-KE"/>
           <w14:ligatures w14:val="none"/>
         </w:rPr>
         <w:t xml:space="preserve">:The parentheses </w:t>
@@ -1938,7 +1890,7 @@
           <w:kern w:val="0"/>
           <w:sz w:val="20"/>
           <w:szCs w:val="20"/>
-          <w:lang w:val="en-KE" w:eastAsia="en-KE"/>
+          <w:lang w:eastAsia="en-KE"/>
           <w14:ligatures w14:val="none"/>
         </w:rPr>
         <w:t>()</w:t>
@@ -1949,32 +1901,10 @@
           <w:kern w:val="0"/>
           <w:sz w:val="24"/>
           <w:szCs w:val="24"/>
-          <w:lang w:val="en-KE" w:eastAsia="en-KE"/>
-          <w14:ligatures w14:val="none"/>
-        </w:rPr>
-        <w:t xml:space="preserve"> are used to enclose the arguments that are passed to functions.</w:t>
-      </w:r>
-      <w:r>
-        <w:rPr>
-          <w:rFonts w:ascii="Times New Roman" w:eastAsia="Times New Roman" w:hAnsi="Times New Roman" w:cs="Times New Roman"/>
-          <w:kern w:val="0"/>
-          <w:sz w:val="24"/>
-          <w:szCs w:val="24"/>
-          <w:lang w:val="en-KE" w:eastAsia="en-KE"/>
-          <w14:ligatures w14:val="none"/>
-        </w:rPr>
-        <w:t xml:space="preserve"> </w:t>
-      </w:r>
-      <w:r>
-        <w:rPr>
-          <w:rFonts w:ascii="Times New Roman" w:eastAsia="Times New Roman" w:hAnsi="Times New Roman" w:cs="Times New Roman"/>
-          <w:kern w:val="0"/>
-          <w:sz w:val="24"/>
-          <w:szCs w:val="24"/>
-          <w:lang w:val="en-KE" w:eastAsia="en-KE"/>
-          <w14:ligatures w14:val="none"/>
-        </w:rPr>
-        <w:t xml:space="preserve">In this example, the string </w:t>
+          <w:lang w:eastAsia="en-KE"/>
+          <w14:ligatures w14:val="none"/>
+        </w:rPr>
+        <w:t xml:space="preserve"> are used to enclose the arguments that are passed to functions. In this example, the string </w:t>
       </w:r>
       <w:r>
         <w:rPr>
@@ -1982,7 +1912,7 @@
           <w:kern w:val="0"/>
           <w:sz w:val="20"/>
           <w:szCs w:val="20"/>
-          <w:lang w:val="en-KE" w:eastAsia="en-KE"/>
+          <w:lang w:eastAsia="en-KE"/>
           <w14:ligatures w14:val="none"/>
         </w:rPr>
         <w:t>"Hello, World!"</w:t>
@@ -1993,7 +1923,7 @@
           <w:kern w:val="0"/>
           <w:sz w:val="24"/>
           <w:szCs w:val="24"/>
-          <w:lang w:val="en-KE" w:eastAsia="en-KE"/>
+          <w:lang w:eastAsia="en-KE"/>
           <w14:ligatures w14:val="none"/>
         </w:rPr>
         <w:t xml:space="preserve"> is an argument passed to the </w:t>
@@ -2005,7 +1935,7 @@
           <w:kern w:val="0"/>
           <w:sz w:val="20"/>
           <w:szCs w:val="20"/>
-          <w:lang w:val="en-KE" w:eastAsia="en-KE"/>
+          <w:lang w:eastAsia="en-KE"/>
           <w14:ligatures w14:val="none"/>
         </w:rPr>
         <w:t>print(</w:t>
@@ -2017,7 +1947,7 @@
           <w:kern w:val="0"/>
           <w:sz w:val="20"/>
           <w:szCs w:val="20"/>
-          <w:lang w:val="en-KE" w:eastAsia="en-KE"/>
+          <w:lang w:eastAsia="en-KE"/>
           <w14:ligatures w14:val="none"/>
         </w:rPr>
         <w:t>)</w:t>
@@ -2028,7 +1958,7 @@
           <w:kern w:val="0"/>
           <w:sz w:val="24"/>
           <w:szCs w:val="24"/>
-          <w:lang w:val="en-KE" w:eastAsia="en-KE"/>
+          <w:lang w:eastAsia="en-KE"/>
           <w14:ligatures w14:val="none"/>
         </w:rPr>
         <w:t xml:space="preserve"> function.</w:t>
@@ -2043,7 +1973,7 @@
           <w:kern w:val="0"/>
           <w:sz w:val="24"/>
           <w:szCs w:val="24"/>
-          <w:lang w:val="en-KE" w:eastAsia="en-KE"/>
+          <w:lang w:eastAsia="en-KE"/>
         </w:rPr>
       </w:pPr>
       <w:r>
@@ -2053,7 +1983,7 @@
           <w:kern w:val="0"/>
           <w:sz w:val="24"/>
           <w:szCs w:val="24"/>
-          <w:lang w:val="en-KE" w:eastAsia="en-KE"/>
+          <w:lang w:eastAsia="en-KE"/>
         </w:rPr>
         <w:drawing>
           <wp:inline distT="0" distB="0" distL="0" distR="0" wp14:anchorId="303AA042" wp14:editId="4053A743">
@@ -2153,7 +2083,7 @@
           <w:kern w:val="0"/>
           <w:sz w:val="24"/>
           <w:szCs w:val="24"/>
-          <w:lang w:val="en-KE" w:eastAsia="en-KE"/>
+          <w:lang w:eastAsia="en-KE"/>
           <w14:ligatures w14:val="none"/>
         </w:rPr>
       </w:pPr>
@@ -2166,7 +2096,7 @@
           <w:kern w:val="0"/>
           <w:sz w:val="24"/>
           <w:szCs w:val="24"/>
-          <w:lang w:val="en-KE" w:eastAsia="en-KE"/>
+          <w:lang w:eastAsia="en-KE"/>
           <w14:ligatures w14:val="none"/>
         </w:rPr>
         <w:t>Numeric Types:</w:t>
@@ -2186,7 +2116,7 @@
           <w:kern w:val="0"/>
           <w:sz w:val="24"/>
           <w:szCs w:val="24"/>
-          <w:lang w:val="en-KE" w:eastAsia="en-KE"/>
+          <w:lang w:eastAsia="en-KE"/>
           <w14:ligatures w14:val="none"/>
         </w:rPr>
       </w:pPr>
@@ -2199,7 +2129,7 @@
           <w:kern w:val="0"/>
           <w:sz w:val="24"/>
           <w:szCs w:val="24"/>
-          <w:lang w:val="en-KE" w:eastAsia="en-KE"/>
+          <w:lang w:eastAsia="en-KE"/>
           <w14:ligatures w14:val="none"/>
         </w:rPr>
         <w:t>int (integer):</w:t>
@@ -2211,7 +2141,7 @@
           <w:kern w:val="0"/>
           <w:sz w:val="24"/>
           <w:szCs w:val="24"/>
-          <w:lang w:val="en-KE" w:eastAsia="en-KE"/>
+          <w:lang w:eastAsia="en-KE"/>
           <w14:ligatures w14:val="none"/>
         </w:rPr>
         <w:t> Represents whole numbers (positive, negative, or zero).</w:t>
@@ -2231,7 +2161,7 @@
           <w:kern w:val="0"/>
           <w:sz w:val="24"/>
           <w:szCs w:val="24"/>
-          <w:lang w:val="en-KE" w:eastAsia="en-KE"/>
+          <w:lang w:eastAsia="en-KE"/>
           <w14:ligatures w14:val="none"/>
         </w:rPr>
       </w:pPr>
@@ -2244,7 +2174,7 @@
           <w:kern w:val="0"/>
           <w:sz w:val="24"/>
           <w:szCs w:val="24"/>
-          <w:lang w:val="en-KE" w:eastAsia="en-KE"/>
+          <w:lang w:eastAsia="en-KE"/>
           <w14:ligatures w14:val="none"/>
         </w:rPr>
         <w:t>float (floating-point):</w:t>
@@ -2256,7 +2186,7 @@
           <w:kern w:val="0"/>
           <w:sz w:val="24"/>
           <w:szCs w:val="24"/>
-          <w:lang w:val="en-KE" w:eastAsia="en-KE"/>
+          <w:lang w:eastAsia="en-KE"/>
           <w14:ligatures w14:val="none"/>
         </w:rPr>
         <w:t> Represents numbers with decimals.</w:t>
@@ -2276,7 +2206,7 @@
           <w:kern w:val="0"/>
           <w:sz w:val="24"/>
           <w:szCs w:val="24"/>
-          <w:lang w:val="en-KE" w:eastAsia="en-KE"/>
+          <w:lang w:eastAsia="en-KE"/>
           <w14:ligatures w14:val="none"/>
         </w:rPr>
       </w:pPr>
@@ -2289,7 +2219,7 @@
           <w:kern w:val="0"/>
           <w:sz w:val="24"/>
           <w:szCs w:val="24"/>
-          <w:lang w:val="en-KE" w:eastAsia="en-KE"/>
+          <w:lang w:eastAsia="en-KE"/>
           <w14:ligatures w14:val="none"/>
         </w:rPr>
         <w:t>complex:</w:t>
@@ -2301,7 +2231,7 @@
           <w:kern w:val="0"/>
           <w:sz w:val="24"/>
           <w:szCs w:val="24"/>
-          <w:lang w:val="en-KE" w:eastAsia="en-KE"/>
+          <w:lang w:eastAsia="en-KE"/>
           <w14:ligatures w14:val="none"/>
         </w:rPr>
         <w:t> Represents complex numbers (combination of real and imaginary parts).</w:t>
@@ -2321,7 +2251,7 @@
           <w:kern w:val="0"/>
           <w:sz w:val="24"/>
           <w:szCs w:val="24"/>
-          <w:lang w:val="en-KE" w:eastAsia="en-KE"/>
+          <w:lang w:eastAsia="en-KE"/>
           <w14:ligatures w14:val="none"/>
         </w:rPr>
       </w:pPr>
@@ -2334,7 +2264,7 @@
           <w:kern w:val="0"/>
           <w:sz w:val="24"/>
           <w:szCs w:val="24"/>
-          <w:lang w:val="en-KE" w:eastAsia="en-KE"/>
+          <w:lang w:eastAsia="en-KE"/>
           <w14:ligatures w14:val="none"/>
         </w:rPr>
         <w:t>String Type:</w:t>
@@ -2354,7 +2284,7 @@
           <w:kern w:val="0"/>
           <w:sz w:val="24"/>
           <w:szCs w:val="24"/>
-          <w:lang w:val="en-KE" w:eastAsia="en-KE"/>
+          <w:lang w:eastAsia="en-KE"/>
           <w14:ligatures w14:val="none"/>
         </w:rPr>
       </w:pPr>
@@ -2367,7 +2297,7 @@
           <w:kern w:val="0"/>
           <w:sz w:val="24"/>
           <w:szCs w:val="24"/>
-          <w:lang w:val="en-KE" w:eastAsia="en-KE"/>
+          <w:lang w:eastAsia="en-KE"/>
           <w14:ligatures w14:val="none"/>
         </w:rPr>
         <w:t>str:</w:t>
@@ -2379,7 +2309,7 @@
           <w:kern w:val="0"/>
           <w:sz w:val="24"/>
           <w:szCs w:val="24"/>
-          <w:lang w:val="en-KE" w:eastAsia="en-KE"/>
+          <w:lang w:eastAsia="en-KE"/>
           <w14:ligatures w14:val="none"/>
         </w:rPr>
         <w:t> Represents textual data enclosed in single or double quotes.</w:t>
@@ -2399,7 +2329,7 @@
           <w:kern w:val="0"/>
           <w:sz w:val="24"/>
           <w:szCs w:val="24"/>
-          <w:lang w:val="en-KE" w:eastAsia="en-KE"/>
+          <w:lang w:eastAsia="en-KE"/>
           <w14:ligatures w14:val="none"/>
         </w:rPr>
       </w:pPr>
@@ -2412,7 +2342,7 @@
           <w:kern w:val="0"/>
           <w:sz w:val="24"/>
           <w:szCs w:val="24"/>
-          <w:lang w:val="en-KE" w:eastAsia="en-KE"/>
+          <w:lang w:eastAsia="en-KE"/>
           <w14:ligatures w14:val="none"/>
         </w:rPr>
         <w:t>Sequence Types:</w:t>
@@ -2432,7 +2362,7 @@
           <w:kern w:val="0"/>
           <w:sz w:val="24"/>
           <w:szCs w:val="24"/>
-          <w:lang w:val="en-KE" w:eastAsia="en-KE"/>
+          <w:lang w:eastAsia="en-KE"/>
           <w14:ligatures w14:val="none"/>
         </w:rPr>
       </w:pPr>
@@ -2445,7 +2375,7 @@
           <w:kern w:val="0"/>
           <w:sz w:val="24"/>
           <w:szCs w:val="24"/>
-          <w:lang w:val="en-KE" w:eastAsia="en-KE"/>
+          <w:lang w:eastAsia="en-KE"/>
           <w14:ligatures w14:val="none"/>
         </w:rPr>
         <w:t>list:</w:t>
@@ -2457,7 +2387,7 @@
           <w:kern w:val="0"/>
           <w:sz w:val="24"/>
           <w:szCs w:val="24"/>
-          <w:lang w:val="en-KE" w:eastAsia="en-KE"/>
+          <w:lang w:eastAsia="en-KE"/>
           <w14:ligatures w14:val="none"/>
         </w:rPr>
         <w:t> An ordered, mutable collection of elements enclosed in square brackets </w:t>
@@ -2469,7 +2399,7 @@
           <w:kern w:val="0"/>
           <w:sz w:val="20"/>
           <w:szCs w:val="20"/>
-          <w:lang w:val="en-KE" w:eastAsia="en-KE"/>
+          <w:lang w:eastAsia="en-KE"/>
           <w14:ligatures w14:val="none"/>
         </w:rPr>
         <w:t>[]</w:t>
@@ -2481,7 +2411,7 @@
           <w:kern w:val="0"/>
           <w:sz w:val="24"/>
           <w:szCs w:val="24"/>
-          <w:lang w:val="en-KE" w:eastAsia="en-KE"/>
+          <w:lang w:eastAsia="en-KE"/>
           <w14:ligatures w14:val="none"/>
         </w:rPr>
         <w:t>. Elements can be of different data types.</w:t>
@@ -2501,7 +2431,7 @@
           <w:kern w:val="0"/>
           <w:sz w:val="24"/>
           <w:szCs w:val="24"/>
-          <w:lang w:val="en-KE" w:eastAsia="en-KE"/>
+          <w:lang w:eastAsia="en-KE"/>
           <w14:ligatures w14:val="none"/>
         </w:rPr>
       </w:pPr>
@@ -2514,7 +2444,7 @@
           <w:kern w:val="0"/>
           <w:sz w:val="24"/>
           <w:szCs w:val="24"/>
-          <w:lang w:val="en-KE" w:eastAsia="en-KE"/>
+          <w:lang w:eastAsia="en-KE"/>
           <w14:ligatures w14:val="none"/>
         </w:rPr>
         <w:t>tuple:</w:t>
@@ -2526,7 +2456,7 @@
           <w:kern w:val="0"/>
           <w:sz w:val="24"/>
           <w:szCs w:val="24"/>
-          <w:lang w:val="en-KE" w:eastAsia="en-KE"/>
+          <w:lang w:eastAsia="en-KE"/>
           <w14:ligatures w14:val="none"/>
         </w:rPr>
         <w:t> An ordered, immutable collection of elements enclosed in parentheses </w:t>
@@ -2538,7 +2468,7 @@
           <w:kern w:val="0"/>
           <w:sz w:val="20"/>
           <w:szCs w:val="20"/>
-          <w:lang w:val="en-KE" w:eastAsia="en-KE"/>
+          <w:lang w:eastAsia="en-KE"/>
           <w14:ligatures w14:val="none"/>
         </w:rPr>
         <w:t>()</w:t>
@@ -2550,7 +2480,7 @@
           <w:kern w:val="0"/>
           <w:sz w:val="24"/>
           <w:szCs w:val="24"/>
-          <w:lang w:val="en-KE" w:eastAsia="en-KE"/>
+          <w:lang w:eastAsia="en-KE"/>
           <w14:ligatures w14:val="none"/>
         </w:rPr>
         <w:t>. Elements can be of different data types.</w:t>
@@ -2570,7 +2500,7 @@
           <w:kern w:val="0"/>
           <w:sz w:val="24"/>
           <w:szCs w:val="24"/>
-          <w:lang w:val="en-KE" w:eastAsia="en-KE"/>
+          <w:lang w:eastAsia="en-KE"/>
           <w14:ligatures w14:val="none"/>
         </w:rPr>
       </w:pPr>
@@ -2583,7 +2513,7 @@
           <w:kern w:val="0"/>
           <w:sz w:val="24"/>
           <w:szCs w:val="24"/>
-          <w:lang w:val="en-KE" w:eastAsia="en-KE"/>
+          <w:lang w:eastAsia="en-KE"/>
           <w14:ligatures w14:val="none"/>
         </w:rPr>
         <w:t>range:</w:t>
@@ -2595,7 +2525,7 @@
           <w:kern w:val="0"/>
           <w:sz w:val="24"/>
           <w:szCs w:val="24"/>
-          <w:lang w:val="en-KE" w:eastAsia="en-KE"/>
+          <w:lang w:eastAsia="en-KE"/>
           <w14:ligatures w14:val="none"/>
         </w:rPr>
         <w:t> Represents a sequence of numbers within a specified range.</w:t>
@@ -2615,7 +2545,7 @@
           <w:kern w:val="0"/>
           <w:sz w:val="24"/>
           <w:szCs w:val="24"/>
-          <w:lang w:val="en-KE" w:eastAsia="en-KE"/>
+          <w:lang w:eastAsia="en-KE"/>
           <w14:ligatures w14:val="none"/>
         </w:rPr>
       </w:pPr>
@@ -2628,7 +2558,7 @@
           <w:kern w:val="0"/>
           <w:sz w:val="24"/>
           <w:szCs w:val="24"/>
-          <w:lang w:val="en-KE" w:eastAsia="en-KE"/>
+          <w:lang w:eastAsia="en-KE"/>
           <w14:ligatures w14:val="none"/>
         </w:rPr>
         <w:t>Mapping Type:</w:t>
@@ -2648,7 +2578,7 @@
           <w:kern w:val="0"/>
           <w:sz w:val="24"/>
           <w:szCs w:val="24"/>
-          <w:lang w:val="en-KE" w:eastAsia="en-KE"/>
+          <w:lang w:eastAsia="en-KE"/>
           <w14:ligatures w14:val="none"/>
         </w:rPr>
       </w:pPr>
@@ -2662,7 +2592,7 @@
           <w:kern w:val="0"/>
           <w:sz w:val="24"/>
           <w:szCs w:val="24"/>
-          <w:lang w:val="en-KE" w:eastAsia="en-KE"/>
+          <w:lang w:eastAsia="en-KE"/>
           <w14:ligatures w14:val="none"/>
         </w:rPr>
         <w:t>dict</w:t>
@@ -2677,7 +2607,7 @@
           <w:kern w:val="0"/>
           <w:sz w:val="24"/>
           <w:szCs w:val="24"/>
-          <w:lang w:val="en-KE" w:eastAsia="en-KE"/>
+          <w:lang w:eastAsia="en-KE"/>
           <w14:ligatures w14:val="none"/>
         </w:rPr>
         <w:t xml:space="preserve"> (dictionary):</w:t>
@@ -2689,7 +2619,7 @@
           <w:kern w:val="0"/>
           <w:sz w:val="24"/>
           <w:szCs w:val="24"/>
-          <w:lang w:val="en-KE" w:eastAsia="en-KE"/>
+          <w:lang w:eastAsia="en-KE"/>
           <w14:ligatures w14:val="none"/>
         </w:rPr>
         <w:t> An unordered collection of key-value pairs enclosed in curly braces </w:t>
@@ -2701,7 +2631,7 @@
           <w:kern w:val="0"/>
           <w:sz w:val="20"/>
           <w:szCs w:val="20"/>
-          <w:lang w:val="en-KE" w:eastAsia="en-KE"/>
+          <w:lang w:eastAsia="en-KE"/>
           <w14:ligatures w14:val="none"/>
         </w:rPr>
         <w:t>{}</w:t>
@@ -2713,7 +2643,7 @@
           <w:kern w:val="0"/>
           <w:sz w:val="24"/>
           <w:szCs w:val="24"/>
-          <w:lang w:val="en-KE" w:eastAsia="en-KE"/>
+          <w:lang w:eastAsia="en-KE"/>
           <w14:ligatures w14:val="none"/>
         </w:rPr>
         <w:t>. Keys must be unique and immutable, while values can be of any data type.</w:t>
@@ -2733,7 +2663,7 @@
           <w:kern w:val="0"/>
           <w:sz w:val="24"/>
           <w:szCs w:val="24"/>
-          <w:lang w:val="en-KE" w:eastAsia="en-KE"/>
+          <w:lang w:eastAsia="en-KE"/>
           <w14:ligatures w14:val="none"/>
         </w:rPr>
       </w:pPr>
@@ -2746,7 +2676,7 @@
           <w:kern w:val="0"/>
           <w:sz w:val="24"/>
           <w:szCs w:val="24"/>
-          <w:lang w:val="en-KE" w:eastAsia="en-KE"/>
+          <w:lang w:eastAsia="en-KE"/>
           <w14:ligatures w14:val="none"/>
         </w:rPr>
         <w:t>Boolean Type:</w:t>
@@ -2766,7 +2696,7 @@
           <w:kern w:val="0"/>
           <w:sz w:val="24"/>
           <w:szCs w:val="24"/>
-          <w:lang w:val="en-KE" w:eastAsia="en-KE"/>
+          <w:lang w:eastAsia="en-KE"/>
           <w14:ligatures w14:val="none"/>
         </w:rPr>
       </w:pPr>
@@ -2779,7 +2709,7 @@
           <w:kern w:val="0"/>
           <w:sz w:val="24"/>
           <w:szCs w:val="24"/>
-          <w:lang w:val="en-KE" w:eastAsia="en-KE"/>
+          <w:lang w:eastAsia="en-KE"/>
           <w14:ligatures w14:val="none"/>
         </w:rPr>
         <w:t>bool:</w:t>
@@ -2791,7 +2721,7 @@
           <w:kern w:val="0"/>
           <w:sz w:val="24"/>
           <w:szCs w:val="24"/>
-          <w:lang w:val="en-KE" w:eastAsia="en-KE"/>
+          <w:lang w:eastAsia="en-KE"/>
           <w14:ligatures w14:val="none"/>
         </w:rPr>
         <w:t> Represents logical values: True or False.</w:t>
@@ -2811,7 +2741,7 @@
           <w:kern w:val="0"/>
           <w:sz w:val="24"/>
           <w:szCs w:val="24"/>
-          <w:lang w:val="en-KE" w:eastAsia="en-KE"/>
+          <w:lang w:eastAsia="en-KE"/>
           <w14:ligatures w14:val="none"/>
         </w:rPr>
       </w:pPr>
@@ -2824,7 +2754,7 @@
           <w:kern w:val="0"/>
           <w:sz w:val="24"/>
           <w:szCs w:val="24"/>
-          <w:lang w:val="en-KE" w:eastAsia="en-KE"/>
+          <w:lang w:eastAsia="en-KE"/>
           <w14:ligatures w14:val="none"/>
         </w:rPr>
         <w:t>None Type:</w:t>
@@ -2844,7 +2774,7 @@
           <w:kern w:val="0"/>
           <w:sz w:val="24"/>
           <w:szCs w:val="24"/>
-          <w:lang w:val="en-KE" w:eastAsia="en-KE"/>
+          <w:lang w:eastAsia="en-KE"/>
           <w14:ligatures w14:val="none"/>
         </w:rPr>
       </w:pPr>
@@ -2857,7 +2787,7 @@
           <w:kern w:val="0"/>
           <w:sz w:val="24"/>
           <w:szCs w:val="24"/>
-          <w:lang w:val="en-KE" w:eastAsia="en-KE"/>
+          <w:lang w:eastAsia="en-KE"/>
           <w14:ligatures w14:val="none"/>
         </w:rPr>
         <w:t>None:</w:t>
@@ -2869,7 +2799,7 @@
           <w:kern w:val="0"/>
           <w:sz w:val="24"/>
           <w:szCs w:val="24"/>
-          <w:lang w:val="en-KE" w:eastAsia="en-KE"/>
+          <w:lang w:eastAsia="en-KE"/>
           <w14:ligatures w14:val="none"/>
         </w:rPr>
         <w:t> Represents the absence of a value.</w:t>
@@ -4703,19 +4633,7 @@
           <w:sz w:val="24"/>
           <w:szCs w:val="24"/>
         </w:rPr>
-        <w:t>for Loop</w:t>
-      </w:r>
-      <w:r>
-        <w:rPr>
-          <w:rFonts w:ascii="Times New Roman" w:hAnsi="Times New Roman" w:cs="Times New Roman"/>
-          <w:b/>
-          <w:bCs/>
-          <w:i/>
-          <w:iCs/>
-          <w:sz w:val="24"/>
-          <w:szCs w:val="24"/>
-        </w:rPr>
-        <w:t xml:space="preserve">: </w:t>
+        <w:t xml:space="preserve">for Loop: </w:t>
       </w:r>
       <w:r>
         <w:rPr>
@@ -5265,15 +5183,7 @@
           <w:sz w:val="24"/>
           <w:szCs w:val="24"/>
         </w:rPr>
-        <w:t xml:space="preserve">, they </w:t>
-      </w:r>
-      <w:r>
-        <w:rPr>
-          <w:rFonts w:ascii="Times New Roman" w:hAnsi="Times New Roman" w:cs="Times New Roman"/>
-          <w:sz w:val="24"/>
-          <w:szCs w:val="24"/>
-        </w:rPr>
-        <w:t>are unordered collections accessed by unique keys.</w:t>
+        <w:t>, they are unordered collections accessed by unique keys.</w:t>
       </w:r>
     </w:p>
     <w:p>
@@ -6256,23 +6166,7 @@
           <w:sz w:val="24"/>
           <w:szCs w:val="24"/>
         </w:rPr>
-        <w:t>Here</w:t>
-      </w:r>
-      <w:r>
-        <w:rPr>
-          <w:rFonts w:ascii="Times New Roman" w:hAnsi="Times New Roman" w:cs="Times New Roman"/>
-          <w:sz w:val="24"/>
-          <w:szCs w:val="24"/>
-        </w:rPr>
-        <w:t xml:space="preserve"> is a basic structure example</w:t>
-      </w:r>
-      <w:r>
-        <w:rPr>
-          <w:rFonts w:ascii="Times New Roman" w:hAnsi="Times New Roman" w:cs="Times New Roman"/>
-          <w:sz w:val="24"/>
-          <w:szCs w:val="24"/>
-        </w:rPr>
-        <w:t xml:space="preserve"> for exception handling:</w:t>
+        <w:t>Here is a basic structure example for exception handling:</w:t>
       </w:r>
     </w:p>
     <w:p>
@@ -6847,7 +6741,7 @@
           <w:sz w:val="24"/>
           <w:szCs w:val="24"/>
           <w:bdr w:val="none" w:sz="0" w:space="0" w:color="auto" w:frame="1"/>
-          <w:lang w:val="en-KE" w:eastAsia="en-KE"/>
+          <w:lang w:eastAsia="en-KE"/>
           <w14:ligatures w14:val="none"/>
         </w:rPr>
         <w:t>Modules</w:t>
@@ -6866,19 +6760,19 @@
           <w:kern w:val="0"/>
           <w:sz w:val="24"/>
           <w:szCs w:val="24"/>
-          <w:lang w:val="en-KE" w:eastAsia="en-KE"/>
-          <w14:ligatures w14:val="none"/>
-        </w:rPr>
-      </w:pPr>
-      <w:r>
-        <w:rPr>
-          <w:rFonts w:ascii="Times New Roman" w:eastAsia="Times New Roman" w:hAnsi="Times New Roman" w:cs="Times New Roman"/>
-          <w:color w:val="1F1F1F"/>
-          <w:kern w:val="0"/>
-          <w:sz w:val="24"/>
-          <w:szCs w:val="24"/>
-          <w:bdr w:val="none" w:sz="0" w:space="0" w:color="auto" w:frame="1"/>
-          <w:lang w:val="en-KE" w:eastAsia="en-KE"/>
+          <w:lang w:eastAsia="en-KE"/>
+          <w14:ligatures w14:val="none"/>
+        </w:rPr>
+      </w:pPr>
+      <w:r>
+        <w:rPr>
+          <w:rFonts w:ascii="Times New Roman" w:eastAsia="Times New Roman" w:hAnsi="Times New Roman" w:cs="Times New Roman"/>
+          <w:color w:val="1F1F1F"/>
+          <w:kern w:val="0"/>
+          <w:sz w:val="24"/>
+          <w:szCs w:val="24"/>
+          <w:bdr w:val="none" w:sz="0" w:space="0" w:color="auto" w:frame="1"/>
+          <w:lang w:eastAsia="en-KE"/>
           <w14:ligatures w14:val="none"/>
         </w:rPr>
         <w:t xml:space="preserve">A module is a fundamental building block of Python code organization. It's a single </w:t>
@@ -6891,7 +6785,7 @@
           <w:sz w:val="21"/>
           <w:szCs w:val="21"/>
           <w:bdr w:val="none" w:sz="0" w:space="0" w:color="auto" w:frame="1"/>
-          <w:lang w:val="en-KE" w:eastAsia="en-KE"/>
+          <w:lang w:eastAsia="en-KE"/>
           <w14:ligatures w14:val="none"/>
         </w:rPr>
         <w:t>.</w:t>
@@ -6905,7 +6799,7 @@
           <w:sz w:val="21"/>
           <w:szCs w:val="21"/>
           <w:bdr w:val="none" w:sz="0" w:space="0" w:color="auto" w:frame="1"/>
-          <w:lang w:val="en-KE" w:eastAsia="en-KE"/>
+          <w:lang w:eastAsia="en-KE"/>
           <w14:ligatures w14:val="none"/>
         </w:rPr>
         <w:t>py</w:t>
@@ -6919,7 +6813,7 @@
           <w:sz w:val="24"/>
           <w:szCs w:val="24"/>
           <w:bdr w:val="none" w:sz="0" w:space="0" w:color="auto" w:frame="1"/>
-          <w:lang w:val="en-KE" w:eastAsia="en-KE"/>
+          <w:lang w:eastAsia="en-KE"/>
           <w14:ligatures w14:val="none"/>
         </w:rPr>
         <w:t xml:space="preserve"> file containing Python definitions like functions, classes, and variables.</w:t>
@@ -6938,19 +6832,19 @@
           <w:kern w:val="0"/>
           <w:sz w:val="24"/>
           <w:szCs w:val="24"/>
-          <w:lang w:val="en-KE" w:eastAsia="en-KE"/>
-          <w14:ligatures w14:val="none"/>
-        </w:rPr>
-      </w:pPr>
-      <w:r>
-        <w:rPr>
-          <w:rFonts w:ascii="Times New Roman" w:eastAsia="Times New Roman" w:hAnsi="Times New Roman" w:cs="Times New Roman"/>
-          <w:color w:val="1F1F1F"/>
-          <w:kern w:val="0"/>
-          <w:sz w:val="24"/>
-          <w:szCs w:val="24"/>
-          <w:bdr w:val="none" w:sz="0" w:space="0" w:color="auto" w:frame="1"/>
-          <w:lang w:val="en-KE" w:eastAsia="en-KE"/>
+          <w:lang w:eastAsia="en-KE"/>
+          <w14:ligatures w14:val="none"/>
+        </w:rPr>
+      </w:pPr>
+      <w:r>
+        <w:rPr>
+          <w:rFonts w:ascii="Times New Roman" w:eastAsia="Times New Roman" w:hAnsi="Times New Roman" w:cs="Times New Roman"/>
+          <w:color w:val="1F1F1F"/>
+          <w:kern w:val="0"/>
+          <w:sz w:val="24"/>
+          <w:szCs w:val="24"/>
+          <w:bdr w:val="none" w:sz="0" w:space="0" w:color="auto" w:frame="1"/>
+          <w:lang w:eastAsia="en-KE"/>
           <w14:ligatures w14:val="none"/>
         </w:rPr>
         <w:t>Modules promote code reusability by allowing you to encapsulate functionalities and import them into your scripts as needed.</w:t>
@@ -6969,19 +6863,19 @@
           <w:kern w:val="0"/>
           <w:sz w:val="24"/>
           <w:szCs w:val="24"/>
-          <w:lang w:val="en-KE" w:eastAsia="en-KE"/>
-          <w14:ligatures w14:val="none"/>
-        </w:rPr>
-      </w:pPr>
-      <w:r>
-        <w:rPr>
-          <w:rFonts w:ascii="Times New Roman" w:eastAsia="Times New Roman" w:hAnsi="Times New Roman" w:cs="Times New Roman"/>
-          <w:color w:val="1F1F1F"/>
-          <w:kern w:val="0"/>
-          <w:sz w:val="24"/>
-          <w:szCs w:val="24"/>
-          <w:bdr w:val="none" w:sz="0" w:space="0" w:color="auto" w:frame="1"/>
-          <w:lang w:val="en-KE" w:eastAsia="en-KE"/>
+          <w:lang w:eastAsia="en-KE"/>
+          <w14:ligatures w14:val="none"/>
+        </w:rPr>
+      </w:pPr>
+      <w:r>
+        <w:rPr>
+          <w:rFonts w:ascii="Times New Roman" w:eastAsia="Times New Roman" w:hAnsi="Times New Roman" w:cs="Times New Roman"/>
+          <w:color w:val="1F1F1F"/>
+          <w:kern w:val="0"/>
+          <w:sz w:val="24"/>
+          <w:szCs w:val="24"/>
+          <w:bdr w:val="none" w:sz="0" w:space="0" w:color="auto" w:frame="1"/>
+          <w:lang w:eastAsia="en-KE"/>
           <w14:ligatures w14:val="none"/>
         </w:rPr>
         <w:t>This helps in code modularity, making programs easier to understand, maintain, and extend.</w:t>
@@ -6996,7 +6890,7 @@
           <w:kern w:val="0"/>
           <w:sz w:val="24"/>
           <w:szCs w:val="24"/>
-          <w:lang w:val="en-KE" w:eastAsia="en-KE"/>
+          <w:lang w:eastAsia="en-KE"/>
           <w14:ligatures w14:val="none"/>
         </w:rPr>
       </w:pPr>
@@ -7010,7 +6904,7 @@
           <w:sz w:val="24"/>
           <w:szCs w:val="24"/>
           <w:bdr w:val="none" w:sz="0" w:space="0" w:color="auto" w:frame="1"/>
-          <w:lang w:val="en-KE" w:eastAsia="en-KE"/>
+          <w:lang w:eastAsia="en-KE"/>
           <w14:ligatures w14:val="none"/>
         </w:rPr>
         <w:t>Packages</w:t>
@@ -7029,19 +6923,19 @@
           <w:kern w:val="0"/>
           <w:sz w:val="24"/>
           <w:szCs w:val="24"/>
-          <w:lang w:val="en-KE" w:eastAsia="en-KE"/>
-          <w14:ligatures w14:val="none"/>
-        </w:rPr>
-      </w:pPr>
-      <w:r>
-        <w:rPr>
-          <w:rFonts w:ascii="Times New Roman" w:eastAsia="Times New Roman" w:hAnsi="Times New Roman" w:cs="Times New Roman"/>
-          <w:color w:val="1F1F1F"/>
-          <w:kern w:val="0"/>
-          <w:sz w:val="24"/>
-          <w:szCs w:val="24"/>
-          <w:bdr w:val="none" w:sz="0" w:space="0" w:color="auto" w:frame="1"/>
-          <w:lang w:val="en-KE" w:eastAsia="en-KE"/>
+          <w:lang w:eastAsia="en-KE"/>
+          <w14:ligatures w14:val="none"/>
+        </w:rPr>
+      </w:pPr>
+      <w:r>
+        <w:rPr>
+          <w:rFonts w:ascii="Times New Roman" w:eastAsia="Times New Roman" w:hAnsi="Times New Roman" w:cs="Times New Roman"/>
+          <w:color w:val="1F1F1F"/>
+          <w:kern w:val="0"/>
+          <w:sz w:val="24"/>
+          <w:szCs w:val="24"/>
+          <w:bdr w:val="none" w:sz="0" w:space="0" w:color="auto" w:frame="1"/>
+          <w:lang w:eastAsia="en-KE"/>
           <w14:ligatures w14:val="none"/>
         </w:rPr>
         <w:t xml:space="preserve">A package is a collection of related modules organized hierarchically within a directory structure. Think of it </w:t>
@@ -7055,7 +6949,7 @@
           <w:sz w:val="24"/>
           <w:szCs w:val="24"/>
           <w:bdr w:val="none" w:sz="0" w:space="0" w:color="auto" w:frame="1"/>
-          <w:lang w:val="en-KE" w:eastAsia="en-KE"/>
+          <w:lang w:eastAsia="en-KE"/>
           <w14:ligatures w14:val="none"/>
         </w:rPr>
         <w:t>as a way to</w:t>
@@ -7069,7 +6963,7 @@
           <w:sz w:val="24"/>
           <w:szCs w:val="24"/>
           <w:bdr w:val="none" w:sz="0" w:space="0" w:color="auto" w:frame="1"/>
-          <w:lang w:val="en-KE" w:eastAsia="en-KE"/>
+          <w:lang w:eastAsia="en-KE"/>
           <w14:ligatures w14:val="none"/>
         </w:rPr>
         <w:t xml:space="preserve"> group modules that belong together thematically.</w:t>
@@ -7088,19 +6982,19 @@
           <w:kern w:val="0"/>
           <w:sz w:val="24"/>
           <w:szCs w:val="24"/>
-          <w:lang w:val="en-KE" w:eastAsia="en-KE"/>
-          <w14:ligatures w14:val="none"/>
-        </w:rPr>
-      </w:pPr>
-      <w:r>
-        <w:rPr>
-          <w:rFonts w:ascii="Times New Roman" w:eastAsia="Times New Roman" w:hAnsi="Times New Roman" w:cs="Times New Roman"/>
-          <w:color w:val="1F1F1F"/>
-          <w:kern w:val="0"/>
-          <w:sz w:val="24"/>
-          <w:szCs w:val="24"/>
-          <w:bdr w:val="none" w:sz="0" w:space="0" w:color="auto" w:frame="1"/>
-          <w:lang w:val="en-KE" w:eastAsia="en-KE"/>
+          <w:lang w:eastAsia="en-KE"/>
+          <w14:ligatures w14:val="none"/>
+        </w:rPr>
+      </w:pPr>
+      <w:r>
+        <w:rPr>
+          <w:rFonts w:ascii="Times New Roman" w:eastAsia="Times New Roman" w:hAnsi="Times New Roman" w:cs="Times New Roman"/>
+          <w:color w:val="1F1F1F"/>
+          <w:kern w:val="0"/>
+          <w:sz w:val="24"/>
+          <w:szCs w:val="24"/>
+          <w:bdr w:val="none" w:sz="0" w:space="0" w:color="auto" w:frame="1"/>
+          <w:lang w:eastAsia="en-KE"/>
           <w14:ligatures w14:val="none"/>
         </w:rPr>
         <w:t xml:space="preserve">Each package directory must contain an empty file named </w:t>
@@ -7113,7 +7007,7 @@
           <w:sz w:val="21"/>
           <w:szCs w:val="21"/>
           <w:bdr w:val="none" w:sz="0" w:space="0" w:color="auto" w:frame="1"/>
-          <w:lang w:val="en-KE" w:eastAsia="en-KE"/>
+          <w:lang w:eastAsia="en-KE"/>
           <w14:ligatures w14:val="none"/>
         </w:rPr>
         <w:t>__init__.py</w:t>
@@ -7126,7 +7020,7 @@
           <w:sz w:val="24"/>
           <w:szCs w:val="24"/>
           <w:bdr w:val="none" w:sz="0" w:space="0" w:color="auto" w:frame="1"/>
-          <w:lang w:val="en-KE" w:eastAsia="en-KE"/>
+          <w:lang w:eastAsia="en-KE"/>
           <w14:ligatures w14:val="none"/>
         </w:rPr>
         <w:t>. This file can also contain initialization code for the package.</w:t>
@@ -7145,19 +7039,19 @@
           <w:kern w:val="0"/>
           <w:sz w:val="24"/>
           <w:szCs w:val="24"/>
-          <w:lang w:val="en-KE" w:eastAsia="en-KE"/>
-          <w14:ligatures w14:val="none"/>
-        </w:rPr>
-      </w:pPr>
-      <w:r>
-        <w:rPr>
-          <w:rFonts w:ascii="Times New Roman" w:eastAsia="Times New Roman" w:hAnsi="Times New Roman" w:cs="Times New Roman"/>
-          <w:color w:val="1F1F1F"/>
-          <w:kern w:val="0"/>
-          <w:sz w:val="24"/>
-          <w:szCs w:val="24"/>
-          <w:bdr w:val="none" w:sz="0" w:space="0" w:color="auto" w:frame="1"/>
-          <w:lang w:val="en-KE" w:eastAsia="en-KE"/>
+          <w:lang w:eastAsia="en-KE"/>
+          <w14:ligatures w14:val="none"/>
+        </w:rPr>
+      </w:pPr>
+      <w:r>
+        <w:rPr>
+          <w:rFonts w:ascii="Times New Roman" w:eastAsia="Times New Roman" w:hAnsi="Times New Roman" w:cs="Times New Roman"/>
+          <w:color w:val="1F1F1F"/>
+          <w:kern w:val="0"/>
+          <w:sz w:val="24"/>
+          <w:szCs w:val="24"/>
+          <w:bdr w:val="none" w:sz="0" w:space="0" w:color="auto" w:frame="1"/>
+          <w:lang w:eastAsia="en-KE"/>
           <w14:ligatures w14:val="none"/>
         </w:rPr>
         <w:t>Packages provide a way to avoid naming conflicts between modules from different parts of your codebase or from external libraries.</w:t>
@@ -7172,7 +7066,7 @@
           <w:kern w:val="0"/>
           <w:sz w:val="24"/>
           <w:szCs w:val="24"/>
-          <w:lang w:val="en-KE" w:eastAsia="en-KE"/>
+          <w:lang w:eastAsia="en-KE"/>
           <w14:ligatures w14:val="none"/>
         </w:rPr>
       </w:pPr>
@@ -7186,7 +7080,7 @@
           <w:sz w:val="24"/>
           <w:szCs w:val="24"/>
           <w:bdr w:val="none" w:sz="0" w:space="0" w:color="auto" w:frame="1"/>
-          <w:lang w:val="en-KE" w:eastAsia="en-KE"/>
+          <w:lang w:eastAsia="en-KE"/>
           <w14:ligatures w14:val="none"/>
         </w:rPr>
         <w:t>Importing and Using Modules</w:t>
@@ -7205,7 +7099,7 @@
           <w:kern w:val="0"/>
           <w:sz w:val="24"/>
           <w:szCs w:val="24"/>
-          <w:lang w:val="en-KE" w:eastAsia="en-KE"/>
+          <w:lang w:eastAsia="en-KE"/>
           <w14:ligatures w14:val="none"/>
         </w:rPr>
       </w:pPr>
@@ -7219,7 +7113,7 @@
           <w:sz w:val="21"/>
           <w:szCs w:val="21"/>
           <w:bdr w:val="none" w:sz="0" w:space="0" w:color="auto" w:frame="1"/>
-          <w:lang w:val="en-KE" w:eastAsia="en-KE"/>
+          <w:lang w:eastAsia="en-KE"/>
           <w14:ligatures w14:val="none"/>
         </w:rPr>
         <w:t>import</w:t>
@@ -7234,7 +7128,7 @@
           <w:sz w:val="24"/>
           <w:szCs w:val="24"/>
           <w:bdr w:val="none" w:sz="0" w:space="0" w:color="auto" w:frame="1"/>
-          <w:lang w:val="en-KE" w:eastAsia="en-KE"/>
+          <w:lang w:eastAsia="en-KE"/>
           <w14:ligatures w14:val="none"/>
         </w:rPr>
         <w:t xml:space="preserve"> Statement:</w:t>
@@ -7247,7 +7141,7 @@
           <w:sz w:val="24"/>
           <w:szCs w:val="24"/>
           <w:bdr w:val="none" w:sz="0" w:space="0" w:color="auto" w:frame="1"/>
-          <w:lang w:val="en-KE" w:eastAsia="en-KE"/>
+          <w:lang w:eastAsia="en-KE"/>
           <w14:ligatures w14:val="none"/>
         </w:rPr>
         <w:t xml:space="preserve"> The </w:t>
@@ -7260,7 +7154,7 @@
           <w:sz w:val="21"/>
           <w:szCs w:val="21"/>
           <w:bdr w:val="none" w:sz="0" w:space="0" w:color="auto" w:frame="1"/>
-          <w:lang w:val="en-KE" w:eastAsia="en-KE"/>
+          <w:lang w:eastAsia="en-KE"/>
           <w14:ligatures w14:val="none"/>
         </w:rPr>
         <w:t>import</w:t>
@@ -7273,7 +7167,7 @@
           <w:sz w:val="24"/>
           <w:szCs w:val="24"/>
           <w:bdr w:val="none" w:sz="0" w:space="0" w:color="auto" w:frame="1"/>
-          <w:lang w:val="en-KE" w:eastAsia="en-KE"/>
+          <w:lang w:eastAsia="en-KE"/>
           <w14:ligatures w14:val="none"/>
         </w:rPr>
         <w:t xml:space="preserve"> statement is used to import modules into your Python script. There are two main ways to use it:</w:t>
@@ -7292,7 +7186,7 @@
           <w:kern w:val="0"/>
           <w:sz w:val="24"/>
           <w:szCs w:val="24"/>
-          <w:lang w:val="en-KE" w:eastAsia="en-KE"/>
+          <w:lang w:eastAsia="en-KE"/>
           <w14:ligatures w14:val="none"/>
         </w:rPr>
       </w:pPr>
@@ -7306,7 +7200,7 @@
           <w:sz w:val="24"/>
           <w:szCs w:val="24"/>
           <w:bdr w:val="none" w:sz="0" w:space="0" w:color="auto" w:frame="1"/>
-          <w:lang w:val="en-KE" w:eastAsia="en-KE"/>
+          <w:lang w:eastAsia="en-KE"/>
           <w14:ligatures w14:val="none"/>
         </w:rPr>
         <w:t>Importing the entire module:</w:t>
@@ -7322,7 +7216,7 @@
           <w:kern w:val="0"/>
           <w:sz w:val="24"/>
           <w:szCs w:val="24"/>
-          <w:lang w:val="en-KE" w:eastAsia="en-KE"/>
+          <w:lang w:eastAsia="en-KE"/>
           <w14:ligatures w14:val="none"/>
         </w:rPr>
       </w:pPr>
@@ -7334,7 +7228,7 @@
           <w:sz w:val="24"/>
           <w:szCs w:val="24"/>
           <w:bdr w:val="none" w:sz="0" w:space="0" w:color="auto" w:frame="1"/>
-          <w:lang w:val="en-KE" w:eastAsia="en-KE"/>
+          <w:lang w:eastAsia="en-KE"/>
           <w14:ligatures w14:val="none"/>
         </w:rPr>
         <w:t>Python</w:t>
@@ -7369,7 +7263,7 @@
           <w:sz w:val="21"/>
           <w:szCs w:val="21"/>
           <w:bdr w:val="none" w:sz="0" w:space="0" w:color="auto" w:frame="1"/>
-          <w:lang w:val="en-KE" w:eastAsia="en-KE"/>
+          <w:lang w:eastAsia="en-KE"/>
           <w14:ligatures w14:val="none"/>
         </w:rPr>
       </w:pPr>
@@ -7381,7 +7275,7 @@
           <w:sz w:val="21"/>
           <w:szCs w:val="21"/>
           <w:bdr w:val="none" w:sz="0" w:space="0" w:color="auto" w:frame="1"/>
-          <w:lang w:val="en-KE" w:eastAsia="en-KE"/>
+          <w:lang w:eastAsia="en-KE"/>
           <w14:ligatures w14:val="none"/>
         </w:rPr>
         <w:lastRenderedPageBreak/>
@@ -7395,7 +7289,7 @@
           <w:sz w:val="21"/>
           <w:szCs w:val="21"/>
           <w:bdr w:val="none" w:sz="0" w:space="0" w:color="auto" w:frame="1"/>
-          <w:lang w:val="en-KE" w:eastAsia="en-KE"/>
+          <w:lang w:eastAsia="en-KE"/>
           <w14:ligatures w14:val="none"/>
         </w:rPr>
         <w:t xml:space="preserve"> </w:t>
@@ -7409,7 +7303,7 @@
           <w:sz w:val="21"/>
           <w:szCs w:val="21"/>
           <w:bdr w:val="none" w:sz="0" w:space="0" w:color="auto" w:frame="1"/>
-          <w:lang w:val="en-KE" w:eastAsia="en-KE"/>
+          <w:lang w:eastAsia="en-KE"/>
           <w14:ligatures w14:val="none"/>
         </w:rPr>
         <w:t xml:space="preserve">math  </w:t>
@@ -7422,7 +7316,7 @@
           <w:sz w:val="21"/>
           <w:szCs w:val="21"/>
           <w:bdr w:val="none" w:sz="0" w:space="0" w:color="auto" w:frame="1"/>
-          <w:lang w:val="en-KE" w:eastAsia="en-KE"/>
+          <w:lang w:eastAsia="en-KE"/>
           <w14:ligatures w14:val="none"/>
         </w:rPr>
         <w:t>#</w:t>
@@ -7436,7 +7330,7 @@
           <w:sz w:val="21"/>
           <w:szCs w:val="21"/>
           <w:bdr w:val="none" w:sz="0" w:space="0" w:color="auto" w:frame="1"/>
-          <w:lang w:val="en-KE" w:eastAsia="en-KE"/>
+          <w:lang w:eastAsia="en-KE"/>
           <w14:ligatures w14:val="none"/>
         </w:rPr>
         <w:t xml:space="preserve"> Imports all functions, classes, and variables from the math module</w:t>
@@ -7455,7 +7349,7 @@
           <w:kern w:val="0"/>
           <w:sz w:val="24"/>
           <w:szCs w:val="24"/>
-          <w:lang w:val="en-KE" w:eastAsia="en-KE"/>
+          <w:lang w:eastAsia="en-KE"/>
           <w14:ligatures w14:val="none"/>
         </w:rPr>
       </w:pPr>
@@ -7469,7 +7363,7 @@
           <w:sz w:val="24"/>
           <w:szCs w:val="24"/>
           <w:bdr w:val="none" w:sz="0" w:space="0" w:color="auto" w:frame="1"/>
-          <w:lang w:val="en-KE" w:eastAsia="en-KE"/>
+          <w:lang w:eastAsia="en-KE"/>
           <w14:ligatures w14:val="none"/>
         </w:rPr>
         <w:t>Importing specific elements:</w:t>
@@ -7485,7 +7379,7 @@
           <w:kern w:val="0"/>
           <w:sz w:val="24"/>
           <w:szCs w:val="24"/>
-          <w:lang w:val="en-KE" w:eastAsia="en-KE"/>
+          <w:lang w:eastAsia="en-KE"/>
           <w14:ligatures w14:val="none"/>
         </w:rPr>
       </w:pPr>
@@ -7497,7 +7391,7 @@
           <w:sz w:val="24"/>
           <w:szCs w:val="24"/>
           <w:bdr w:val="none" w:sz="0" w:space="0" w:color="auto" w:frame="1"/>
-          <w:lang w:val="en-KE" w:eastAsia="en-KE"/>
+          <w:lang w:eastAsia="en-KE"/>
           <w14:ligatures w14:val="none"/>
         </w:rPr>
         <w:t>Python</w:t>
@@ -7532,7 +7426,7 @@
           <w:sz w:val="21"/>
           <w:szCs w:val="21"/>
           <w:bdr w:val="none" w:sz="0" w:space="0" w:color="auto" w:frame="1"/>
-          <w:lang w:val="en-KE" w:eastAsia="en-KE"/>
+          <w:lang w:eastAsia="en-KE"/>
           <w14:ligatures w14:val="none"/>
         </w:rPr>
       </w:pPr>
@@ -7544,7 +7438,7 @@
           <w:sz w:val="21"/>
           <w:szCs w:val="21"/>
           <w:bdr w:val="none" w:sz="0" w:space="0" w:color="auto" w:frame="1"/>
-          <w:lang w:val="en-KE" w:eastAsia="en-KE"/>
+          <w:lang w:eastAsia="en-KE"/>
           <w14:ligatures w14:val="none"/>
         </w:rPr>
         <w:t>from</w:t>
@@ -7557,7 +7451,7 @@
           <w:sz w:val="21"/>
           <w:szCs w:val="21"/>
           <w:bdr w:val="none" w:sz="0" w:space="0" w:color="auto" w:frame="1"/>
-          <w:lang w:val="en-KE" w:eastAsia="en-KE"/>
+          <w:lang w:eastAsia="en-KE"/>
           <w14:ligatures w14:val="none"/>
         </w:rPr>
         <w:t xml:space="preserve"> math </w:t>
@@ -7570,7 +7464,7 @@
           <w:sz w:val="21"/>
           <w:szCs w:val="21"/>
           <w:bdr w:val="none" w:sz="0" w:space="0" w:color="auto" w:frame="1"/>
-          <w:lang w:val="en-KE" w:eastAsia="en-KE"/>
+          <w:lang w:eastAsia="en-KE"/>
           <w14:ligatures w14:val="none"/>
         </w:rPr>
         <w:t>import</w:t>
@@ -7583,7 +7477,7 @@
           <w:sz w:val="21"/>
           <w:szCs w:val="21"/>
           <w:bdr w:val="none" w:sz="0" w:space="0" w:color="auto" w:frame="1"/>
-          <w:lang w:val="en-KE" w:eastAsia="en-KE"/>
+          <w:lang w:eastAsia="en-KE"/>
           <w14:ligatures w14:val="none"/>
         </w:rPr>
         <w:t xml:space="preserve"> pi, </w:t>
@@ -7597,7 +7491,7 @@
           <w:sz w:val="21"/>
           <w:szCs w:val="21"/>
           <w:bdr w:val="none" w:sz="0" w:space="0" w:color="auto" w:frame="1"/>
-          <w:lang w:val="en-KE" w:eastAsia="en-KE"/>
+          <w:lang w:eastAsia="en-KE"/>
           <w14:ligatures w14:val="none"/>
         </w:rPr>
         <w:t xml:space="preserve">sqrt  </w:t>
@@ -7610,7 +7504,7 @@
           <w:sz w:val="21"/>
           <w:szCs w:val="21"/>
           <w:bdr w:val="none" w:sz="0" w:space="0" w:color="auto" w:frame="1"/>
-          <w:lang w:val="en-KE" w:eastAsia="en-KE"/>
+          <w:lang w:eastAsia="en-KE"/>
           <w14:ligatures w14:val="none"/>
         </w:rPr>
         <w:t>#</w:t>
@@ -7624,7 +7518,7 @@
           <w:sz w:val="21"/>
           <w:szCs w:val="21"/>
           <w:bdr w:val="none" w:sz="0" w:space="0" w:color="auto" w:frame="1"/>
-          <w:lang w:val="en-KE" w:eastAsia="en-KE"/>
+          <w:lang w:eastAsia="en-KE"/>
           <w14:ligatures w14:val="none"/>
         </w:rPr>
         <w:t xml:space="preserve"> Imports only pi and sqrt functions from the math module</w:t>
@@ -7643,7 +7537,7 @@
           <w:kern w:val="0"/>
           <w:sz w:val="24"/>
           <w:szCs w:val="24"/>
-          <w:lang w:val="en-KE" w:eastAsia="en-KE"/>
+          <w:lang w:eastAsia="en-KE"/>
           <w14:ligatures w14:val="none"/>
         </w:rPr>
       </w:pPr>
@@ -7657,7 +7551,7 @@
           <w:sz w:val="24"/>
           <w:szCs w:val="24"/>
           <w:bdr w:val="none" w:sz="0" w:space="0" w:color="auto" w:frame="1"/>
-          <w:lang w:val="en-KE" w:eastAsia="en-KE"/>
+          <w:lang w:eastAsia="en-KE"/>
           <w14:ligatures w14:val="none"/>
         </w:rPr>
         <w:t>Using Imported Elements:</w:t>
@@ -7670,7 +7564,7 @@
           <w:sz w:val="24"/>
           <w:szCs w:val="24"/>
           <w:bdr w:val="none" w:sz="0" w:space="0" w:color="auto" w:frame="1"/>
-          <w:lang w:val="en-KE" w:eastAsia="en-KE"/>
+          <w:lang w:eastAsia="en-KE"/>
           <w14:ligatures w14:val="none"/>
         </w:rPr>
         <w:t xml:space="preserve"> Once a module is imported, you can access its elements using dot notation:</w:t>
@@ -7686,7 +7580,7 @@
           <w:kern w:val="0"/>
           <w:sz w:val="24"/>
           <w:szCs w:val="24"/>
-          <w:lang w:val="en-KE" w:eastAsia="en-KE"/>
+          <w:lang w:eastAsia="en-KE"/>
           <w14:ligatures w14:val="none"/>
         </w:rPr>
       </w:pPr>
@@ -7698,7 +7592,7 @@
           <w:sz w:val="24"/>
           <w:szCs w:val="24"/>
           <w:bdr w:val="none" w:sz="0" w:space="0" w:color="auto" w:frame="1"/>
-          <w:lang w:val="en-KE" w:eastAsia="en-KE"/>
+          <w:lang w:eastAsia="en-KE"/>
           <w14:ligatures w14:val="none"/>
         </w:rPr>
         <w:t>Python</w:t>
@@ -7733,7 +7627,7 @@
           <w:sz w:val="21"/>
           <w:szCs w:val="21"/>
           <w:bdr w:val="none" w:sz="0" w:space="0" w:color="auto" w:frame="1"/>
-          <w:lang w:val="en-KE" w:eastAsia="en-KE"/>
+          <w:lang w:eastAsia="en-KE"/>
           <w14:ligatures w14:val="none"/>
         </w:rPr>
       </w:pPr>
@@ -7745,7 +7639,7 @@
           <w:sz w:val="21"/>
           <w:szCs w:val="21"/>
           <w:bdr w:val="none" w:sz="0" w:space="0" w:color="auto" w:frame="1"/>
-          <w:lang w:val="en-KE" w:eastAsia="en-KE"/>
+          <w:lang w:eastAsia="en-KE"/>
           <w14:ligatures w14:val="none"/>
         </w:rPr>
         <w:t># Using functions from the entire module</w:t>
@@ -7780,7 +7674,7 @@
           <w:sz w:val="21"/>
           <w:szCs w:val="21"/>
           <w:bdr w:val="none" w:sz="0" w:space="0" w:color="auto" w:frame="1"/>
-          <w:lang w:val="en-KE" w:eastAsia="en-KE"/>
+          <w:lang w:eastAsia="en-KE"/>
           <w14:ligatures w14:val="none"/>
         </w:rPr>
       </w:pPr>
@@ -7793,7 +7687,7 @@
           <w:sz w:val="21"/>
           <w:szCs w:val="21"/>
           <w:bdr w:val="none" w:sz="0" w:space="0" w:color="auto" w:frame="1"/>
-          <w:lang w:val="en-KE" w:eastAsia="en-KE"/>
+          <w:lang w:eastAsia="en-KE"/>
           <w14:ligatures w14:val="none"/>
         </w:rPr>
         <w:t>area_of_circle</w:t>
@@ -7807,7 +7701,7 @@
           <w:sz w:val="21"/>
           <w:szCs w:val="21"/>
           <w:bdr w:val="none" w:sz="0" w:space="0" w:color="auto" w:frame="1"/>
-          <w:lang w:val="en-KE" w:eastAsia="en-KE"/>
+          <w:lang w:eastAsia="en-KE"/>
           <w14:ligatures w14:val="none"/>
         </w:rPr>
         <w:t xml:space="preserve"> = </w:t>
@@ -7821,7 +7715,7 @@
           <w:sz w:val="21"/>
           <w:szCs w:val="21"/>
           <w:bdr w:val="none" w:sz="0" w:space="0" w:color="auto" w:frame="1"/>
-          <w:lang w:val="en-KE" w:eastAsia="en-KE"/>
+          <w:lang w:eastAsia="en-KE"/>
           <w14:ligatures w14:val="none"/>
         </w:rPr>
         <w:t>math.pi</w:t>
@@ -7835,7 +7729,7 @@
           <w:sz w:val="21"/>
           <w:szCs w:val="21"/>
           <w:bdr w:val="none" w:sz="0" w:space="0" w:color="auto" w:frame="1"/>
-          <w:lang w:val="en-KE" w:eastAsia="en-KE"/>
+          <w:lang w:eastAsia="en-KE"/>
           <w14:ligatures w14:val="none"/>
         </w:rPr>
         <w:t xml:space="preserve"> * radius**</w:t>
@@ -7848,7 +7742,7 @@
           <w:sz w:val="21"/>
           <w:szCs w:val="21"/>
           <w:bdr w:val="none" w:sz="0" w:space="0" w:color="auto" w:frame="1"/>
-          <w:lang w:val="en-KE" w:eastAsia="en-KE"/>
+          <w:lang w:eastAsia="en-KE"/>
           <w14:ligatures w14:val="none"/>
         </w:rPr>
         <w:t>2</w:t>
@@ -7883,7 +7777,7 @@
           <w:sz w:val="21"/>
           <w:szCs w:val="21"/>
           <w:bdr w:val="none" w:sz="0" w:space="0" w:color="auto" w:frame="1"/>
-          <w:lang w:val="en-KE" w:eastAsia="en-KE"/>
+          <w:lang w:eastAsia="en-KE"/>
           <w14:ligatures w14:val="none"/>
         </w:rPr>
       </w:pPr>
@@ -7917,7 +7811,7 @@
           <w:sz w:val="21"/>
           <w:szCs w:val="21"/>
           <w:bdr w:val="none" w:sz="0" w:space="0" w:color="auto" w:frame="1"/>
-          <w:lang w:val="en-KE" w:eastAsia="en-KE"/>
+          <w:lang w:eastAsia="en-KE"/>
           <w14:ligatures w14:val="none"/>
         </w:rPr>
       </w:pPr>
@@ -7929,7 +7823,7 @@
           <w:sz w:val="21"/>
           <w:szCs w:val="21"/>
           <w:bdr w:val="none" w:sz="0" w:space="0" w:color="auto" w:frame="1"/>
-          <w:lang w:val="en-KE" w:eastAsia="en-KE"/>
+          <w:lang w:eastAsia="en-KE"/>
           <w14:ligatures w14:val="none"/>
         </w:rPr>
         <w:t># Using functions imported specifically</w:t>
@@ -7964,7 +7858,7 @@
           <w:sz w:val="21"/>
           <w:szCs w:val="21"/>
           <w:bdr w:val="none" w:sz="0" w:space="0" w:color="auto" w:frame="1"/>
-          <w:lang w:val="en-KE" w:eastAsia="en-KE"/>
+          <w:lang w:eastAsia="en-KE"/>
           <w14:ligatures w14:val="none"/>
         </w:rPr>
       </w:pPr>
@@ -7976,7 +7870,7 @@
           <w:sz w:val="21"/>
           <w:szCs w:val="21"/>
           <w:bdr w:val="none" w:sz="0" w:space="0" w:color="auto" w:frame="1"/>
-          <w:lang w:val="en-KE" w:eastAsia="en-KE"/>
+          <w:lang w:eastAsia="en-KE"/>
           <w14:ligatures w14:val="none"/>
         </w:rPr>
         <w:t xml:space="preserve">distance = </w:t>
@@ -7990,7 +7884,7 @@
           <w:sz w:val="21"/>
           <w:szCs w:val="21"/>
           <w:bdr w:val="none" w:sz="0" w:space="0" w:color="auto" w:frame="1"/>
-          <w:lang w:val="en-KE" w:eastAsia="en-KE"/>
+          <w:lang w:eastAsia="en-KE"/>
           <w14:ligatures w14:val="none"/>
         </w:rPr>
         <w:t>sqrt(</w:t>
@@ -8004,7 +7898,7 @@
           <w:sz w:val="21"/>
           <w:szCs w:val="21"/>
           <w:bdr w:val="none" w:sz="0" w:space="0" w:color="auto" w:frame="1"/>
-          <w:lang w:val="en-KE" w:eastAsia="en-KE"/>
+          <w:lang w:eastAsia="en-KE"/>
           <w14:ligatures w14:val="none"/>
         </w:rPr>
         <w:t>x1**</w:t>
@@ -8017,7 +7911,7 @@
           <w:sz w:val="21"/>
           <w:szCs w:val="21"/>
           <w:bdr w:val="none" w:sz="0" w:space="0" w:color="auto" w:frame="1"/>
-          <w:lang w:val="en-KE" w:eastAsia="en-KE"/>
+          <w:lang w:eastAsia="en-KE"/>
           <w14:ligatures w14:val="none"/>
         </w:rPr>
         <w:t>2</w:t>
@@ -8030,7 +7924,7 @@
           <w:sz w:val="21"/>
           <w:szCs w:val="21"/>
           <w:bdr w:val="none" w:sz="0" w:space="0" w:color="auto" w:frame="1"/>
-          <w:lang w:val="en-KE" w:eastAsia="en-KE"/>
+          <w:lang w:eastAsia="en-KE"/>
           <w14:ligatures w14:val="none"/>
         </w:rPr>
         <w:t xml:space="preserve"> + y1**</w:t>
@@ -8043,7 +7937,7 @@
           <w:sz w:val="21"/>
           <w:szCs w:val="21"/>
           <w:bdr w:val="none" w:sz="0" w:space="0" w:color="auto" w:frame="1"/>
-          <w:lang w:val="en-KE" w:eastAsia="en-KE"/>
+          <w:lang w:eastAsia="en-KE"/>
           <w14:ligatures w14:val="none"/>
         </w:rPr>
         <w:t>2</w:t>
@@ -8056,7 +7950,7 @@
           <w:sz w:val="21"/>
           <w:szCs w:val="21"/>
           <w:bdr w:val="none" w:sz="0" w:space="0" w:color="auto" w:frame="1"/>
-          <w:lang w:val="en-KE" w:eastAsia="en-KE"/>
+          <w:lang w:eastAsia="en-KE"/>
           <w14:ligatures w14:val="none"/>
         </w:rPr>
         <w:t xml:space="preserve"> - x2**</w:t>
@@ -8069,7 +7963,7 @@
           <w:sz w:val="21"/>
           <w:szCs w:val="21"/>
           <w:bdr w:val="none" w:sz="0" w:space="0" w:color="auto" w:frame="1"/>
-          <w:lang w:val="en-KE" w:eastAsia="en-KE"/>
+          <w:lang w:eastAsia="en-KE"/>
           <w14:ligatures w14:val="none"/>
         </w:rPr>
         <w:t>2</w:t>
@@ -8082,7 +7976,7 @@
           <w:sz w:val="21"/>
           <w:szCs w:val="21"/>
           <w:bdr w:val="none" w:sz="0" w:space="0" w:color="auto" w:frame="1"/>
-          <w:lang w:val="en-KE" w:eastAsia="en-KE"/>
+          <w:lang w:eastAsia="en-KE"/>
           <w14:ligatures w14:val="none"/>
         </w:rPr>
         <w:t xml:space="preserve"> - y2**</w:t>
@@ -8095,7 +7989,7 @@
           <w:sz w:val="21"/>
           <w:szCs w:val="21"/>
           <w:bdr w:val="none" w:sz="0" w:space="0" w:color="auto" w:frame="1"/>
-          <w:lang w:val="en-KE" w:eastAsia="en-KE"/>
+          <w:lang w:eastAsia="en-KE"/>
           <w14:ligatures w14:val="none"/>
         </w:rPr>
         <w:t>2</w:t>
@@ -8108,7 +8002,7 @@
           <w:sz w:val="21"/>
           <w:szCs w:val="21"/>
           <w:bdr w:val="none" w:sz="0" w:space="0" w:color="auto" w:frame="1"/>
-          <w:lang w:val="en-KE" w:eastAsia="en-KE"/>
+          <w:lang w:eastAsia="en-KE"/>
           <w14:ligatures w14:val="none"/>
         </w:rPr>
         <w:t>)</w:t>
@@ -8123,7 +8017,7 @@
           <w:kern w:val="0"/>
           <w:sz w:val="24"/>
           <w:szCs w:val="24"/>
-          <w:lang w:val="en-KE" w:eastAsia="en-KE"/>
+          <w:lang w:eastAsia="en-KE"/>
           <w14:ligatures w14:val="none"/>
         </w:rPr>
       </w:pPr>
@@ -8137,7 +8031,7 @@
           <w:sz w:val="24"/>
           <w:szCs w:val="24"/>
           <w:bdr w:val="none" w:sz="0" w:space="0" w:color="auto" w:frame="1"/>
-          <w:lang w:val="en-KE" w:eastAsia="en-KE"/>
+          <w:lang w:eastAsia="en-KE"/>
           <w14:ligatures w14:val="none"/>
         </w:rPr>
         <w:t xml:space="preserve">Example Using the </w:t>
@@ -8152,7 +8046,7 @@
           <w:sz w:val="21"/>
           <w:szCs w:val="21"/>
           <w:bdr w:val="none" w:sz="0" w:space="0" w:color="auto" w:frame="1"/>
-          <w:lang w:val="en-KE" w:eastAsia="en-KE"/>
+          <w:lang w:eastAsia="en-KE"/>
           <w14:ligatures w14:val="none"/>
         </w:rPr>
         <w:t>math</w:t>
@@ -8167,7 +8061,7 @@
           <w:sz w:val="24"/>
           <w:szCs w:val="24"/>
           <w:bdr w:val="none" w:sz="0" w:space="0" w:color="auto" w:frame="1"/>
-          <w:lang w:val="en-KE" w:eastAsia="en-KE"/>
+          <w:lang w:eastAsia="en-KE"/>
           <w14:ligatures w14:val="none"/>
         </w:rPr>
         <w:t xml:space="preserve"> Module</w:t>
@@ -8182,7 +8076,7 @@
           <w:kern w:val="0"/>
           <w:sz w:val="24"/>
           <w:szCs w:val="24"/>
-          <w:lang w:val="en-KE" w:eastAsia="en-KE"/>
+          <w:lang w:eastAsia="en-KE"/>
           <w14:ligatures w14:val="none"/>
         </w:rPr>
       </w:pPr>
@@ -8194,7 +8088,7 @@
           <w:sz w:val="24"/>
           <w:szCs w:val="24"/>
           <w:bdr w:val="none" w:sz="0" w:space="0" w:color="auto" w:frame="1"/>
-          <w:lang w:val="en-KE" w:eastAsia="en-KE"/>
+          <w:lang w:eastAsia="en-KE"/>
           <w14:ligatures w14:val="none"/>
         </w:rPr>
         <w:t>Python</w:t>
@@ -8228,7 +8122,7 @@
           <w:sz w:val="21"/>
           <w:szCs w:val="21"/>
           <w:bdr w:val="none" w:sz="0" w:space="0" w:color="auto" w:frame="1"/>
-          <w:lang w:val="en-KE" w:eastAsia="en-KE"/>
+          <w:lang w:eastAsia="en-KE"/>
           <w14:ligatures w14:val="none"/>
         </w:rPr>
       </w:pPr>
@@ -8240,7 +8134,7 @@
           <w:sz w:val="21"/>
           <w:szCs w:val="21"/>
           <w:bdr w:val="none" w:sz="0" w:space="0" w:color="auto" w:frame="1"/>
-          <w:lang w:val="en-KE" w:eastAsia="en-KE"/>
+          <w:lang w:eastAsia="en-KE"/>
           <w14:ligatures w14:val="none"/>
         </w:rPr>
         <w:t>import</w:t>
@@ -8253,7 +8147,7 @@
           <w:sz w:val="21"/>
           <w:szCs w:val="21"/>
           <w:bdr w:val="none" w:sz="0" w:space="0" w:color="auto" w:frame="1"/>
-          <w:lang w:val="en-KE" w:eastAsia="en-KE"/>
+          <w:lang w:eastAsia="en-KE"/>
           <w14:ligatures w14:val="none"/>
         </w:rPr>
         <w:t xml:space="preserve"> math</w:t>
@@ -8287,7 +8181,7 @@
           <w:sz w:val="21"/>
           <w:szCs w:val="21"/>
           <w:bdr w:val="none" w:sz="0" w:space="0" w:color="auto" w:frame="1"/>
-          <w:lang w:val="en-KE" w:eastAsia="en-KE"/>
+          <w:lang w:eastAsia="en-KE"/>
           <w14:ligatures w14:val="none"/>
         </w:rPr>
       </w:pPr>
@@ -8320,7 +8214,7 @@
           <w:sz w:val="21"/>
           <w:szCs w:val="21"/>
           <w:bdr w:val="none" w:sz="0" w:space="0" w:color="auto" w:frame="1"/>
-          <w:lang w:val="en-KE" w:eastAsia="en-KE"/>
+          <w:lang w:eastAsia="en-KE"/>
           <w14:ligatures w14:val="none"/>
         </w:rPr>
       </w:pPr>
@@ -8332,7 +8226,7 @@
           <w:sz w:val="21"/>
           <w:szCs w:val="21"/>
           <w:bdr w:val="none" w:sz="0" w:space="0" w:color="auto" w:frame="1"/>
-          <w:lang w:val="en-KE" w:eastAsia="en-KE"/>
+          <w:lang w:eastAsia="en-KE"/>
           <w14:ligatures w14:val="none"/>
         </w:rPr>
         <w:t>def</w:t>
@@ -8345,7 +8239,7 @@
           <w:sz w:val="21"/>
           <w:szCs w:val="21"/>
           <w:bdr w:val="none" w:sz="0" w:space="0" w:color="auto" w:frame="1"/>
-          <w:lang w:val="en-KE" w:eastAsia="en-KE"/>
+          <w:lang w:eastAsia="en-KE"/>
           <w14:ligatures w14:val="none"/>
         </w:rPr>
         <w:t xml:space="preserve"> </w:t>
@@ -8359,7 +8253,7 @@
           <w:sz w:val="21"/>
           <w:szCs w:val="21"/>
           <w:bdr w:val="none" w:sz="0" w:space="0" w:color="auto" w:frame="1"/>
-          <w:lang w:val="en-KE" w:eastAsia="en-KE"/>
+          <w:lang w:eastAsia="en-KE"/>
           <w14:ligatures w14:val="none"/>
         </w:rPr>
         <w:t>calculate_area_of_circle</w:t>
@@ -8373,7 +8267,7 @@
           <w:sz w:val="21"/>
           <w:szCs w:val="21"/>
           <w:bdr w:val="none" w:sz="0" w:space="0" w:color="auto" w:frame="1"/>
-          <w:lang w:val="en-KE" w:eastAsia="en-KE"/>
+          <w:lang w:eastAsia="en-KE"/>
           <w14:ligatures w14:val="none"/>
         </w:rPr>
         <w:t>(radius):</w:t>
@@ -8407,7 +8301,7 @@
           <w:sz w:val="21"/>
           <w:szCs w:val="21"/>
           <w:bdr w:val="none" w:sz="0" w:space="0" w:color="auto" w:frame="1"/>
-          <w:lang w:val="en-KE" w:eastAsia="en-KE"/>
+          <w:lang w:eastAsia="en-KE"/>
           <w14:ligatures w14:val="none"/>
         </w:rPr>
       </w:pPr>
@@ -8419,7 +8313,7 @@
           <w:sz w:val="21"/>
           <w:szCs w:val="21"/>
           <w:bdr w:val="none" w:sz="0" w:space="0" w:color="auto" w:frame="1"/>
-          <w:lang w:val="en-KE" w:eastAsia="en-KE"/>
+          <w:lang w:eastAsia="en-KE"/>
           <w14:ligatures w14:val="none"/>
         </w:rPr>
         <w:t xml:space="preserve">    </w:t>
@@ -8432,7 +8326,7 @@
           <w:sz w:val="21"/>
           <w:szCs w:val="21"/>
           <w:bdr w:val="none" w:sz="0" w:space="0" w:color="auto" w:frame="1"/>
-          <w:lang w:val="en-KE" w:eastAsia="en-KE"/>
+          <w:lang w:eastAsia="en-KE"/>
           <w14:ligatures w14:val="none"/>
         </w:rPr>
         <w:t xml:space="preserve">"""Calculates the area of a circle using the </w:t>
@@ -8446,7 +8340,7 @@
           <w:sz w:val="21"/>
           <w:szCs w:val="21"/>
           <w:bdr w:val="none" w:sz="0" w:space="0" w:color="auto" w:frame="1"/>
-          <w:lang w:val="en-KE" w:eastAsia="en-KE"/>
+          <w:lang w:eastAsia="en-KE"/>
           <w14:ligatures w14:val="none"/>
         </w:rPr>
         <w:t>math.pi</w:t>
@@ -8460,7 +8354,7 @@
           <w:sz w:val="21"/>
           <w:szCs w:val="21"/>
           <w:bdr w:val="none" w:sz="0" w:space="0" w:color="auto" w:frame="1"/>
-          <w:lang w:val="en-KE" w:eastAsia="en-KE"/>
+          <w:lang w:eastAsia="en-KE"/>
           <w14:ligatures w14:val="none"/>
         </w:rPr>
         <w:t xml:space="preserve"> constant."""</w:t>
@@ -8494,7 +8388,7 @@
           <w:sz w:val="21"/>
           <w:szCs w:val="21"/>
           <w:bdr w:val="none" w:sz="0" w:space="0" w:color="auto" w:frame="1"/>
-          <w:lang w:val="en-KE" w:eastAsia="en-KE"/>
+          <w:lang w:eastAsia="en-KE"/>
           <w14:ligatures w14:val="none"/>
         </w:rPr>
       </w:pPr>
@@ -8506,7 +8400,7 @@
           <w:sz w:val="21"/>
           <w:szCs w:val="21"/>
           <w:bdr w:val="none" w:sz="0" w:space="0" w:color="auto" w:frame="1"/>
-          <w:lang w:val="en-KE" w:eastAsia="en-KE"/>
+          <w:lang w:eastAsia="en-KE"/>
           <w14:ligatures w14:val="none"/>
         </w:rPr>
         <w:t xml:space="preserve">    </w:t>
@@ -8519,7 +8413,7 @@
           <w:sz w:val="21"/>
           <w:szCs w:val="21"/>
           <w:bdr w:val="none" w:sz="0" w:space="0" w:color="auto" w:frame="1"/>
-          <w:lang w:val="en-KE" w:eastAsia="en-KE"/>
+          <w:lang w:eastAsia="en-KE"/>
           <w14:ligatures w14:val="none"/>
         </w:rPr>
         <w:t>return</w:t>
@@ -8532,7 +8426,7 @@
           <w:sz w:val="21"/>
           <w:szCs w:val="21"/>
           <w:bdr w:val="none" w:sz="0" w:space="0" w:color="auto" w:frame="1"/>
-          <w:lang w:val="en-KE" w:eastAsia="en-KE"/>
+          <w:lang w:eastAsia="en-KE"/>
           <w14:ligatures w14:val="none"/>
         </w:rPr>
         <w:t xml:space="preserve"> </w:t>
@@ -8546,7 +8440,7 @@
           <w:sz w:val="21"/>
           <w:szCs w:val="21"/>
           <w:bdr w:val="none" w:sz="0" w:space="0" w:color="auto" w:frame="1"/>
-          <w:lang w:val="en-KE" w:eastAsia="en-KE"/>
+          <w:lang w:eastAsia="en-KE"/>
           <w14:ligatures w14:val="none"/>
         </w:rPr>
         <w:t>math.pi</w:t>
@@ -8560,7 +8454,7 @@
           <w:sz w:val="21"/>
           <w:szCs w:val="21"/>
           <w:bdr w:val="none" w:sz="0" w:space="0" w:color="auto" w:frame="1"/>
-          <w:lang w:val="en-KE" w:eastAsia="en-KE"/>
+          <w:lang w:eastAsia="en-KE"/>
           <w14:ligatures w14:val="none"/>
         </w:rPr>
         <w:t xml:space="preserve"> * radius**</w:t>
@@ -8573,7 +8467,7 @@
           <w:sz w:val="21"/>
           <w:szCs w:val="21"/>
           <w:bdr w:val="none" w:sz="0" w:space="0" w:color="auto" w:frame="1"/>
-          <w:lang w:val="en-KE" w:eastAsia="en-KE"/>
+          <w:lang w:eastAsia="en-KE"/>
           <w14:ligatures w14:val="none"/>
         </w:rPr>
         <w:t>2</w:t>
@@ -8607,7 +8501,7 @@
           <w:sz w:val="21"/>
           <w:szCs w:val="21"/>
           <w:bdr w:val="none" w:sz="0" w:space="0" w:color="auto" w:frame="1"/>
-          <w:lang w:val="en-KE" w:eastAsia="en-KE"/>
+          <w:lang w:eastAsia="en-KE"/>
           <w14:ligatures w14:val="none"/>
         </w:rPr>
       </w:pPr>
@@ -8640,7 +8534,7 @@
           <w:sz w:val="21"/>
           <w:szCs w:val="21"/>
           <w:bdr w:val="none" w:sz="0" w:space="0" w:color="auto" w:frame="1"/>
-          <w:lang w:val="en-KE" w:eastAsia="en-KE"/>
+          <w:lang w:eastAsia="en-KE"/>
           <w14:ligatures w14:val="none"/>
         </w:rPr>
       </w:pPr>
@@ -8652,7 +8546,7 @@
           <w:sz w:val="21"/>
           <w:szCs w:val="21"/>
           <w:bdr w:val="none" w:sz="0" w:space="0" w:color="auto" w:frame="1"/>
-          <w:lang w:val="en-KE" w:eastAsia="en-KE"/>
+          <w:lang w:eastAsia="en-KE"/>
           <w14:ligatures w14:val="none"/>
         </w:rPr>
         <w:t xml:space="preserve">area = </w:t>
@@ -8666,7 +8560,7 @@
           <w:sz w:val="21"/>
           <w:szCs w:val="21"/>
           <w:bdr w:val="none" w:sz="0" w:space="0" w:color="auto" w:frame="1"/>
-          <w:lang w:val="en-KE" w:eastAsia="en-KE"/>
+          <w:lang w:eastAsia="en-KE"/>
           <w14:ligatures w14:val="none"/>
         </w:rPr>
         <w:t>calculate_area_of_</w:t>
@@ -8680,7 +8574,7 @@
           <w:sz w:val="21"/>
           <w:szCs w:val="21"/>
           <w:bdr w:val="none" w:sz="0" w:space="0" w:color="auto" w:frame="1"/>
-          <w:lang w:val="en-KE" w:eastAsia="en-KE"/>
+          <w:lang w:eastAsia="en-KE"/>
           <w14:ligatures w14:val="none"/>
         </w:rPr>
         <w:t>circle</w:t>
@@ -8694,7 +8588,7 @@
           <w:sz w:val="21"/>
           <w:szCs w:val="21"/>
           <w:bdr w:val="none" w:sz="0" w:space="0" w:color="auto" w:frame="1"/>
-          <w:lang w:val="en-KE" w:eastAsia="en-KE"/>
+          <w:lang w:eastAsia="en-KE"/>
           <w14:ligatures w14:val="none"/>
         </w:rPr>
         <w:t>(</w:t>
@@ -8708,7 +8602,7 @@
           <w:sz w:val="21"/>
           <w:szCs w:val="21"/>
           <w:bdr w:val="none" w:sz="0" w:space="0" w:color="auto" w:frame="1"/>
-          <w:lang w:val="en-KE" w:eastAsia="en-KE"/>
+          <w:lang w:eastAsia="en-KE"/>
           <w14:ligatures w14:val="none"/>
         </w:rPr>
         <w:t>5</w:t>
@@ -8721,7 +8615,7 @@
           <w:sz w:val="21"/>
           <w:szCs w:val="21"/>
           <w:bdr w:val="none" w:sz="0" w:space="0" w:color="auto" w:frame="1"/>
-          <w:lang w:val="en-KE" w:eastAsia="en-KE"/>
+          <w:lang w:eastAsia="en-KE"/>
           <w14:ligatures w14:val="none"/>
         </w:rPr>
         <w:t>)</w:t>
@@ -8755,7 +8649,7 @@
           <w:sz w:val="21"/>
           <w:szCs w:val="21"/>
           <w:bdr w:val="none" w:sz="0" w:space="0" w:color="auto" w:frame="1"/>
-          <w:lang w:val="en-KE" w:eastAsia="en-KE"/>
+          <w:lang w:eastAsia="en-KE"/>
           <w14:ligatures w14:val="none"/>
         </w:rPr>
       </w:pPr>
@@ -8768,7 +8662,7 @@
           <w:sz w:val="21"/>
           <w:szCs w:val="21"/>
           <w:bdr w:val="none" w:sz="0" w:space="0" w:color="auto" w:frame="1"/>
-          <w:lang w:val="en-KE" w:eastAsia="en-KE"/>
+          <w:lang w:eastAsia="en-KE"/>
           <w14:ligatures w14:val="none"/>
         </w:rPr>
         <w:t>print(</w:t>
@@ -8782,7 +8676,7 @@
           <w:sz w:val="21"/>
           <w:szCs w:val="21"/>
           <w:bdr w:val="none" w:sz="0" w:space="0" w:color="auto" w:frame="1"/>
-          <w:lang w:val="en-KE" w:eastAsia="en-KE"/>
+          <w:lang w:eastAsia="en-KE"/>
           <w14:ligatures w14:val="none"/>
         </w:rPr>
         <w:t>"Area of the circle:"</w:t>
@@ -8795,7 +8689,7 @@
           <w:sz w:val="21"/>
           <w:szCs w:val="21"/>
           <w:bdr w:val="none" w:sz="0" w:space="0" w:color="auto" w:frame="1"/>
-          <w:lang w:val="en-KE" w:eastAsia="en-KE"/>
+          <w:lang w:eastAsia="en-KE"/>
           <w14:ligatures w14:val="none"/>
         </w:rPr>
         <w:t>, area)</w:t>
@@ -8853,7 +8747,7 @@
           <w:kern w:val="0"/>
           <w:sz w:val="24"/>
           <w:szCs w:val="24"/>
-          <w:lang w:val="en-KE" w:eastAsia="en-KE"/>
+          <w:lang w:eastAsia="en-KE"/>
           <w14:ligatures w14:val="none"/>
         </w:rPr>
       </w:pPr>
@@ -8867,7 +8761,7 @@
           <w:sz w:val="24"/>
           <w:szCs w:val="24"/>
           <w:bdr w:val="none" w:sz="0" w:space="0" w:color="auto" w:frame="1"/>
-          <w:lang w:val="en-KE" w:eastAsia="en-KE"/>
+          <w:lang w:eastAsia="en-KE"/>
           <w14:ligatures w14:val="none"/>
         </w:rPr>
         <w:t>Reading from Files</w:t>
@@ -8886,7 +8780,7 @@
           <w:kern w:val="0"/>
           <w:sz w:val="24"/>
           <w:szCs w:val="24"/>
-          <w:lang w:val="en-KE" w:eastAsia="en-KE"/>
+          <w:lang w:eastAsia="en-KE"/>
           <w14:ligatures w14:val="none"/>
         </w:rPr>
       </w:pPr>
@@ -8900,7 +8794,7 @@
           <w:sz w:val="24"/>
           <w:szCs w:val="24"/>
           <w:bdr w:val="none" w:sz="0" w:space="0" w:color="auto" w:frame="1"/>
-          <w:lang w:val="en-KE" w:eastAsia="en-KE"/>
+          <w:lang w:eastAsia="en-KE"/>
           <w14:ligatures w14:val="none"/>
         </w:rPr>
         <w:t>Opening the File:</w:t>
@@ -8913,7 +8807,7 @@
           <w:sz w:val="24"/>
           <w:szCs w:val="24"/>
           <w:bdr w:val="none" w:sz="0" w:space="0" w:color="auto" w:frame="1"/>
-          <w:lang w:val="en-KE" w:eastAsia="en-KE"/>
+          <w:lang w:eastAsia="en-KE"/>
           <w14:ligatures w14:val="none"/>
         </w:rPr>
         <w:t xml:space="preserve"> Use the </w:t>
@@ -8927,7 +8821,7 @@
           <w:sz w:val="21"/>
           <w:szCs w:val="21"/>
           <w:bdr w:val="none" w:sz="0" w:space="0" w:color="auto" w:frame="1"/>
-          <w:lang w:val="en-KE" w:eastAsia="en-KE"/>
+          <w:lang w:eastAsia="en-KE"/>
           <w14:ligatures w14:val="none"/>
         </w:rPr>
         <w:t>open(</w:t>
@@ -8941,7 +8835,7 @@
           <w:sz w:val="21"/>
           <w:szCs w:val="21"/>
           <w:bdr w:val="none" w:sz="0" w:space="0" w:color="auto" w:frame="1"/>
-          <w:lang w:val="en-KE" w:eastAsia="en-KE"/>
+          <w:lang w:eastAsia="en-KE"/>
           <w14:ligatures w14:val="none"/>
         </w:rPr>
         <w:t>)</w:t>
@@ -8954,7 +8848,7 @@
           <w:sz w:val="24"/>
           <w:szCs w:val="24"/>
           <w:bdr w:val="none" w:sz="0" w:space="0" w:color="auto" w:frame="1"/>
-          <w:lang w:val="en-KE" w:eastAsia="en-KE"/>
+          <w:lang w:eastAsia="en-KE"/>
           <w14:ligatures w14:val="none"/>
         </w:rPr>
         <w:t xml:space="preserve"> function to open a file in a specific mode. Common modes include:</w:t>
@@ -8973,7 +8867,7 @@
           <w:kern w:val="0"/>
           <w:sz w:val="24"/>
           <w:szCs w:val="24"/>
-          <w:lang w:val="en-KE" w:eastAsia="en-KE"/>
+          <w:lang w:eastAsia="en-KE"/>
           <w14:ligatures w14:val="none"/>
         </w:rPr>
       </w:pPr>
@@ -8985,7 +8879,7 @@
           <w:sz w:val="21"/>
           <w:szCs w:val="21"/>
           <w:bdr w:val="none" w:sz="0" w:space="0" w:color="auto" w:frame="1"/>
-          <w:lang w:val="en-KE" w:eastAsia="en-KE"/>
+          <w:lang w:eastAsia="en-KE"/>
           <w14:ligatures w14:val="none"/>
         </w:rPr>
         <w:t>'r'</w:t>
@@ -8998,7 +8892,7 @@
           <w:sz w:val="24"/>
           <w:szCs w:val="24"/>
           <w:bdr w:val="none" w:sz="0" w:space="0" w:color="auto" w:frame="1"/>
-          <w:lang w:val="en-KE" w:eastAsia="en-KE"/>
+          <w:lang w:eastAsia="en-KE"/>
           <w14:ligatures w14:val="none"/>
         </w:rPr>
         <w:t>: Open for reading (default)</w:t>
@@ -9017,7 +8911,7 @@
           <w:kern w:val="0"/>
           <w:sz w:val="24"/>
           <w:szCs w:val="24"/>
-          <w:lang w:val="en-KE" w:eastAsia="en-KE"/>
+          <w:lang w:eastAsia="en-KE"/>
           <w14:ligatures w14:val="none"/>
         </w:rPr>
       </w:pPr>
@@ -9029,7 +8923,7 @@
           <w:sz w:val="21"/>
           <w:szCs w:val="21"/>
           <w:bdr w:val="none" w:sz="0" w:space="0" w:color="auto" w:frame="1"/>
-          <w:lang w:val="en-KE" w:eastAsia="en-KE"/>
+          <w:lang w:eastAsia="en-KE"/>
           <w14:ligatures w14:val="none"/>
         </w:rPr>
         <w:t>'w'</w:t>
@@ -9042,7 +8936,7 @@
           <w:sz w:val="24"/>
           <w:szCs w:val="24"/>
           <w:bdr w:val="none" w:sz="0" w:space="0" w:color="auto" w:frame="1"/>
-          <w:lang w:val="en-KE" w:eastAsia="en-KE"/>
+          <w:lang w:eastAsia="en-KE"/>
           <w14:ligatures w14:val="none"/>
         </w:rPr>
         <w:t>: Open for writing (truncates existing content)</w:t>
@@ -9061,7 +8955,7 @@
           <w:kern w:val="0"/>
           <w:sz w:val="24"/>
           <w:szCs w:val="24"/>
-          <w:lang w:val="en-KE" w:eastAsia="en-KE"/>
+          <w:lang w:eastAsia="en-KE"/>
           <w14:ligatures w14:val="none"/>
         </w:rPr>
       </w:pPr>
@@ -9073,7 +8967,7 @@
           <w:sz w:val="21"/>
           <w:szCs w:val="21"/>
           <w:bdr w:val="none" w:sz="0" w:space="0" w:color="auto" w:frame="1"/>
-          <w:lang w:val="en-KE" w:eastAsia="en-KE"/>
+          <w:lang w:eastAsia="en-KE"/>
           <w14:ligatures w14:val="none"/>
         </w:rPr>
         <w:t>'a'</w:t>
@@ -9086,7 +8980,7 @@
           <w:sz w:val="24"/>
           <w:szCs w:val="24"/>
           <w:bdr w:val="none" w:sz="0" w:space="0" w:color="auto" w:frame="1"/>
-          <w:lang w:val="en-KE" w:eastAsia="en-KE"/>
+          <w:lang w:eastAsia="en-KE"/>
           <w14:ligatures w14:val="none"/>
         </w:rPr>
         <w:t>: Open for appending (adds content to the end)</w:t>
@@ -9105,7 +8999,7 @@
           <w:kern w:val="0"/>
           <w:sz w:val="24"/>
           <w:szCs w:val="24"/>
-          <w:lang w:val="en-KE" w:eastAsia="en-KE"/>
+          <w:lang w:eastAsia="en-KE"/>
           <w14:ligatures w14:val="none"/>
         </w:rPr>
       </w:pPr>
@@ -9119,7 +9013,7 @@
           <w:sz w:val="24"/>
           <w:szCs w:val="24"/>
           <w:bdr w:val="none" w:sz="0" w:space="0" w:color="auto" w:frame="1"/>
-          <w:lang w:val="en-KE" w:eastAsia="en-KE"/>
+          <w:lang w:eastAsia="en-KE"/>
           <w14:ligatures w14:val="none"/>
         </w:rPr>
         <w:t>Reading the Content:</w:t>
@@ -9132,7 +9026,7 @@
           <w:sz w:val="24"/>
           <w:szCs w:val="24"/>
           <w:bdr w:val="none" w:sz="0" w:space="0" w:color="auto" w:frame="1"/>
-          <w:lang w:val="en-KE" w:eastAsia="en-KE"/>
+          <w:lang w:eastAsia="en-KE"/>
           <w14:ligatures w14:val="none"/>
         </w:rPr>
         <w:t xml:space="preserve"> Once the file is open, use methods like:</w:t>
@@ -9151,7 +9045,7 @@
           <w:kern w:val="0"/>
           <w:sz w:val="24"/>
           <w:szCs w:val="24"/>
-          <w:lang w:val="en-KE" w:eastAsia="en-KE"/>
+          <w:lang w:eastAsia="en-KE"/>
           <w14:ligatures w14:val="none"/>
         </w:rPr>
       </w:pPr>
@@ -9164,7 +9058,7 @@
           <w:sz w:val="21"/>
           <w:szCs w:val="21"/>
           <w:bdr w:val="none" w:sz="0" w:space="0" w:color="auto" w:frame="1"/>
-          <w:lang w:val="en-KE" w:eastAsia="en-KE"/>
+          <w:lang w:eastAsia="en-KE"/>
           <w14:ligatures w14:val="none"/>
         </w:rPr>
         <w:t>read(</w:t>
@@ -9178,7 +9072,7 @@
           <w:sz w:val="21"/>
           <w:szCs w:val="21"/>
           <w:bdr w:val="none" w:sz="0" w:space="0" w:color="auto" w:frame="1"/>
-          <w:lang w:val="en-KE" w:eastAsia="en-KE"/>
+          <w:lang w:eastAsia="en-KE"/>
           <w14:ligatures w14:val="none"/>
         </w:rPr>
         <w:t>)</w:t>
@@ -9191,7 +9085,7 @@
           <w:sz w:val="24"/>
           <w:szCs w:val="24"/>
           <w:bdr w:val="none" w:sz="0" w:space="0" w:color="auto" w:frame="1"/>
-          <w:lang w:val="en-KE" w:eastAsia="en-KE"/>
+          <w:lang w:eastAsia="en-KE"/>
           <w14:ligatures w14:val="none"/>
         </w:rPr>
         <w:t>: Reads the entire file as a string.</w:t>
@@ -9210,7 +9104,7 @@
           <w:kern w:val="0"/>
           <w:sz w:val="24"/>
           <w:szCs w:val="24"/>
-          <w:lang w:val="en-KE" w:eastAsia="en-KE"/>
+          <w:lang w:eastAsia="en-KE"/>
           <w14:ligatures w14:val="none"/>
         </w:rPr>
       </w:pPr>
@@ -9224,7 +9118,7 @@
           <w:sz w:val="21"/>
           <w:szCs w:val="21"/>
           <w:bdr w:val="none" w:sz="0" w:space="0" w:color="auto" w:frame="1"/>
-          <w:lang w:val="en-KE" w:eastAsia="en-KE"/>
+          <w:lang w:eastAsia="en-KE"/>
           <w14:ligatures w14:val="none"/>
         </w:rPr>
         <w:t>readline</w:t>
@@ -9238,7 +9132,7 @@
           <w:sz w:val="21"/>
           <w:szCs w:val="21"/>
           <w:bdr w:val="none" w:sz="0" w:space="0" w:color="auto" w:frame="1"/>
-          <w:lang w:val="en-KE" w:eastAsia="en-KE"/>
+          <w:lang w:eastAsia="en-KE"/>
           <w14:ligatures w14:val="none"/>
         </w:rPr>
         <w:t>(</w:t>
@@ -9252,7 +9146,7 @@
           <w:sz w:val="21"/>
           <w:szCs w:val="21"/>
           <w:bdr w:val="none" w:sz="0" w:space="0" w:color="auto" w:frame="1"/>
-          <w:lang w:val="en-KE" w:eastAsia="en-KE"/>
+          <w:lang w:eastAsia="en-KE"/>
           <w14:ligatures w14:val="none"/>
         </w:rPr>
         <w:t>)</w:t>
@@ -9265,7 +9159,7 @@
           <w:sz w:val="24"/>
           <w:szCs w:val="24"/>
           <w:bdr w:val="none" w:sz="0" w:space="0" w:color="auto" w:frame="1"/>
-          <w:lang w:val="en-KE" w:eastAsia="en-KE"/>
+          <w:lang w:eastAsia="en-KE"/>
           <w14:ligatures w14:val="none"/>
         </w:rPr>
         <w:t>: Reads a single line from the file.</w:t>
@@ -9284,7 +9178,7 @@
           <w:kern w:val="0"/>
           <w:sz w:val="24"/>
           <w:szCs w:val="24"/>
-          <w:lang w:val="en-KE" w:eastAsia="en-KE"/>
+          <w:lang w:eastAsia="en-KE"/>
           <w14:ligatures w14:val="none"/>
         </w:rPr>
       </w:pPr>
@@ -9298,7 +9192,7 @@
           <w:sz w:val="21"/>
           <w:szCs w:val="21"/>
           <w:bdr w:val="none" w:sz="0" w:space="0" w:color="auto" w:frame="1"/>
-          <w:lang w:val="en-KE" w:eastAsia="en-KE"/>
+          <w:lang w:eastAsia="en-KE"/>
           <w14:ligatures w14:val="none"/>
         </w:rPr>
         <w:t>readlines</w:t>
@@ -9312,7 +9206,7 @@
           <w:sz w:val="21"/>
           <w:szCs w:val="21"/>
           <w:bdr w:val="none" w:sz="0" w:space="0" w:color="auto" w:frame="1"/>
-          <w:lang w:val="en-KE" w:eastAsia="en-KE"/>
+          <w:lang w:eastAsia="en-KE"/>
           <w14:ligatures w14:val="none"/>
         </w:rPr>
         <w:t>(</w:t>
@@ -9326,7 +9220,7 @@
           <w:sz w:val="21"/>
           <w:szCs w:val="21"/>
           <w:bdr w:val="none" w:sz="0" w:space="0" w:color="auto" w:frame="1"/>
-          <w:lang w:val="en-KE" w:eastAsia="en-KE"/>
+          <w:lang w:eastAsia="en-KE"/>
           <w14:ligatures w14:val="none"/>
         </w:rPr>
         <w:t>)</w:t>
@@ -9339,7 +9233,7 @@
           <w:sz w:val="24"/>
           <w:szCs w:val="24"/>
           <w:bdr w:val="none" w:sz="0" w:space="0" w:color="auto" w:frame="1"/>
-          <w:lang w:val="en-KE" w:eastAsia="en-KE"/>
+          <w:lang w:eastAsia="en-KE"/>
           <w14:ligatures w14:val="none"/>
         </w:rPr>
         <w:t>: Reads all lines of the file into a list.</w:t>
@@ -9358,7 +9252,7 @@
           <w:kern w:val="0"/>
           <w:sz w:val="24"/>
           <w:szCs w:val="24"/>
-          <w:lang w:val="en-KE" w:eastAsia="en-KE"/>
+          <w:lang w:eastAsia="en-KE"/>
           <w14:ligatures w14:val="none"/>
         </w:rPr>
       </w:pPr>
@@ -9372,7 +9266,7 @@
           <w:sz w:val="24"/>
           <w:szCs w:val="24"/>
           <w:bdr w:val="none" w:sz="0" w:space="0" w:color="auto" w:frame="1"/>
-          <w:lang w:val="en-KE" w:eastAsia="en-KE"/>
+          <w:lang w:eastAsia="en-KE"/>
           <w14:ligatures w14:val="none"/>
         </w:rPr>
         <w:t>Closing the File:</w:t>
@@ -9385,7 +9279,7 @@
           <w:sz w:val="24"/>
           <w:szCs w:val="24"/>
           <w:bdr w:val="none" w:sz="0" w:space="0" w:color="auto" w:frame="1"/>
-          <w:lang w:val="en-KE" w:eastAsia="en-KE"/>
+          <w:lang w:eastAsia="en-KE"/>
           <w14:ligatures w14:val="none"/>
         </w:rPr>
         <w:t xml:space="preserve"> It's crucial to close the file using the </w:t>
@@ -9399,7 +9293,7 @@
           <w:sz w:val="21"/>
           <w:szCs w:val="21"/>
           <w:bdr w:val="none" w:sz="0" w:space="0" w:color="auto" w:frame="1"/>
-          <w:lang w:val="en-KE" w:eastAsia="en-KE"/>
+          <w:lang w:eastAsia="en-KE"/>
           <w14:ligatures w14:val="none"/>
         </w:rPr>
         <w:t>close(</w:t>
@@ -9413,7 +9307,7 @@
           <w:sz w:val="21"/>
           <w:szCs w:val="21"/>
           <w:bdr w:val="none" w:sz="0" w:space="0" w:color="auto" w:frame="1"/>
-          <w:lang w:val="en-KE" w:eastAsia="en-KE"/>
+          <w:lang w:eastAsia="en-KE"/>
           <w14:ligatures w14:val="none"/>
         </w:rPr>
         <w:t>)</w:t>
@@ -9426,7 +9320,7 @@
           <w:sz w:val="24"/>
           <w:szCs w:val="24"/>
           <w:bdr w:val="none" w:sz="0" w:space="0" w:color="auto" w:frame="1"/>
-          <w:lang w:val="en-KE" w:eastAsia="en-KE"/>
+          <w:lang w:eastAsia="en-KE"/>
           <w14:ligatures w14:val="none"/>
         </w:rPr>
         <w:t xml:space="preserve"> method to release resources and ensure data integrity.</w:t>
@@ -9441,7 +9335,7 @@
           <w:kern w:val="0"/>
           <w:sz w:val="24"/>
           <w:szCs w:val="24"/>
-          <w:lang w:val="en-KE" w:eastAsia="en-KE"/>
+          <w:lang w:eastAsia="en-KE"/>
           <w14:ligatures w14:val="none"/>
         </w:rPr>
       </w:pPr>
@@ -9455,7 +9349,7 @@
           <w:sz w:val="24"/>
           <w:szCs w:val="24"/>
           <w:bdr w:val="none" w:sz="0" w:space="0" w:color="auto" w:frame="1"/>
-          <w:lang w:val="en-KE" w:eastAsia="en-KE"/>
+          <w:lang w:eastAsia="en-KE"/>
           <w14:ligatures w14:val="none"/>
         </w:rPr>
         <w:t>Example: Reading a File</w:t>
@@ -9470,7 +9364,7 @@
           <w:kern w:val="0"/>
           <w:sz w:val="24"/>
           <w:szCs w:val="24"/>
-          <w:lang w:val="en-KE" w:eastAsia="en-KE"/>
+          <w:lang w:eastAsia="en-KE"/>
           <w14:ligatures w14:val="none"/>
         </w:rPr>
       </w:pPr>
@@ -9482,7 +9376,7 @@
           <w:sz w:val="24"/>
           <w:szCs w:val="24"/>
           <w:bdr w:val="none" w:sz="0" w:space="0" w:color="auto" w:frame="1"/>
-          <w:lang w:val="en-KE" w:eastAsia="en-KE"/>
+          <w:lang w:eastAsia="en-KE"/>
           <w14:ligatures w14:val="none"/>
         </w:rPr>
         <w:lastRenderedPageBreak/>
@@ -9517,7 +9411,7 @@
           <w:sz w:val="21"/>
           <w:szCs w:val="21"/>
           <w:bdr w:val="none" w:sz="0" w:space="0" w:color="auto" w:frame="1"/>
-          <w:lang w:val="en-KE" w:eastAsia="en-KE"/>
+          <w:lang w:eastAsia="en-KE"/>
           <w14:ligatures w14:val="none"/>
         </w:rPr>
       </w:pPr>
@@ -9529,7 +9423,7 @@
           <w:sz w:val="21"/>
           <w:szCs w:val="21"/>
           <w:bdr w:val="none" w:sz="0" w:space="0" w:color="auto" w:frame="1"/>
-          <w:lang w:val="en-KE" w:eastAsia="en-KE"/>
+          <w:lang w:eastAsia="en-KE"/>
           <w14:ligatures w14:val="none"/>
         </w:rPr>
         <w:t>def</w:t>
@@ -9542,7 +9436,7 @@
           <w:sz w:val="21"/>
           <w:szCs w:val="21"/>
           <w:bdr w:val="none" w:sz="0" w:space="0" w:color="auto" w:frame="1"/>
-          <w:lang w:val="en-KE" w:eastAsia="en-KE"/>
+          <w:lang w:eastAsia="en-KE"/>
           <w14:ligatures w14:val="none"/>
         </w:rPr>
         <w:t xml:space="preserve"> </w:t>
@@ -9556,7 +9450,7 @@
           <w:sz w:val="21"/>
           <w:szCs w:val="21"/>
           <w:bdr w:val="none" w:sz="0" w:space="0" w:color="auto" w:frame="1"/>
-          <w:lang w:val="en-KE" w:eastAsia="en-KE"/>
+          <w:lang w:eastAsia="en-KE"/>
           <w14:ligatures w14:val="none"/>
         </w:rPr>
         <w:t>read_file</w:t>
@@ -9570,7 +9464,7 @@
           <w:sz w:val="21"/>
           <w:szCs w:val="21"/>
           <w:bdr w:val="none" w:sz="0" w:space="0" w:color="auto" w:frame="1"/>
-          <w:lang w:val="en-KE" w:eastAsia="en-KE"/>
+          <w:lang w:eastAsia="en-KE"/>
           <w14:ligatures w14:val="none"/>
         </w:rPr>
         <w:t>(filename):</w:t>
@@ -9604,7 +9498,7 @@
           <w:sz w:val="21"/>
           <w:szCs w:val="21"/>
           <w:bdr w:val="none" w:sz="0" w:space="0" w:color="auto" w:frame="1"/>
-          <w:lang w:val="en-KE" w:eastAsia="en-KE"/>
+          <w:lang w:eastAsia="en-KE"/>
           <w14:ligatures w14:val="none"/>
         </w:rPr>
       </w:pPr>
@@ -9616,7 +9510,7 @@
           <w:sz w:val="21"/>
           <w:szCs w:val="21"/>
           <w:bdr w:val="none" w:sz="0" w:space="0" w:color="auto" w:frame="1"/>
-          <w:lang w:val="en-KE" w:eastAsia="en-KE"/>
+          <w:lang w:eastAsia="en-KE"/>
           <w14:ligatures w14:val="none"/>
         </w:rPr>
         <w:t xml:space="preserve">  </w:t>
@@ -9629,7 +9523,7 @@
           <w:sz w:val="21"/>
           <w:szCs w:val="21"/>
           <w:bdr w:val="none" w:sz="0" w:space="0" w:color="auto" w:frame="1"/>
-          <w:lang w:val="en-KE" w:eastAsia="en-KE"/>
+          <w:lang w:eastAsia="en-KE"/>
           <w14:ligatures w14:val="none"/>
         </w:rPr>
         <w:t>"""Reads the contents of a file and prints them to the console."""</w:t>
@@ -9663,7 +9557,7 @@
           <w:sz w:val="21"/>
           <w:szCs w:val="21"/>
           <w:bdr w:val="none" w:sz="0" w:space="0" w:color="auto" w:frame="1"/>
-          <w:lang w:val="en-KE" w:eastAsia="en-KE"/>
+          <w:lang w:eastAsia="en-KE"/>
           <w14:ligatures w14:val="none"/>
         </w:rPr>
       </w:pPr>
@@ -9675,7 +9569,7 @@
           <w:sz w:val="21"/>
           <w:szCs w:val="21"/>
           <w:bdr w:val="none" w:sz="0" w:space="0" w:color="auto" w:frame="1"/>
-          <w:lang w:val="en-KE" w:eastAsia="en-KE"/>
+          <w:lang w:eastAsia="en-KE"/>
           <w14:ligatures w14:val="none"/>
         </w:rPr>
         <w:t xml:space="preserve">  </w:t>
@@ -9688,7 +9582,7 @@
           <w:sz w:val="21"/>
           <w:szCs w:val="21"/>
           <w:bdr w:val="none" w:sz="0" w:space="0" w:color="auto" w:frame="1"/>
-          <w:lang w:val="en-KE" w:eastAsia="en-KE"/>
+          <w:lang w:eastAsia="en-KE"/>
           <w14:ligatures w14:val="none"/>
         </w:rPr>
         <w:t>try</w:t>
@@ -9701,7 +9595,7 @@
           <w:sz w:val="21"/>
           <w:szCs w:val="21"/>
           <w:bdr w:val="none" w:sz="0" w:space="0" w:color="auto" w:frame="1"/>
-          <w:lang w:val="en-KE" w:eastAsia="en-KE"/>
+          <w:lang w:eastAsia="en-KE"/>
           <w14:ligatures w14:val="none"/>
         </w:rPr>
         <w:t>:</w:t>
@@ -9735,7 +9629,7 @@
           <w:sz w:val="21"/>
           <w:szCs w:val="21"/>
           <w:bdr w:val="none" w:sz="0" w:space="0" w:color="auto" w:frame="1"/>
-          <w:lang w:val="en-KE" w:eastAsia="en-KE"/>
+          <w:lang w:eastAsia="en-KE"/>
           <w14:ligatures w14:val="none"/>
         </w:rPr>
       </w:pPr>
@@ -9747,7 +9641,7 @@
           <w:sz w:val="21"/>
           <w:szCs w:val="21"/>
           <w:bdr w:val="none" w:sz="0" w:space="0" w:color="auto" w:frame="1"/>
-          <w:lang w:val="en-KE" w:eastAsia="en-KE"/>
+          <w:lang w:eastAsia="en-KE"/>
           <w14:ligatures w14:val="none"/>
         </w:rPr>
         <w:t xml:space="preserve">    </w:t>
@@ -9760,7 +9654,7 @@
           <w:sz w:val="21"/>
           <w:szCs w:val="21"/>
           <w:bdr w:val="none" w:sz="0" w:space="0" w:color="auto" w:frame="1"/>
-          <w:lang w:val="en-KE" w:eastAsia="en-KE"/>
+          <w:lang w:eastAsia="en-KE"/>
           <w14:ligatures w14:val="none"/>
         </w:rPr>
         <w:t>with</w:t>
@@ -9773,7 +9667,7 @@
           <w:sz w:val="21"/>
           <w:szCs w:val="21"/>
           <w:bdr w:val="none" w:sz="0" w:space="0" w:color="auto" w:frame="1"/>
-          <w:lang w:val="en-KE" w:eastAsia="en-KE"/>
+          <w:lang w:eastAsia="en-KE"/>
           <w14:ligatures w14:val="none"/>
         </w:rPr>
         <w:t xml:space="preserve"> </w:t>
@@ -9787,7 +9681,7 @@
           <w:sz w:val="21"/>
           <w:szCs w:val="21"/>
           <w:bdr w:val="none" w:sz="0" w:space="0" w:color="auto" w:frame="1"/>
-          <w:lang w:val="en-KE" w:eastAsia="en-KE"/>
+          <w:lang w:eastAsia="en-KE"/>
           <w14:ligatures w14:val="none"/>
         </w:rPr>
         <w:t>open</w:t>
@@ -9800,7 +9694,7 @@
           <w:sz w:val="21"/>
           <w:szCs w:val="21"/>
           <w:bdr w:val="none" w:sz="0" w:space="0" w:color="auto" w:frame="1"/>
-          <w:lang w:val="en-KE" w:eastAsia="en-KE"/>
+          <w:lang w:eastAsia="en-KE"/>
           <w14:ligatures w14:val="none"/>
         </w:rPr>
         <w:t>(</w:t>
@@ -9814,7 +9708,7 @@
           <w:sz w:val="21"/>
           <w:szCs w:val="21"/>
           <w:bdr w:val="none" w:sz="0" w:space="0" w:color="auto" w:frame="1"/>
-          <w:lang w:val="en-KE" w:eastAsia="en-KE"/>
+          <w:lang w:eastAsia="en-KE"/>
           <w14:ligatures w14:val="none"/>
         </w:rPr>
         <w:t xml:space="preserve">filename, </w:t>
@@ -9827,7 +9721,7 @@
           <w:sz w:val="21"/>
           <w:szCs w:val="21"/>
           <w:bdr w:val="none" w:sz="0" w:space="0" w:color="auto" w:frame="1"/>
-          <w:lang w:val="en-KE" w:eastAsia="en-KE"/>
+          <w:lang w:eastAsia="en-KE"/>
           <w14:ligatures w14:val="none"/>
         </w:rPr>
         <w:t>'r'</w:t>
@@ -9840,7 +9734,7 @@
           <w:sz w:val="21"/>
           <w:szCs w:val="21"/>
           <w:bdr w:val="none" w:sz="0" w:space="0" w:color="auto" w:frame="1"/>
-          <w:lang w:val="en-KE" w:eastAsia="en-KE"/>
+          <w:lang w:eastAsia="en-KE"/>
           <w14:ligatures w14:val="none"/>
         </w:rPr>
         <w:t xml:space="preserve">) </w:t>
@@ -9853,7 +9747,7 @@
           <w:sz w:val="21"/>
           <w:szCs w:val="21"/>
           <w:bdr w:val="none" w:sz="0" w:space="0" w:color="auto" w:frame="1"/>
-          <w:lang w:val="en-KE" w:eastAsia="en-KE"/>
+          <w:lang w:eastAsia="en-KE"/>
           <w14:ligatures w14:val="none"/>
         </w:rPr>
         <w:t>as</w:t>
@@ -9866,7 +9760,7 @@
           <w:sz w:val="21"/>
           <w:szCs w:val="21"/>
           <w:bdr w:val="none" w:sz="0" w:space="0" w:color="auto" w:frame="1"/>
-          <w:lang w:val="en-KE" w:eastAsia="en-KE"/>
+          <w:lang w:eastAsia="en-KE"/>
           <w14:ligatures w14:val="none"/>
         </w:rPr>
         <w:t xml:space="preserve"> file:</w:t>
@@ -9900,7 +9794,7 @@
           <w:sz w:val="21"/>
           <w:szCs w:val="21"/>
           <w:bdr w:val="none" w:sz="0" w:space="0" w:color="auto" w:frame="1"/>
-          <w:lang w:val="en-KE" w:eastAsia="en-KE"/>
+          <w:lang w:eastAsia="en-KE"/>
           <w14:ligatures w14:val="none"/>
         </w:rPr>
       </w:pPr>
@@ -9912,7 +9806,7 @@
           <w:sz w:val="21"/>
           <w:szCs w:val="21"/>
           <w:bdr w:val="none" w:sz="0" w:space="0" w:color="auto" w:frame="1"/>
-          <w:lang w:val="en-KE" w:eastAsia="en-KE"/>
+          <w:lang w:eastAsia="en-KE"/>
           <w14:ligatures w14:val="none"/>
         </w:rPr>
         <w:t xml:space="preserve">      contents = </w:t>
@@ -9927,7 +9821,7 @@
           <w:sz w:val="21"/>
           <w:szCs w:val="21"/>
           <w:bdr w:val="none" w:sz="0" w:space="0" w:color="auto" w:frame="1"/>
-          <w:lang w:val="en-KE" w:eastAsia="en-KE"/>
+          <w:lang w:eastAsia="en-KE"/>
           <w14:ligatures w14:val="none"/>
         </w:rPr>
         <w:t>file.read</w:t>
@@ -9942,7 +9836,7 @@
           <w:sz w:val="21"/>
           <w:szCs w:val="21"/>
           <w:bdr w:val="none" w:sz="0" w:space="0" w:color="auto" w:frame="1"/>
-          <w:lang w:val="en-KE" w:eastAsia="en-KE"/>
+          <w:lang w:eastAsia="en-KE"/>
           <w14:ligatures w14:val="none"/>
         </w:rPr>
         <w:t>()</w:t>
@@ -9976,7 +9870,7 @@
           <w:sz w:val="21"/>
           <w:szCs w:val="21"/>
           <w:bdr w:val="none" w:sz="0" w:space="0" w:color="auto" w:frame="1"/>
-          <w:lang w:val="en-KE" w:eastAsia="en-KE"/>
+          <w:lang w:eastAsia="en-KE"/>
           <w14:ligatures w14:val="none"/>
         </w:rPr>
       </w:pPr>
@@ -9988,7 +9882,7 @@
           <w:sz w:val="21"/>
           <w:szCs w:val="21"/>
           <w:bdr w:val="none" w:sz="0" w:space="0" w:color="auto" w:frame="1"/>
-          <w:lang w:val="en-KE" w:eastAsia="en-KE"/>
+          <w:lang w:eastAsia="en-KE"/>
           <w14:ligatures w14:val="none"/>
         </w:rPr>
         <w:t xml:space="preserve">      print(contents)</w:t>
@@ -10022,7 +9916,7 @@
           <w:sz w:val="21"/>
           <w:szCs w:val="21"/>
           <w:bdr w:val="none" w:sz="0" w:space="0" w:color="auto" w:frame="1"/>
-          <w:lang w:val="en-KE" w:eastAsia="en-KE"/>
+          <w:lang w:eastAsia="en-KE"/>
           <w14:ligatures w14:val="none"/>
         </w:rPr>
       </w:pPr>
@@ -10034,7 +9928,7 @@
           <w:sz w:val="21"/>
           <w:szCs w:val="21"/>
           <w:bdr w:val="none" w:sz="0" w:space="0" w:color="auto" w:frame="1"/>
-          <w:lang w:val="en-KE" w:eastAsia="en-KE"/>
+          <w:lang w:eastAsia="en-KE"/>
           <w14:ligatures w14:val="none"/>
         </w:rPr>
         <w:t xml:space="preserve">  </w:t>
@@ -10047,7 +9941,7 @@
           <w:sz w:val="21"/>
           <w:szCs w:val="21"/>
           <w:bdr w:val="none" w:sz="0" w:space="0" w:color="auto" w:frame="1"/>
-          <w:lang w:val="en-KE" w:eastAsia="en-KE"/>
+          <w:lang w:eastAsia="en-KE"/>
           <w14:ligatures w14:val="none"/>
         </w:rPr>
         <w:t>except</w:t>
@@ -10060,7 +9954,7 @@
           <w:sz w:val="21"/>
           <w:szCs w:val="21"/>
           <w:bdr w:val="none" w:sz="0" w:space="0" w:color="auto" w:frame="1"/>
-          <w:lang w:val="en-KE" w:eastAsia="en-KE"/>
+          <w:lang w:eastAsia="en-KE"/>
           <w14:ligatures w14:val="none"/>
         </w:rPr>
         <w:t xml:space="preserve"> </w:t>
@@ -10074,7 +9968,7 @@
           <w:sz w:val="21"/>
           <w:szCs w:val="21"/>
           <w:bdr w:val="none" w:sz="0" w:space="0" w:color="auto" w:frame="1"/>
-          <w:lang w:val="en-KE" w:eastAsia="en-KE"/>
+          <w:lang w:eastAsia="en-KE"/>
           <w14:ligatures w14:val="none"/>
         </w:rPr>
         <w:t>FileNotFoundError</w:t>
@@ -10088,7 +9982,7 @@
           <w:sz w:val="21"/>
           <w:szCs w:val="21"/>
           <w:bdr w:val="none" w:sz="0" w:space="0" w:color="auto" w:frame="1"/>
-          <w:lang w:val="en-KE" w:eastAsia="en-KE"/>
+          <w:lang w:eastAsia="en-KE"/>
           <w14:ligatures w14:val="none"/>
         </w:rPr>
         <w:t>:</w:t>
@@ -10122,7 +10016,7 @@
           <w:sz w:val="21"/>
           <w:szCs w:val="21"/>
           <w:bdr w:val="none" w:sz="0" w:space="0" w:color="auto" w:frame="1"/>
-          <w:lang w:val="en-KE" w:eastAsia="en-KE"/>
+          <w:lang w:eastAsia="en-KE"/>
           <w14:ligatures w14:val="none"/>
         </w:rPr>
       </w:pPr>
@@ -10134,7 +10028,7 @@
           <w:sz w:val="21"/>
           <w:szCs w:val="21"/>
           <w:bdr w:val="none" w:sz="0" w:space="0" w:color="auto" w:frame="1"/>
-          <w:lang w:val="en-KE" w:eastAsia="en-KE"/>
+          <w:lang w:eastAsia="en-KE"/>
           <w14:ligatures w14:val="none"/>
         </w:rPr>
         <w:t xml:space="preserve">    </w:t>
@@ -10148,7 +10042,7 @@
           <w:sz w:val="21"/>
           <w:szCs w:val="21"/>
           <w:bdr w:val="none" w:sz="0" w:space="0" w:color="auto" w:frame="1"/>
-          <w:lang w:val="en-KE" w:eastAsia="en-KE"/>
+          <w:lang w:eastAsia="en-KE"/>
           <w14:ligatures w14:val="none"/>
         </w:rPr>
         <w:t>print(</w:t>
@@ -10163,7 +10057,7 @@
           <w:sz w:val="21"/>
           <w:szCs w:val="21"/>
           <w:bdr w:val="none" w:sz="0" w:space="0" w:color="auto" w:frame="1"/>
-          <w:lang w:val="en-KE" w:eastAsia="en-KE"/>
+          <w:lang w:eastAsia="en-KE"/>
           <w14:ligatures w14:val="none"/>
         </w:rPr>
         <w:t>f"Error</w:t>
@@ -10177,7 +10071,7 @@
           <w:sz w:val="21"/>
           <w:szCs w:val="21"/>
           <w:bdr w:val="none" w:sz="0" w:space="0" w:color="auto" w:frame="1"/>
-          <w:lang w:val="en-KE" w:eastAsia="en-KE"/>
+          <w:lang w:eastAsia="en-KE"/>
           <w14:ligatures w14:val="none"/>
         </w:rPr>
         <w:t>: File '</w:t>
@@ -10190,7 +10084,7 @@
           <w:sz w:val="21"/>
           <w:szCs w:val="21"/>
           <w:bdr w:val="none" w:sz="0" w:space="0" w:color="auto" w:frame="1"/>
-          <w:lang w:val="en-KE" w:eastAsia="en-KE"/>
+          <w:lang w:eastAsia="en-KE"/>
           <w14:ligatures w14:val="none"/>
         </w:rPr>
         <w:t>{filename}</w:t>
@@ -10203,7 +10097,7 @@
           <w:sz w:val="21"/>
           <w:szCs w:val="21"/>
           <w:bdr w:val="none" w:sz="0" w:space="0" w:color="auto" w:frame="1"/>
-          <w:lang w:val="en-KE" w:eastAsia="en-KE"/>
+          <w:lang w:eastAsia="en-KE"/>
           <w14:ligatures w14:val="none"/>
         </w:rPr>
         <w:t>' not found."</w:t>
@@ -10216,7 +10110,7 @@
           <w:sz w:val="21"/>
           <w:szCs w:val="21"/>
           <w:bdr w:val="none" w:sz="0" w:space="0" w:color="auto" w:frame="1"/>
-          <w:lang w:val="en-KE" w:eastAsia="en-KE"/>
+          <w:lang w:eastAsia="en-KE"/>
           <w14:ligatures w14:val="none"/>
         </w:rPr>
         <w:t>)</w:t>
@@ -10250,7 +10144,7 @@
           <w:sz w:val="21"/>
           <w:szCs w:val="21"/>
           <w:bdr w:val="none" w:sz="0" w:space="0" w:color="auto" w:frame="1"/>
-          <w:lang w:val="en-KE" w:eastAsia="en-KE"/>
+          <w:lang w:eastAsia="en-KE"/>
           <w14:ligatures w14:val="none"/>
         </w:rPr>
       </w:pPr>
@@ -10283,7 +10177,7 @@
           <w:sz w:val="21"/>
           <w:szCs w:val="21"/>
           <w:bdr w:val="none" w:sz="0" w:space="0" w:color="auto" w:frame="1"/>
-          <w:lang w:val="en-KE" w:eastAsia="en-KE"/>
+          <w:lang w:eastAsia="en-KE"/>
           <w14:ligatures w14:val="none"/>
         </w:rPr>
       </w:pPr>
@@ -10296,7 +10190,7 @@
           <w:sz w:val="21"/>
           <w:szCs w:val="21"/>
           <w:bdr w:val="none" w:sz="0" w:space="0" w:color="auto" w:frame="1"/>
-          <w:lang w:val="en-KE" w:eastAsia="en-KE"/>
+          <w:lang w:eastAsia="en-KE"/>
           <w14:ligatures w14:val="none"/>
         </w:rPr>
         <w:t>read_file</w:t>
@@ -10310,7 +10204,7 @@
           <w:sz w:val="21"/>
           <w:szCs w:val="21"/>
           <w:bdr w:val="none" w:sz="0" w:space="0" w:color="auto" w:frame="1"/>
-          <w:lang w:val="en-KE" w:eastAsia="en-KE"/>
+          <w:lang w:eastAsia="en-KE"/>
           <w14:ligatures w14:val="none"/>
         </w:rPr>
         <w:t>(</w:t>
@@ -10323,7 +10217,7 @@
           <w:sz w:val="21"/>
           <w:szCs w:val="21"/>
           <w:bdr w:val="none" w:sz="0" w:space="0" w:color="auto" w:frame="1"/>
-          <w:lang w:val="en-KE" w:eastAsia="en-KE"/>
+          <w:lang w:eastAsia="en-KE"/>
           <w14:ligatures w14:val="none"/>
         </w:rPr>
         <w:t>'my_file.txt</w:t>
@@ -10337,7 +10231,7 @@
           <w:sz w:val="21"/>
           <w:szCs w:val="21"/>
           <w:bdr w:val="none" w:sz="0" w:space="0" w:color="auto" w:frame="1"/>
-          <w:lang w:val="en-KE" w:eastAsia="en-KE"/>
+          <w:lang w:eastAsia="en-KE"/>
           <w14:ligatures w14:val="none"/>
         </w:rPr>
         <w:t>'</w:t>
@@ -10350,7 +10244,7 @@
           <w:sz w:val="21"/>
           <w:szCs w:val="21"/>
           <w:bdr w:val="none" w:sz="0" w:space="0" w:color="auto" w:frame="1"/>
-          <w:lang w:val="en-KE" w:eastAsia="en-KE"/>
+          <w:lang w:eastAsia="en-KE"/>
           <w14:ligatures w14:val="none"/>
         </w:rPr>
         <w:t xml:space="preserve">)  </w:t>
@@ -10363,7 +10257,7 @@
           <w:sz w:val="21"/>
           <w:szCs w:val="21"/>
           <w:bdr w:val="none" w:sz="0" w:space="0" w:color="auto" w:frame="1"/>
-          <w:lang w:val="en-KE" w:eastAsia="en-KE"/>
+          <w:lang w:eastAsia="en-KE"/>
           <w14:ligatures w14:val="none"/>
         </w:rPr>
         <w:t>#</w:t>
@@ -10377,7 +10271,7 @@
           <w:sz w:val="21"/>
           <w:szCs w:val="21"/>
           <w:bdr w:val="none" w:sz="0" w:space="0" w:color="auto" w:frame="1"/>
-          <w:lang w:val="en-KE" w:eastAsia="en-KE"/>
+          <w:lang w:eastAsia="en-KE"/>
           <w14:ligatures w14:val="none"/>
         </w:rPr>
         <w:t xml:space="preserve"> Replace 'my_file.txt' with your actual file path</w:t>
@@ -10392,7 +10286,7 @@
           <w:kern w:val="0"/>
           <w:sz w:val="24"/>
           <w:szCs w:val="24"/>
-          <w:lang w:val="en-KE" w:eastAsia="en-KE"/>
+          <w:lang w:eastAsia="en-KE"/>
           <w14:ligatures w14:val="none"/>
         </w:rPr>
       </w:pPr>
@@ -10406,7 +10300,7 @@
           <w:sz w:val="24"/>
           <w:szCs w:val="24"/>
           <w:bdr w:val="none" w:sz="0" w:space="0" w:color="auto" w:frame="1"/>
-          <w:lang w:val="en-KE" w:eastAsia="en-KE"/>
+          <w:lang w:eastAsia="en-KE"/>
           <w14:ligatures w14:val="none"/>
         </w:rPr>
         <w:t>Writing to Files</w:t>
@@ -10425,7 +10319,7 @@
           <w:kern w:val="0"/>
           <w:sz w:val="24"/>
           <w:szCs w:val="24"/>
-          <w:lang w:val="en-KE" w:eastAsia="en-KE"/>
+          <w:lang w:eastAsia="en-KE"/>
           <w14:ligatures w14:val="none"/>
         </w:rPr>
       </w:pPr>
@@ -10439,7 +10333,7 @@
           <w:sz w:val="24"/>
           <w:szCs w:val="24"/>
           <w:bdr w:val="none" w:sz="0" w:space="0" w:color="auto" w:frame="1"/>
-          <w:lang w:val="en-KE" w:eastAsia="en-KE"/>
+          <w:lang w:eastAsia="en-KE"/>
           <w14:ligatures w14:val="none"/>
         </w:rPr>
         <w:t>Opening the File:</w:t>
@@ -10452,7 +10346,7 @@
           <w:sz w:val="24"/>
           <w:szCs w:val="24"/>
           <w:bdr w:val="none" w:sz="0" w:space="0" w:color="auto" w:frame="1"/>
-          <w:lang w:val="en-KE" w:eastAsia="en-KE"/>
+          <w:lang w:eastAsia="en-KE"/>
           <w14:ligatures w14:val="none"/>
         </w:rPr>
         <w:t xml:space="preserve"> Similar to reading, use </w:t>
@@ -10466,7 +10360,7 @@
           <w:sz w:val="21"/>
           <w:szCs w:val="21"/>
           <w:bdr w:val="none" w:sz="0" w:space="0" w:color="auto" w:frame="1"/>
-          <w:lang w:val="en-KE" w:eastAsia="en-KE"/>
+          <w:lang w:eastAsia="en-KE"/>
           <w14:ligatures w14:val="none"/>
         </w:rPr>
         <w:t>open(</w:t>
@@ -10480,7 +10374,7 @@
           <w:sz w:val="21"/>
           <w:szCs w:val="21"/>
           <w:bdr w:val="none" w:sz="0" w:space="0" w:color="auto" w:frame="1"/>
-          <w:lang w:val="en-KE" w:eastAsia="en-KE"/>
+          <w:lang w:eastAsia="en-KE"/>
           <w14:ligatures w14:val="none"/>
         </w:rPr>
         <w:t>)</w:t>
@@ -10493,7 +10387,7 @@
           <w:sz w:val="24"/>
           <w:szCs w:val="24"/>
           <w:bdr w:val="none" w:sz="0" w:space="0" w:color="auto" w:frame="1"/>
-          <w:lang w:val="en-KE" w:eastAsia="en-KE"/>
+          <w:lang w:eastAsia="en-KE"/>
           <w14:ligatures w14:val="none"/>
         </w:rPr>
         <w:t xml:space="preserve"> with the appropriate mode:</w:t>
@@ -10512,7 +10406,7 @@
           <w:kern w:val="0"/>
           <w:sz w:val="24"/>
           <w:szCs w:val="24"/>
-          <w:lang w:val="en-KE" w:eastAsia="en-KE"/>
+          <w:lang w:eastAsia="en-KE"/>
           <w14:ligatures w14:val="none"/>
         </w:rPr>
       </w:pPr>
@@ -10524,7 +10418,7 @@
           <w:sz w:val="21"/>
           <w:szCs w:val="21"/>
           <w:bdr w:val="none" w:sz="0" w:space="0" w:color="auto" w:frame="1"/>
-          <w:lang w:val="en-KE" w:eastAsia="en-KE"/>
+          <w:lang w:eastAsia="en-KE"/>
           <w14:ligatures w14:val="none"/>
         </w:rPr>
         <w:t>'w'</w:t>
@@ -10537,7 +10431,7 @@
           <w:sz w:val="24"/>
           <w:szCs w:val="24"/>
           <w:bdr w:val="none" w:sz="0" w:space="0" w:color="auto" w:frame="1"/>
-          <w:lang w:val="en-KE" w:eastAsia="en-KE"/>
+          <w:lang w:eastAsia="en-KE"/>
           <w14:ligatures w14:val="none"/>
         </w:rPr>
         <w:t>: Open for writing (truncates existing content)</w:t>
@@ -10556,7 +10450,7 @@
           <w:kern w:val="0"/>
           <w:sz w:val="24"/>
           <w:szCs w:val="24"/>
-          <w:lang w:val="en-KE" w:eastAsia="en-KE"/>
+          <w:lang w:eastAsia="en-KE"/>
           <w14:ligatures w14:val="none"/>
         </w:rPr>
       </w:pPr>
@@ -10568,7 +10462,7 @@
           <w:sz w:val="21"/>
           <w:szCs w:val="21"/>
           <w:bdr w:val="none" w:sz="0" w:space="0" w:color="auto" w:frame="1"/>
-          <w:lang w:val="en-KE" w:eastAsia="en-KE"/>
+          <w:lang w:eastAsia="en-KE"/>
           <w14:ligatures w14:val="none"/>
         </w:rPr>
         <w:t>'a'</w:t>
@@ -10581,7 +10475,7 @@
           <w:sz w:val="24"/>
           <w:szCs w:val="24"/>
           <w:bdr w:val="none" w:sz="0" w:space="0" w:color="auto" w:frame="1"/>
-          <w:lang w:val="en-KE" w:eastAsia="en-KE"/>
+          <w:lang w:eastAsia="en-KE"/>
           <w14:ligatures w14:val="none"/>
         </w:rPr>
         <w:t>: Open for appending (adds content to the end)</w:t>
@@ -10600,7 +10494,7 @@
           <w:kern w:val="0"/>
           <w:sz w:val="24"/>
           <w:szCs w:val="24"/>
-          <w:lang w:val="en-KE" w:eastAsia="en-KE"/>
+          <w:lang w:eastAsia="en-KE"/>
           <w14:ligatures w14:val="none"/>
         </w:rPr>
       </w:pPr>
@@ -10614,7 +10508,7 @@
           <w:sz w:val="24"/>
           <w:szCs w:val="24"/>
           <w:bdr w:val="none" w:sz="0" w:space="0" w:color="auto" w:frame="1"/>
-          <w:lang w:val="en-KE" w:eastAsia="en-KE"/>
+          <w:lang w:eastAsia="en-KE"/>
           <w14:ligatures w14:val="none"/>
         </w:rPr>
         <w:t>Writing the Content:</w:t>
@@ -10627,7 +10521,7 @@
           <w:sz w:val="24"/>
           <w:szCs w:val="24"/>
           <w:bdr w:val="none" w:sz="0" w:space="0" w:color="auto" w:frame="1"/>
-          <w:lang w:val="en-KE" w:eastAsia="en-KE"/>
+          <w:lang w:eastAsia="en-KE"/>
           <w14:ligatures w14:val="none"/>
         </w:rPr>
         <w:t xml:space="preserve"> Use methods like:</w:t>
@@ -10646,7 +10540,7 @@
           <w:kern w:val="0"/>
           <w:sz w:val="24"/>
           <w:szCs w:val="24"/>
-          <w:lang w:val="en-KE" w:eastAsia="en-KE"/>
+          <w:lang w:eastAsia="en-KE"/>
           <w14:ligatures w14:val="none"/>
         </w:rPr>
       </w:pPr>
@@ -10658,7 +10552,7 @@
           <w:sz w:val="21"/>
           <w:szCs w:val="21"/>
           <w:bdr w:val="none" w:sz="0" w:space="0" w:color="auto" w:frame="1"/>
-          <w:lang w:val="en-KE" w:eastAsia="en-KE"/>
+          <w:lang w:eastAsia="en-KE"/>
           <w14:ligatures w14:val="none"/>
         </w:rPr>
         <w:t>write(string)</w:t>
@@ -10671,7 +10565,7 @@
           <w:sz w:val="24"/>
           <w:szCs w:val="24"/>
           <w:bdr w:val="none" w:sz="0" w:space="0" w:color="auto" w:frame="1"/>
-          <w:lang w:val="en-KE" w:eastAsia="en-KE"/>
+          <w:lang w:eastAsia="en-KE"/>
           <w14:ligatures w14:val="none"/>
         </w:rPr>
         <w:t>: Writes the string to the file.</w:t>
@@ -10690,7 +10584,7 @@
           <w:kern w:val="0"/>
           <w:sz w:val="24"/>
           <w:szCs w:val="24"/>
-          <w:lang w:val="en-KE" w:eastAsia="en-KE"/>
+          <w:lang w:eastAsia="en-KE"/>
           <w14:ligatures w14:val="none"/>
         </w:rPr>
       </w:pPr>
@@ -10703,7 +10597,7 @@
           <w:sz w:val="21"/>
           <w:szCs w:val="21"/>
           <w:bdr w:val="none" w:sz="0" w:space="0" w:color="auto" w:frame="1"/>
-          <w:lang w:val="en-KE" w:eastAsia="en-KE"/>
+          <w:lang w:eastAsia="en-KE"/>
           <w14:ligatures w14:val="none"/>
         </w:rPr>
         <w:t>writelines</w:t>
@@ -10717,7 +10611,7 @@
           <w:sz w:val="21"/>
           <w:szCs w:val="21"/>
           <w:bdr w:val="none" w:sz="0" w:space="0" w:color="auto" w:frame="1"/>
-          <w:lang w:val="en-KE" w:eastAsia="en-KE"/>
+          <w:lang w:eastAsia="en-KE"/>
           <w14:ligatures w14:val="none"/>
         </w:rPr>
         <w:t>(</w:t>
@@ -10731,7 +10625,7 @@
           <w:sz w:val="21"/>
           <w:szCs w:val="21"/>
           <w:bdr w:val="none" w:sz="0" w:space="0" w:color="auto" w:frame="1"/>
-          <w:lang w:val="en-KE" w:eastAsia="en-KE"/>
+          <w:lang w:eastAsia="en-KE"/>
           <w14:ligatures w14:val="none"/>
         </w:rPr>
         <w:t>list_of_strings</w:t>
@@ -10745,7 +10639,7 @@
           <w:sz w:val="21"/>
           <w:szCs w:val="21"/>
           <w:bdr w:val="none" w:sz="0" w:space="0" w:color="auto" w:frame="1"/>
-          <w:lang w:val="en-KE" w:eastAsia="en-KE"/>
+          <w:lang w:eastAsia="en-KE"/>
           <w14:ligatures w14:val="none"/>
         </w:rPr>
         <w:t>)</w:t>
@@ -10758,7 +10652,7 @@
           <w:sz w:val="24"/>
           <w:szCs w:val="24"/>
           <w:bdr w:val="none" w:sz="0" w:space="0" w:color="auto" w:frame="1"/>
-          <w:lang w:val="en-KE" w:eastAsia="en-KE"/>
+          <w:lang w:eastAsia="en-KE"/>
           <w14:ligatures w14:val="none"/>
         </w:rPr>
         <w:t>: Writes each string from the list to the file, adding newlines by default.</w:t>
@@ -10777,7 +10671,7 @@
           <w:kern w:val="0"/>
           <w:sz w:val="24"/>
           <w:szCs w:val="24"/>
-          <w:lang w:val="en-KE" w:eastAsia="en-KE"/>
+          <w:lang w:eastAsia="en-KE"/>
           <w14:ligatures w14:val="none"/>
         </w:rPr>
       </w:pPr>
@@ -10791,7 +10685,7 @@
           <w:sz w:val="24"/>
           <w:szCs w:val="24"/>
           <w:bdr w:val="none" w:sz="0" w:space="0" w:color="auto" w:frame="1"/>
-          <w:lang w:val="en-KE" w:eastAsia="en-KE"/>
+          <w:lang w:eastAsia="en-KE"/>
           <w14:ligatures w14:val="none"/>
         </w:rPr>
         <w:t>Closing the File:</w:t>
@@ -10804,36 +10698,10 @@
           <w:sz w:val="24"/>
           <w:szCs w:val="24"/>
           <w:bdr w:val="none" w:sz="0" w:space="0" w:color="auto" w:frame="1"/>
-          <w:lang w:val="en-KE" w:eastAsia="en-KE"/>
-          <w14:ligatures w14:val="none"/>
-        </w:rPr>
-        <w:t xml:space="preserve"> </w:t>
-      </w:r>
-      <w:r>
-        <w:rPr>
-          <w:rFonts w:ascii="Times New Roman" w:eastAsia="Times New Roman" w:hAnsi="Times New Roman" w:cs="Times New Roman"/>
-          <w:color w:val="1F1F1F"/>
-          <w:kern w:val="0"/>
-          <w:sz w:val="24"/>
-          <w:szCs w:val="24"/>
-          <w:bdr w:val="none" w:sz="0" w:space="0" w:color="auto" w:frame="1"/>
-          <w:lang w:val="en-KE" w:eastAsia="en-KE"/>
-          <w14:ligatures w14:val="none"/>
-        </w:rPr>
-        <w:t>Close</w:t>
-      </w:r>
-      <w:r>
-        <w:rPr>
-          <w:rFonts w:ascii="Times New Roman" w:eastAsia="Times New Roman" w:hAnsi="Times New Roman" w:cs="Times New Roman"/>
-          <w:color w:val="1F1F1F"/>
-          <w:kern w:val="0"/>
-          <w:sz w:val="24"/>
-          <w:szCs w:val="24"/>
-          <w:bdr w:val="none" w:sz="0" w:space="0" w:color="auto" w:frame="1"/>
-          <w:lang w:val="en-KE" w:eastAsia="en-KE"/>
-          <w14:ligatures w14:val="none"/>
-        </w:rPr>
-        <w:t xml:space="preserve"> the file using </w:t>
+          <w:lang w:eastAsia="en-KE"/>
+          <w14:ligatures w14:val="none"/>
+        </w:rPr>
+        <w:t xml:space="preserve"> Close the file using </w:t>
       </w:r>
       <w:proofErr w:type="gramStart"/>
       <w:r>
@@ -10844,7 +10712,7 @@
           <w:sz w:val="21"/>
           <w:szCs w:val="21"/>
           <w:bdr w:val="none" w:sz="0" w:space="0" w:color="auto" w:frame="1"/>
-          <w:lang w:val="en-KE" w:eastAsia="en-KE"/>
+          <w:lang w:eastAsia="en-KE"/>
           <w14:ligatures w14:val="none"/>
         </w:rPr>
         <w:t>close(</w:t>
@@ -10858,7 +10726,7 @@
           <w:sz w:val="21"/>
           <w:szCs w:val="21"/>
           <w:bdr w:val="none" w:sz="0" w:space="0" w:color="auto" w:frame="1"/>
-          <w:lang w:val="en-KE" w:eastAsia="en-KE"/>
+          <w:lang w:eastAsia="en-KE"/>
           <w14:ligatures w14:val="none"/>
         </w:rPr>
         <w:t>)</w:t>
@@ -10871,7 +10739,7 @@
           <w:sz w:val="24"/>
           <w:szCs w:val="24"/>
           <w:bdr w:val="none" w:sz="0" w:space="0" w:color="auto" w:frame="1"/>
-          <w:lang w:val="en-KE" w:eastAsia="en-KE"/>
+          <w:lang w:eastAsia="en-KE"/>
           <w14:ligatures w14:val="none"/>
         </w:rPr>
         <w:t>.</w:t>
@@ -10886,7 +10754,7 @@
           <w:kern w:val="0"/>
           <w:sz w:val="24"/>
           <w:szCs w:val="24"/>
-          <w:lang w:val="en-KE" w:eastAsia="en-KE"/>
+          <w:lang w:eastAsia="en-KE"/>
           <w14:ligatures w14:val="none"/>
         </w:rPr>
       </w:pPr>
@@ -10900,7 +10768,7 @@
           <w:sz w:val="24"/>
           <w:szCs w:val="24"/>
           <w:bdr w:val="none" w:sz="0" w:space="0" w:color="auto" w:frame="1"/>
-          <w:lang w:val="en-KE" w:eastAsia="en-KE"/>
+          <w:lang w:eastAsia="en-KE"/>
           <w14:ligatures w14:val="none"/>
         </w:rPr>
         <w:t>Example: Writing a List to a File</w:t>
@@ -10915,7 +10783,7 @@
           <w:kern w:val="0"/>
           <w:sz w:val="24"/>
           <w:szCs w:val="24"/>
-          <w:lang w:val="en-KE" w:eastAsia="en-KE"/>
+          <w:lang w:eastAsia="en-KE"/>
           <w14:ligatures w14:val="none"/>
         </w:rPr>
       </w:pPr>
@@ -10927,7 +10795,7 @@
           <w:sz w:val="24"/>
           <w:szCs w:val="24"/>
           <w:bdr w:val="none" w:sz="0" w:space="0" w:color="auto" w:frame="1"/>
-          <w:lang w:val="en-KE" w:eastAsia="en-KE"/>
+          <w:lang w:eastAsia="en-KE"/>
           <w14:ligatures w14:val="none"/>
         </w:rPr>
         <w:t>Python</w:t>
@@ -10961,7 +10829,7 @@
           <w:sz w:val="21"/>
           <w:szCs w:val="21"/>
           <w:bdr w:val="none" w:sz="0" w:space="0" w:color="auto" w:frame="1"/>
-          <w:lang w:val="en-KE" w:eastAsia="en-KE"/>
+          <w:lang w:eastAsia="en-KE"/>
           <w14:ligatures w14:val="none"/>
         </w:rPr>
       </w:pPr>
@@ -10973,7 +10841,7 @@
           <w:sz w:val="21"/>
           <w:szCs w:val="21"/>
           <w:bdr w:val="none" w:sz="0" w:space="0" w:color="auto" w:frame="1"/>
-          <w:lang w:val="en-KE" w:eastAsia="en-KE"/>
+          <w:lang w:eastAsia="en-KE"/>
           <w14:ligatures w14:val="none"/>
         </w:rPr>
         <w:t>def</w:t>
@@ -10986,7 +10854,7 @@
           <w:sz w:val="21"/>
           <w:szCs w:val="21"/>
           <w:bdr w:val="none" w:sz="0" w:space="0" w:color="auto" w:frame="1"/>
-          <w:lang w:val="en-KE" w:eastAsia="en-KE"/>
+          <w:lang w:eastAsia="en-KE"/>
           <w14:ligatures w14:val="none"/>
         </w:rPr>
         <w:t xml:space="preserve"> </w:t>
@@ -11000,7 +10868,7 @@
           <w:sz w:val="21"/>
           <w:szCs w:val="21"/>
           <w:bdr w:val="none" w:sz="0" w:space="0" w:color="auto" w:frame="1"/>
-          <w:lang w:val="en-KE" w:eastAsia="en-KE"/>
+          <w:lang w:eastAsia="en-KE"/>
           <w14:ligatures w14:val="none"/>
         </w:rPr>
         <w:t>write_list_to_</w:t>
@@ -11014,7 +10882,7 @@
           <w:sz w:val="21"/>
           <w:szCs w:val="21"/>
           <w:bdr w:val="none" w:sz="0" w:space="0" w:color="auto" w:frame="1"/>
-          <w:lang w:val="en-KE" w:eastAsia="en-KE"/>
+          <w:lang w:eastAsia="en-KE"/>
           <w14:ligatures w14:val="none"/>
         </w:rPr>
         <w:t>file</w:t>
@@ -11028,7 +10896,7 @@
           <w:sz w:val="21"/>
           <w:szCs w:val="21"/>
           <w:bdr w:val="none" w:sz="0" w:space="0" w:color="auto" w:frame="1"/>
-          <w:lang w:val="en-KE" w:eastAsia="en-KE"/>
+          <w:lang w:eastAsia="en-KE"/>
           <w14:ligatures w14:val="none"/>
         </w:rPr>
         <w:t>(</w:t>
@@ -11042,7 +10910,7 @@
           <w:sz w:val="21"/>
           <w:szCs w:val="21"/>
           <w:bdr w:val="none" w:sz="0" w:space="0" w:color="auto" w:frame="1"/>
-          <w:lang w:val="en-KE" w:eastAsia="en-KE"/>
+          <w:lang w:eastAsia="en-KE"/>
           <w14:ligatures w14:val="none"/>
         </w:rPr>
         <w:t>filename, data):</w:t>
@@ -11076,7 +10944,7 @@
           <w:sz w:val="21"/>
           <w:szCs w:val="21"/>
           <w:bdr w:val="none" w:sz="0" w:space="0" w:color="auto" w:frame="1"/>
-          <w:lang w:val="en-KE" w:eastAsia="en-KE"/>
+          <w:lang w:eastAsia="en-KE"/>
           <w14:ligatures w14:val="none"/>
         </w:rPr>
       </w:pPr>
@@ -11088,7 +10956,7 @@
           <w:sz w:val="21"/>
           <w:szCs w:val="21"/>
           <w:bdr w:val="none" w:sz="0" w:space="0" w:color="auto" w:frame="1"/>
-          <w:lang w:val="en-KE" w:eastAsia="en-KE"/>
+          <w:lang w:eastAsia="en-KE"/>
           <w14:ligatures w14:val="none"/>
         </w:rPr>
         <w:t xml:space="preserve">  </w:t>
@@ -11101,7 +10969,7 @@
           <w:sz w:val="21"/>
           <w:szCs w:val="21"/>
           <w:bdr w:val="none" w:sz="0" w:space="0" w:color="auto" w:frame="1"/>
-          <w:lang w:val="en-KE" w:eastAsia="en-KE"/>
+          <w:lang w:eastAsia="en-KE"/>
           <w14:ligatures w14:val="none"/>
         </w:rPr>
         <w:t>"""Writes a list of strings to a file, each string on a new line."""</w:t>
@@ -11135,7 +11003,7 @@
           <w:sz w:val="21"/>
           <w:szCs w:val="21"/>
           <w:bdr w:val="none" w:sz="0" w:space="0" w:color="auto" w:frame="1"/>
-          <w:lang w:val="en-KE" w:eastAsia="en-KE"/>
+          <w:lang w:eastAsia="en-KE"/>
           <w14:ligatures w14:val="none"/>
         </w:rPr>
       </w:pPr>
@@ -11147,7 +11015,7 @@
           <w:sz w:val="21"/>
           <w:szCs w:val="21"/>
           <w:bdr w:val="none" w:sz="0" w:space="0" w:color="auto" w:frame="1"/>
-          <w:lang w:val="en-KE" w:eastAsia="en-KE"/>
+          <w:lang w:eastAsia="en-KE"/>
           <w14:ligatures w14:val="none"/>
         </w:rPr>
         <w:t xml:space="preserve">  </w:t>
@@ -11160,7 +11028,7 @@
           <w:sz w:val="21"/>
           <w:szCs w:val="21"/>
           <w:bdr w:val="none" w:sz="0" w:space="0" w:color="auto" w:frame="1"/>
-          <w:lang w:val="en-KE" w:eastAsia="en-KE"/>
+          <w:lang w:eastAsia="en-KE"/>
           <w14:ligatures w14:val="none"/>
         </w:rPr>
         <w:t>try</w:t>
@@ -11173,7 +11041,7 @@
           <w:sz w:val="21"/>
           <w:szCs w:val="21"/>
           <w:bdr w:val="none" w:sz="0" w:space="0" w:color="auto" w:frame="1"/>
-          <w:lang w:val="en-KE" w:eastAsia="en-KE"/>
+          <w:lang w:eastAsia="en-KE"/>
           <w14:ligatures w14:val="none"/>
         </w:rPr>
         <w:t>:</w:t>
@@ -11207,7 +11075,7 @@
           <w:sz w:val="21"/>
           <w:szCs w:val="21"/>
           <w:bdr w:val="none" w:sz="0" w:space="0" w:color="auto" w:frame="1"/>
-          <w:lang w:val="en-KE" w:eastAsia="en-KE"/>
+          <w:lang w:eastAsia="en-KE"/>
           <w14:ligatures w14:val="none"/>
         </w:rPr>
       </w:pPr>
@@ -11219,7 +11087,7 @@
           <w:sz w:val="21"/>
           <w:szCs w:val="21"/>
           <w:bdr w:val="none" w:sz="0" w:space="0" w:color="auto" w:frame="1"/>
-          <w:lang w:val="en-KE" w:eastAsia="en-KE"/>
+          <w:lang w:eastAsia="en-KE"/>
           <w14:ligatures w14:val="none"/>
         </w:rPr>
         <w:t xml:space="preserve">    </w:t>
@@ -11232,7 +11100,7 @@
           <w:sz w:val="21"/>
           <w:szCs w:val="21"/>
           <w:bdr w:val="none" w:sz="0" w:space="0" w:color="auto" w:frame="1"/>
-          <w:lang w:val="en-KE" w:eastAsia="en-KE"/>
+          <w:lang w:eastAsia="en-KE"/>
           <w14:ligatures w14:val="none"/>
         </w:rPr>
         <w:t>with</w:t>
@@ -11245,7 +11113,7 @@
           <w:sz w:val="21"/>
           <w:szCs w:val="21"/>
           <w:bdr w:val="none" w:sz="0" w:space="0" w:color="auto" w:frame="1"/>
-          <w:lang w:val="en-KE" w:eastAsia="en-KE"/>
+          <w:lang w:eastAsia="en-KE"/>
           <w14:ligatures w14:val="none"/>
         </w:rPr>
         <w:t xml:space="preserve"> </w:t>
@@ -11259,7 +11127,7 @@
           <w:sz w:val="21"/>
           <w:szCs w:val="21"/>
           <w:bdr w:val="none" w:sz="0" w:space="0" w:color="auto" w:frame="1"/>
-          <w:lang w:val="en-KE" w:eastAsia="en-KE"/>
+          <w:lang w:eastAsia="en-KE"/>
           <w14:ligatures w14:val="none"/>
         </w:rPr>
         <w:t>open</w:t>
@@ -11272,7 +11140,7 @@
           <w:sz w:val="21"/>
           <w:szCs w:val="21"/>
           <w:bdr w:val="none" w:sz="0" w:space="0" w:color="auto" w:frame="1"/>
-          <w:lang w:val="en-KE" w:eastAsia="en-KE"/>
+          <w:lang w:eastAsia="en-KE"/>
           <w14:ligatures w14:val="none"/>
         </w:rPr>
         <w:t>(</w:t>
@@ -11286,7 +11154,7 @@
           <w:sz w:val="21"/>
           <w:szCs w:val="21"/>
           <w:bdr w:val="none" w:sz="0" w:space="0" w:color="auto" w:frame="1"/>
-          <w:lang w:val="en-KE" w:eastAsia="en-KE"/>
+          <w:lang w:eastAsia="en-KE"/>
           <w14:ligatures w14:val="none"/>
         </w:rPr>
         <w:t xml:space="preserve">filename, </w:t>
@@ -11299,7 +11167,7 @@
           <w:sz w:val="21"/>
           <w:szCs w:val="21"/>
           <w:bdr w:val="none" w:sz="0" w:space="0" w:color="auto" w:frame="1"/>
-          <w:lang w:val="en-KE" w:eastAsia="en-KE"/>
+          <w:lang w:eastAsia="en-KE"/>
           <w14:ligatures w14:val="none"/>
         </w:rPr>
         <w:t>'w'</w:t>
@@ -11312,7 +11180,7 @@
           <w:sz w:val="21"/>
           <w:szCs w:val="21"/>
           <w:bdr w:val="none" w:sz="0" w:space="0" w:color="auto" w:frame="1"/>
-          <w:lang w:val="en-KE" w:eastAsia="en-KE"/>
+          <w:lang w:eastAsia="en-KE"/>
           <w14:ligatures w14:val="none"/>
         </w:rPr>
         <w:t xml:space="preserve">) </w:t>
@@ -11325,7 +11193,7 @@
           <w:sz w:val="21"/>
           <w:szCs w:val="21"/>
           <w:bdr w:val="none" w:sz="0" w:space="0" w:color="auto" w:frame="1"/>
-          <w:lang w:val="en-KE" w:eastAsia="en-KE"/>
+          <w:lang w:eastAsia="en-KE"/>
           <w14:ligatures w14:val="none"/>
         </w:rPr>
         <w:t>as</w:t>
@@ -11338,7 +11206,7 @@
           <w:sz w:val="21"/>
           <w:szCs w:val="21"/>
           <w:bdr w:val="none" w:sz="0" w:space="0" w:color="auto" w:frame="1"/>
-          <w:lang w:val="en-KE" w:eastAsia="en-KE"/>
+          <w:lang w:eastAsia="en-KE"/>
           <w14:ligatures w14:val="none"/>
         </w:rPr>
         <w:t xml:space="preserve"> file:</w:t>
@@ -11372,7 +11240,7 @@
           <w:sz w:val="21"/>
           <w:szCs w:val="21"/>
           <w:bdr w:val="none" w:sz="0" w:space="0" w:color="auto" w:frame="1"/>
-          <w:lang w:val="en-KE" w:eastAsia="en-KE"/>
+          <w:lang w:eastAsia="en-KE"/>
           <w14:ligatures w14:val="none"/>
         </w:rPr>
       </w:pPr>
@@ -11384,7 +11252,7 @@
           <w:sz w:val="21"/>
           <w:szCs w:val="21"/>
           <w:bdr w:val="none" w:sz="0" w:space="0" w:color="auto" w:frame="1"/>
-          <w:lang w:val="en-KE" w:eastAsia="en-KE"/>
+          <w:lang w:eastAsia="en-KE"/>
           <w14:ligatures w14:val="none"/>
         </w:rPr>
         <w:t xml:space="preserve">      </w:t>
@@ -11399,7 +11267,7 @@
           <w:sz w:val="21"/>
           <w:szCs w:val="21"/>
           <w:bdr w:val="none" w:sz="0" w:space="0" w:color="auto" w:frame="1"/>
-          <w:lang w:val="en-KE" w:eastAsia="en-KE"/>
+          <w:lang w:eastAsia="en-KE"/>
           <w14:ligatures w14:val="none"/>
         </w:rPr>
         <w:t>file.writelines</w:t>
@@ -11414,7 +11282,7 @@
           <w:sz w:val="21"/>
           <w:szCs w:val="21"/>
           <w:bdr w:val="none" w:sz="0" w:space="0" w:color="auto" w:frame="1"/>
-          <w:lang w:val="en-KE" w:eastAsia="en-KE"/>
+          <w:lang w:eastAsia="en-KE"/>
           <w14:ligatures w14:val="none"/>
         </w:rPr>
         <w:t>(data + [</w:t>
@@ -11427,7 +11295,7 @@
           <w:sz w:val="21"/>
           <w:szCs w:val="21"/>
           <w:bdr w:val="none" w:sz="0" w:space="0" w:color="auto" w:frame="1"/>
-          <w:lang w:val="en-KE" w:eastAsia="en-KE"/>
+          <w:lang w:eastAsia="en-KE"/>
           <w14:ligatures w14:val="none"/>
         </w:rPr>
         <w:t>'\n'</w:t>
@@ -11440,7 +11308,7 @@
           <w:sz w:val="21"/>
           <w:szCs w:val="21"/>
           <w:bdr w:val="none" w:sz="0" w:space="0" w:color="auto" w:frame="1"/>
-          <w:lang w:val="en-KE" w:eastAsia="en-KE"/>
+          <w:lang w:eastAsia="en-KE"/>
           <w14:ligatures w14:val="none"/>
         </w:rPr>
         <w:t xml:space="preserve">])  </w:t>
@@ -11453,7 +11321,7 @@
           <w:sz w:val="21"/>
           <w:szCs w:val="21"/>
           <w:bdr w:val="none" w:sz="0" w:space="0" w:color="auto" w:frame="1"/>
-          <w:lang w:val="en-KE" w:eastAsia="en-KE"/>
+          <w:lang w:eastAsia="en-KE"/>
           <w14:ligatures w14:val="none"/>
         </w:rPr>
         <w:t># Add newline characters to each item</w:t>
@@ -11487,7 +11355,7 @@
           <w:sz w:val="21"/>
           <w:szCs w:val="21"/>
           <w:bdr w:val="none" w:sz="0" w:space="0" w:color="auto" w:frame="1"/>
-          <w:lang w:val="en-KE" w:eastAsia="en-KE"/>
+          <w:lang w:eastAsia="en-KE"/>
           <w14:ligatures w14:val="none"/>
         </w:rPr>
       </w:pPr>
@@ -11499,7 +11367,7 @@
           <w:sz w:val="21"/>
           <w:szCs w:val="21"/>
           <w:bdr w:val="none" w:sz="0" w:space="0" w:color="auto" w:frame="1"/>
-          <w:lang w:val="en-KE" w:eastAsia="en-KE"/>
+          <w:lang w:eastAsia="en-KE"/>
           <w14:ligatures w14:val="none"/>
         </w:rPr>
         <w:t xml:space="preserve">  </w:t>
@@ -11512,7 +11380,7 @@
           <w:sz w:val="21"/>
           <w:szCs w:val="21"/>
           <w:bdr w:val="none" w:sz="0" w:space="0" w:color="auto" w:frame="1"/>
-          <w:lang w:val="en-KE" w:eastAsia="en-KE"/>
+          <w:lang w:eastAsia="en-KE"/>
           <w14:ligatures w14:val="none"/>
         </w:rPr>
         <w:t>except</w:t>
@@ -11525,7 +11393,7 @@
           <w:sz w:val="21"/>
           <w:szCs w:val="21"/>
           <w:bdr w:val="none" w:sz="0" w:space="0" w:color="auto" w:frame="1"/>
-          <w:lang w:val="en-KE" w:eastAsia="en-KE"/>
+          <w:lang w:eastAsia="en-KE"/>
           <w14:ligatures w14:val="none"/>
         </w:rPr>
         <w:t xml:space="preserve"> (</w:t>
@@ -11539,7 +11407,7 @@
           <w:sz w:val="21"/>
           <w:szCs w:val="21"/>
           <w:bdr w:val="none" w:sz="0" w:space="0" w:color="auto" w:frame="1"/>
-          <w:lang w:val="en-KE" w:eastAsia="en-KE"/>
+          <w:lang w:eastAsia="en-KE"/>
           <w14:ligatures w14:val="none"/>
         </w:rPr>
         <w:t>IOError</w:t>
@@ -11553,7 +11421,7 @@
           <w:sz w:val="21"/>
           <w:szCs w:val="21"/>
           <w:bdr w:val="none" w:sz="0" w:space="0" w:color="auto" w:frame="1"/>
-          <w:lang w:val="en-KE" w:eastAsia="en-KE"/>
+          <w:lang w:eastAsia="en-KE"/>
           <w14:ligatures w14:val="none"/>
         </w:rPr>
         <w:t xml:space="preserve">, </w:t>
@@ -11567,7 +11435,7 @@
           <w:sz w:val="21"/>
           <w:szCs w:val="21"/>
           <w:bdr w:val="none" w:sz="0" w:space="0" w:color="auto" w:frame="1"/>
-          <w:lang w:val="en-KE" w:eastAsia="en-KE"/>
+          <w:lang w:eastAsia="en-KE"/>
           <w14:ligatures w14:val="none"/>
         </w:rPr>
         <w:t>OSError</w:t>
@@ -11581,7 +11449,7 @@
           <w:sz w:val="21"/>
           <w:szCs w:val="21"/>
           <w:bdr w:val="none" w:sz="0" w:space="0" w:color="auto" w:frame="1"/>
-          <w:lang w:val="en-KE" w:eastAsia="en-KE"/>
+          <w:lang w:eastAsia="en-KE"/>
           <w14:ligatures w14:val="none"/>
         </w:rPr>
         <w:t xml:space="preserve">) </w:t>
@@ -11594,7 +11462,7 @@
           <w:sz w:val="21"/>
           <w:szCs w:val="21"/>
           <w:bdr w:val="none" w:sz="0" w:space="0" w:color="auto" w:frame="1"/>
-          <w:lang w:val="en-KE" w:eastAsia="en-KE"/>
+          <w:lang w:eastAsia="en-KE"/>
           <w14:ligatures w14:val="none"/>
         </w:rPr>
         <w:t>as</w:t>
@@ -11607,7 +11475,7 @@
           <w:sz w:val="21"/>
           <w:szCs w:val="21"/>
           <w:bdr w:val="none" w:sz="0" w:space="0" w:color="auto" w:frame="1"/>
-          <w:lang w:val="en-KE" w:eastAsia="en-KE"/>
+          <w:lang w:eastAsia="en-KE"/>
           <w14:ligatures w14:val="none"/>
         </w:rPr>
         <w:t xml:space="preserve"> e:  </w:t>
@@ -11620,7 +11488,7 @@
           <w:sz w:val="21"/>
           <w:szCs w:val="21"/>
           <w:bdr w:val="none" w:sz="0" w:space="0" w:color="auto" w:frame="1"/>
-          <w:lang w:val="en-KE" w:eastAsia="en-KE"/>
+          <w:lang w:eastAsia="en-KE"/>
           <w14:ligatures w14:val="none"/>
         </w:rPr>
         <w:t># Handle general I/O errors</w:t>
@@ -11654,7 +11522,7 @@
           <w:sz w:val="21"/>
           <w:szCs w:val="21"/>
           <w:bdr w:val="none" w:sz="0" w:space="0" w:color="auto" w:frame="1"/>
-          <w:lang w:val="en-KE" w:eastAsia="en-KE"/>
+          <w:lang w:eastAsia="en-KE"/>
           <w14:ligatures w14:val="none"/>
         </w:rPr>
       </w:pPr>
@@ -11666,7 +11534,7 @@
           <w:sz w:val="21"/>
           <w:szCs w:val="21"/>
           <w:bdr w:val="none" w:sz="0" w:space="0" w:color="auto" w:frame="1"/>
-          <w:lang w:val="en-KE" w:eastAsia="en-KE"/>
+          <w:lang w:eastAsia="en-KE"/>
           <w14:ligatures w14:val="none"/>
         </w:rPr>
         <w:t xml:space="preserve">    </w:t>
@@ -11680,7 +11548,7 @@
           <w:sz w:val="21"/>
           <w:szCs w:val="21"/>
           <w:bdr w:val="none" w:sz="0" w:space="0" w:color="auto" w:frame="1"/>
-          <w:lang w:val="en-KE" w:eastAsia="en-KE"/>
+          <w:lang w:eastAsia="en-KE"/>
           <w14:ligatures w14:val="none"/>
         </w:rPr>
         <w:t>print(</w:t>
@@ -11695,7 +11563,7 @@
           <w:sz w:val="21"/>
           <w:szCs w:val="21"/>
           <w:bdr w:val="none" w:sz="0" w:space="0" w:color="auto" w:frame="1"/>
-          <w:lang w:val="en-KE" w:eastAsia="en-KE"/>
+          <w:lang w:eastAsia="en-KE"/>
           <w14:ligatures w14:val="none"/>
         </w:rPr>
         <w:t>f"Error</w:t>
@@ -11709,7 +11577,7 @@
           <w:sz w:val="21"/>
           <w:szCs w:val="21"/>
           <w:bdr w:val="none" w:sz="0" w:space="0" w:color="auto" w:frame="1"/>
-          <w:lang w:val="en-KE" w:eastAsia="en-KE"/>
+          <w:lang w:eastAsia="en-KE"/>
           <w14:ligatures w14:val="none"/>
         </w:rPr>
         <w:t xml:space="preserve"> writing to file '</w:t>
@@ -11722,7 +11590,7 @@
           <w:sz w:val="21"/>
           <w:szCs w:val="21"/>
           <w:bdr w:val="none" w:sz="0" w:space="0" w:color="auto" w:frame="1"/>
-          <w:lang w:val="en-KE" w:eastAsia="en-KE"/>
+          <w:lang w:eastAsia="en-KE"/>
           <w14:ligatures w14:val="none"/>
         </w:rPr>
         <w:t>{filename}</w:t>
@@ -11735,7 +11603,7 @@
           <w:sz w:val="21"/>
           <w:szCs w:val="21"/>
           <w:bdr w:val="none" w:sz="0" w:space="0" w:color="auto" w:frame="1"/>
-          <w:lang w:val="en-KE" w:eastAsia="en-KE"/>
+          <w:lang w:eastAsia="en-KE"/>
           <w14:ligatures w14:val="none"/>
         </w:rPr>
         <w:t xml:space="preserve">': </w:t>
@@ -11748,7 +11616,7 @@
           <w:sz w:val="21"/>
           <w:szCs w:val="21"/>
           <w:bdr w:val="none" w:sz="0" w:space="0" w:color="auto" w:frame="1"/>
-          <w:lang w:val="en-KE" w:eastAsia="en-KE"/>
+          <w:lang w:eastAsia="en-KE"/>
           <w14:ligatures w14:val="none"/>
         </w:rPr>
         <w:t>{e}</w:t>
@@ -11761,7 +11629,7 @@
           <w:sz w:val="21"/>
           <w:szCs w:val="21"/>
           <w:bdr w:val="none" w:sz="0" w:space="0" w:color="auto" w:frame="1"/>
-          <w:lang w:val="en-KE" w:eastAsia="en-KE"/>
+          <w:lang w:eastAsia="en-KE"/>
           <w14:ligatures w14:val="none"/>
         </w:rPr>
         <w:t>"</w:t>
@@ -11774,7 +11642,7 @@
           <w:sz w:val="21"/>
           <w:szCs w:val="21"/>
           <w:bdr w:val="none" w:sz="0" w:space="0" w:color="auto" w:frame="1"/>
-          <w:lang w:val="en-KE" w:eastAsia="en-KE"/>
+          <w:lang w:eastAsia="en-KE"/>
           <w14:ligatures w14:val="none"/>
         </w:rPr>
         <w:t>)</w:t>
@@ -11808,7 +11676,7 @@
           <w:sz w:val="21"/>
           <w:szCs w:val="21"/>
           <w:bdr w:val="none" w:sz="0" w:space="0" w:color="auto" w:frame="1"/>
-          <w:lang w:val="en-KE" w:eastAsia="en-KE"/>
+          <w:lang w:eastAsia="en-KE"/>
           <w14:ligatures w14:val="none"/>
         </w:rPr>
       </w:pPr>
@@ -11841,7 +11709,7 @@
           <w:sz w:val="21"/>
           <w:szCs w:val="21"/>
           <w:bdr w:val="none" w:sz="0" w:space="0" w:color="auto" w:frame="1"/>
-          <w:lang w:val="en-KE" w:eastAsia="en-KE"/>
+          <w:lang w:eastAsia="en-KE"/>
           <w14:ligatures w14:val="none"/>
         </w:rPr>
       </w:pPr>
@@ -11854,7 +11722,7 @@
           <w:sz w:val="21"/>
           <w:szCs w:val="21"/>
           <w:bdr w:val="none" w:sz="0" w:space="0" w:color="auto" w:frame="1"/>
-          <w:lang w:val="en-KE" w:eastAsia="en-KE"/>
+          <w:lang w:eastAsia="en-KE"/>
           <w14:ligatures w14:val="none"/>
         </w:rPr>
         <w:t>data_to_write</w:t>
@@ -11868,7 +11736,7 @@
           <w:sz w:val="21"/>
           <w:szCs w:val="21"/>
           <w:bdr w:val="none" w:sz="0" w:space="0" w:color="auto" w:frame="1"/>
-          <w:lang w:val="en-KE" w:eastAsia="en-KE"/>
+          <w:lang w:eastAsia="en-KE"/>
           <w14:ligatures w14:val="none"/>
         </w:rPr>
         <w:t xml:space="preserve"> = [</w:t>
@@ -11881,7 +11749,7 @@
           <w:sz w:val="21"/>
           <w:szCs w:val="21"/>
           <w:bdr w:val="none" w:sz="0" w:space="0" w:color="auto" w:frame="1"/>
-          <w:lang w:val="en-KE" w:eastAsia="en-KE"/>
+          <w:lang w:eastAsia="en-KE"/>
           <w14:ligatures w14:val="none"/>
         </w:rPr>
         <w:t>"Line 1"</w:t>
@@ -11894,7 +11762,7 @@
           <w:sz w:val="21"/>
           <w:szCs w:val="21"/>
           <w:bdr w:val="none" w:sz="0" w:space="0" w:color="auto" w:frame="1"/>
-          <w:lang w:val="en-KE" w:eastAsia="en-KE"/>
+          <w:lang w:eastAsia="en-KE"/>
           <w14:ligatures w14:val="none"/>
         </w:rPr>
         <w:t xml:space="preserve">, </w:t>
@@ -11907,7 +11775,7 @@
           <w:sz w:val="21"/>
           <w:szCs w:val="21"/>
           <w:bdr w:val="none" w:sz="0" w:space="0" w:color="auto" w:frame="1"/>
-          <w:lang w:val="en-KE" w:eastAsia="en-KE"/>
+          <w:lang w:eastAsia="en-KE"/>
           <w14:ligatures w14:val="none"/>
         </w:rPr>
         <w:t>"Line 2"</w:t>
@@ -11920,7 +11788,7 @@
           <w:sz w:val="21"/>
           <w:szCs w:val="21"/>
           <w:bdr w:val="none" w:sz="0" w:space="0" w:color="auto" w:frame="1"/>
-          <w:lang w:val="en-KE" w:eastAsia="en-KE"/>
+          <w:lang w:eastAsia="en-KE"/>
           <w14:ligatures w14:val="none"/>
         </w:rPr>
         <w:t xml:space="preserve">, </w:t>
@@ -11933,7 +11801,7 @@
           <w:sz w:val="21"/>
           <w:szCs w:val="21"/>
           <w:bdr w:val="none" w:sz="0" w:space="0" w:color="auto" w:frame="1"/>
-          <w:lang w:val="en-KE" w:eastAsia="en-KE"/>
+          <w:lang w:eastAsia="en-KE"/>
           <w14:ligatures w14:val="none"/>
         </w:rPr>
         <w:t>"Line 3"</w:t>
@@ -11946,7 +11814,7 @@
           <w:sz w:val="21"/>
           <w:szCs w:val="21"/>
           <w:bdr w:val="none" w:sz="0" w:space="0" w:color="auto" w:frame="1"/>
-          <w:lang w:val="en-KE" w:eastAsia="en-KE"/>
+          <w:lang w:eastAsia="en-KE"/>
           <w14:ligatures w14:val="none"/>
         </w:rPr>
         <w:t>]</w:t>
@@ -11980,129 +11848,912 @@
           <w:sz w:val="21"/>
           <w:szCs w:val="21"/>
           <w:bdr w:val="none" w:sz="0" w:space="0" w:color="auto" w:frame="1"/>
+          <w:lang w:eastAsia="en-KE"/>
+          <w14:ligatures w14:val="none"/>
+        </w:rPr>
+      </w:pPr>
+      <w:proofErr w:type="spellStart"/>
+      <w:r>
+        <w:rPr>
+          <w:rFonts w:ascii="Times New Roman" w:eastAsia="Times New Roman" w:hAnsi="Times New Roman" w:cs="Times New Roman"/>
+          <w:color w:val="444746"/>
+          <w:kern w:val="0"/>
+          <w:sz w:val="21"/>
+          <w:szCs w:val="21"/>
+          <w:bdr w:val="none" w:sz="0" w:space="0" w:color="auto" w:frame="1"/>
+          <w:lang w:eastAsia="en-KE"/>
+          <w14:ligatures w14:val="none"/>
+        </w:rPr>
+        <w:t>write_list_to_</w:t>
+      </w:r>
+      <w:proofErr w:type="gramStart"/>
+      <w:r>
+        <w:rPr>
+          <w:rFonts w:ascii="Times New Roman" w:eastAsia="Times New Roman" w:hAnsi="Times New Roman" w:cs="Times New Roman"/>
+          <w:color w:val="444746"/>
+          <w:kern w:val="0"/>
+          <w:sz w:val="21"/>
+          <w:szCs w:val="21"/>
+          <w:bdr w:val="none" w:sz="0" w:space="0" w:color="auto" w:frame="1"/>
+          <w:lang w:eastAsia="en-KE"/>
+          <w14:ligatures w14:val="none"/>
+        </w:rPr>
+        <w:t>file</w:t>
+      </w:r>
+      <w:proofErr w:type="spellEnd"/>
+      <w:r>
+        <w:rPr>
+          <w:rFonts w:ascii="Times New Roman" w:eastAsia="Times New Roman" w:hAnsi="Times New Roman" w:cs="Times New Roman"/>
+          <w:color w:val="444746"/>
+          <w:kern w:val="0"/>
+          <w:sz w:val="21"/>
+          <w:szCs w:val="21"/>
+          <w:bdr w:val="none" w:sz="0" w:space="0" w:color="auto" w:frame="1"/>
+          <w:lang w:eastAsia="en-KE"/>
+          <w14:ligatures w14:val="none"/>
+        </w:rPr>
+        <w:t>(</w:t>
+      </w:r>
+      <w:proofErr w:type="gramEnd"/>
+      <w:r>
+        <w:rPr>
+          <w:rFonts w:ascii="Times New Roman" w:eastAsia="Times New Roman" w:hAnsi="Times New Roman" w:cs="Times New Roman"/>
+          <w:color w:val="188038"/>
+          <w:kern w:val="0"/>
+          <w:sz w:val="21"/>
+          <w:szCs w:val="21"/>
+          <w:bdr w:val="none" w:sz="0" w:space="0" w:color="auto" w:frame="1"/>
+          <w:lang w:eastAsia="en-KE"/>
+          <w14:ligatures w14:val="none"/>
+        </w:rPr>
+        <w:t>'my_data.txt'</w:t>
+      </w:r>
+      <w:r>
+        <w:rPr>
+          <w:rFonts w:ascii="Times New Roman" w:eastAsia="Times New Roman" w:hAnsi="Times New Roman" w:cs="Times New Roman"/>
+          <w:color w:val="444746"/>
+          <w:kern w:val="0"/>
+          <w:sz w:val="21"/>
+          <w:szCs w:val="21"/>
+          <w:bdr w:val="none" w:sz="0" w:space="0" w:color="auto" w:frame="1"/>
+          <w:lang w:eastAsia="en-KE"/>
+          <w14:ligatures w14:val="none"/>
+        </w:rPr>
+        <w:t xml:space="preserve">, </w:t>
+      </w:r>
+      <w:proofErr w:type="spellStart"/>
+      <w:r>
+        <w:rPr>
+          <w:rFonts w:ascii="Times New Roman" w:eastAsia="Times New Roman" w:hAnsi="Times New Roman" w:cs="Times New Roman"/>
+          <w:color w:val="444746"/>
+          <w:kern w:val="0"/>
+          <w:sz w:val="21"/>
+          <w:szCs w:val="21"/>
+          <w:bdr w:val="none" w:sz="0" w:space="0" w:color="auto" w:frame="1"/>
+          <w:lang w:eastAsia="en-KE"/>
+          <w14:ligatures w14:val="none"/>
+        </w:rPr>
+        <w:t>data_to_write</w:t>
+      </w:r>
+      <w:proofErr w:type="spellEnd"/>
+      <w:r>
+        <w:rPr>
+          <w:rFonts w:ascii="Times New Roman" w:eastAsia="Times New Roman" w:hAnsi="Times New Roman" w:cs="Times New Roman"/>
+          <w:color w:val="444746"/>
+          <w:kern w:val="0"/>
+          <w:sz w:val="21"/>
+          <w:szCs w:val="21"/>
+          <w:bdr w:val="none" w:sz="0" w:space="0" w:color="auto" w:frame="1"/>
+          <w:lang w:eastAsia="en-KE"/>
+          <w14:ligatures w14:val="none"/>
+        </w:rPr>
+        <w:t>)</w:t>
+      </w:r>
+    </w:p>
+    <w:p>
+      <w:pPr>
+        <w:rPr>
+          <w:rFonts w:ascii="Times New Roman" w:hAnsi="Times New Roman" w:cs="Times New Roman"/>
+          <w:sz w:val="24"/>
+          <w:szCs w:val="24"/>
+        </w:rPr>
+      </w:pPr>
+    </w:p>
+    <w:p>
+      <w:pPr>
+        <w:rPr>
+          <w:rFonts w:ascii="Times New Roman" w:hAnsi="Times New Roman" w:cs="Times New Roman"/>
+          <w:sz w:val="24"/>
+          <w:szCs w:val="24"/>
+        </w:rPr>
+      </w:pPr>
+    </w:p>
+    <w:p>
+      <w:pPr>
+        <w:rPr>
+          <w:rFonts w:ascii="Times New Roman" w:hAnsi="Times New Roman" w:cs="Times New Roman"/>
+          <w:sz w:val="24"/>
+          <w:szCs w:val="24"/>
+        </w:rPr>
+      </w:pPr>
+    </w:p>
+    <w:p>
+      <w:pPr>
+        <w:rPr>
+          <w:rFonts w:ascii="Times New Roman" w:hAnsi="Times New Roman" w:cs="Times New Roman"/>
+          <w:sz w:val="24"/>
+          <w:szCs w:val="24"/>
+        </w:rPr>
+      </w:pPr>
+    </w:p>
+    <w:p>
+      <w:pPr>
+        <w:rPr>
+          <w:rFonts w:ascii="Times New Roman" w:hAnsi="Times New Roman" w:cs="Times New Roman"/>
+          <w:sz w:val="24"/>
+          <w:szCs w:val="24"/>
+        </w:rPr>
+      </w:pPr>
+    </w:p>
+    <w:p>
+      <w:pPr>
+        <w:rPr>
+          <w:rFonts w:ascii="Times New Roman" w:hAnsi="Times New Roman" w:cs="Times New Roman"/>
+          <w:sz w:val="24"/>
+          <w:szCs w:val="24"/>
+        </w:rPr>
+      </w:pPr>
+    </w:p>
+    <w:p/>
+    <w:p/>
+    <w:p>
+      <w:pPr>
+        <w:rPr>
+          <w:rFonts w:ascii="Times New Roman" w:hAnsi="Times New Roman" w:cs="Times New Roman"/>
+          <w:b/>
+          <w:bCs/>
+          <w:sz w:val="24"/>
+          <w:szCs w:val="24"/>
+          <w:u w:val="single"/>
+        </w:rPr>
+      </w:pPr>
+      <w:r>
+        <w:rPr>
+          <w:rFonts w:ascii="Times New Roman" w:hAnsi="Times New Roman" w:cs="Times New Roman"/>
+          <w:b/>
+          <w:bCs/>
+          <w:sz w:val="24"/>
+          <w:szCs w:val="24"/>
+          <w:u w:val="single"/>
+        </w:rPr>
+        <w:lastRenderedPageBreak/>
+        <w:t>REFRENCES</w:t>
+      </w:r>
+    </w:p>
+    <w:p>
+      <w:pPr>
+        <w:shd w:val="clear" w:color="auto" w:fill="FFFFFF"/>
+        <w:spacing w:before="100" w:beforeAutospacing="1" w:after="100" w:afterAutospacing="1" w:line="240" w:lineRule="auto"/>
+        <w:rPr>
+          <w:rFonts w:ascii="Times New Roman" w:eastAsia="Times New Roman" w:hAnsi="Times New Roman" w:cs="Times New Roman"/>
+          <w:color w:val="1F1F1F"/>
+          <w:kern w:val="0"/>
+          <w:sz w:val="24"/>
+          <w:szCs w:val="24"/>
           <w:lang w:val="en-KE" w:eastAsia="en-KE"/>
           <w14:ligatures w14:val="none"/>
         </w:rPr>
       </w:pPr>
+      <w:r>
+        <w:rPr>
+          <w:rFonts w:ascii="Times New Roman" w:eastAsia="Times New Roman" w:hAnsi="Times New Roman" w:cs="Times New Roman"/>
+          <w:b/>
+          <w:bCs/>
+          <w:color w:val="1F1F1F"/>
+          <w:kern w:val="0"/>
+          <w:sz w:val="24"/>
+          <w:szCs w:val="24"/>
+          <w:lang w:val="en-KE" w:eastAsia="en-KE"/>
+          <w14:ligatures w14:val="none"/>
+        </w:rPr>
+        <w:t>Data Types in Python</w:t>
+      </w:r>
+    </w:p>
+    <w:p>
+      <w:pPr>
+        <w:numPr>
+          <w:ilvl w:val="0"/>
+          <w:numId w:val="24"/>
+        </w:numPr>
+        <w:shd w:val="clear" w:color="auto" w:fill="FFFFFF"/>
+        <w:spacing w:before="100" w:beforeAutospacing="1" w:after="0" w:line="240" w:lineRule="auto"/>
+        <w:rPr>
+          <w:rFonts w:ascii="Times New Roman" w:eastAsia="Times New Roman" w:hAnsi="Times New Roman" w:cs="Times New Roman"/>
+          <w:color w:val="1F1F1F"/>
+          <w:kern w:val="0"/>
+          <w:sz w:val="24"/>
+          <w:szCs w:val="24"/>
+          <w:lang w:val="en-KE" w:eastAsia="en-KE"/>
+          <w14:ligatures w14:val="none"/>
+        </w:rPr>
+      </w:pPr>
       <w:proofErr w:type="spellStart"/>
       <w:r>
         <w:rPr>
           <w:rFonts w:ascii="Times New Roman" w:eastAsia="Times New Roman" w:hAnsi="Times New Roman" w:cs="Times New Roman"/>
-          <w:color w:val="444746"/>
-          <w:kern w:val="0"/>
-          <w:sz w:val="21"/>
-          <w:szCs w:val="21"/>
-          <w:bdr w:val="none" w:sz="0" w:space="0" w:color="auto" w:frame="1"/>
+          <w:color w:val="1F1F1F"/>
+          <w:kern w:val="0"/>
+          <w:sz w:val="24"/>
+          <w:szCs w:val="24"/>
           <w:lang w:val="en-KE" w:eastAsia="en-KE"/>
           <w14:ligatures w14:val="none"/>
         </w:rPr>
-        <w:t>write_list_to_</w:t>
-      </w:r>
-      <w:proofErr w:type="gramStart"/>
-      <w:r>
-        <w:rPr>
-          <w:rFonts w:ascii="Times New Roman" w:eastAsia="Times New Roman" w:hAnsi="Times New Roman" w:cs="Times New Roman"/>
-          <w:color w:val="444746"/>
-          <w:kern w:val="0"/>
-          <w:sz w:val="21"/>
-          <w:szCs w:val="21"/>
-          <w:bdr w:val="none" w:sz="0" w:space="0" w:color="auto" w:frame="1"/>
+        <w:t>ArrayList</w:t>
+      </w:r>
+      <w:proofErr w:type="spellEnd"/>
+      <w:r>
+        <w:rPr>
+          <w:rFonts w:ascii="Times New Roman" w:eastAsia="Times New Roman" w:hAnsi="Times New Roman" w:cs="Times New Roman"/>
+          <w:color w:val="1F1F1F"/>
+          <w:kern w:val="0"/>
+          <w:sz w:val="24"/>
+          <w:szCs w:val="24"/>
           <w:lang w:val="en-KE" w:eastAsia="en-KE"/>
           <w14:ligatures w14:val="none"/>
         </w:rPr>
-        <w:t>file</w:t>
+        <w:t>, E. (2020, August 10). Python Data Types. Guru99. </w:t>
+      </w:r>
+      <w:hyperlink r:id="rId12" w:tgtFrame="_blank" w:history="1">
+        <w:r>
+          <w:rPr>
+            <w:rFonts w:ascii="Times New Roman" w:eastAsia="Times New Roman" w:hAnsi="Times New Roman" w:cs="Times New Roman"/>
+            <w:color w:val="0000FF"/>
+            <w:kern w:val="0"/>
+            <w:sz w:val="24"/>
+            <w:szCs w:val="24"/>
+            <w:u w:val="single"/>
+            <w:lang w:val="en-KE" w:eastAsia="en-KE"/>
+            <w14:ligatures w14:val="none"/>
+          </w:rPr>
+          <w:t>https://www.guru99.com/selenium-python.html</w:t>
+        </w:r>
+      </w:hyperlink>
+    </w:p>
+    <w:p>
+      <w:pPr>
+        <w:shd w:val="clear" w:color="auto" w:fill="FFFFFF"/>
+        <w:spacing w:before="100" w:beforeAutospacing="1" w:after="100" w:afterAutospacing="1" w:line="240" w:lineRule="auto"/>
+        <w:rPr>
+          <w:rFonts w:ascii="Times New Roman" w:eastAsia="Times New Roman" w:hAnsi="Times New Roman" w:cs="Times New Roman"/>
+          <w:color w:val="1F1F1F"/>
+          <w:kern w:val="0"/>
+          <w:sz w:val="24"/>
+          <w:szCs w:val="24"/>
+          <w:lang w:val="en-KE" w:eastAsia="en-KE"/>
+          <w14:ligatures w14:val="none"/>
+        </w:rPr>
+      </w:pPr>
+      <w:r>
+        <w:rPr>
+          <w:rFonts w:ascii="Times New Roman" w:eastAsia="Times New Roman" w:hAnsi="Times New Roman" w:cs="Times New Roman"/>
+          <w:b/>
+          <w:bCs/>
+          <w:color w:val="1F1F1F"/>
+          <w:kern w:val="0"/>
+          <w:sz w:val="24"/>
+          <w:szCs w:val="24"/>
+          <w:lang w:val="en-KE" w:eastAsia="en-KE"/>
+          <w14:ligatures w14:val="none"/>
+        </w:rPr>
+        <w:t>Conditional Statements and Loops</w:t>
+      </w:r>
+    </w:p>
+    <w:p>
+      <w:pPr>
+        <w:numPr>
+          <w:ilvl w:val="0"/>
+          <w:numId w:val="25"/>
+        </w:numPr>
+        <w:shd w:val="clear" w:color="auto" w:fill="FFFFFF"/>
+        <w:spacing w:before="100" w:beforeAutospacing="1" w:after="0" w:line="240" w:lineRule="auto"/>
+        <w:rPr>
+          <w:rFonts w:ascii="Times New Roman" w:eastAsia="Times New Roman" w:hAnsi="Times New Roman" w:cs="Times New Roman"/>
+          <w:color w:val="1F1F1F"/>
+          <w:kern w:val="0"/>
+          <w:sz w:val="24"/>
+          <w:szCs w:val="24"/>
+          <w:lang w:val="en-KE" w:eastAsia="en-KE"/>
+          <w14:ligatures w14:val="none"/>
+        </w:rPr>
+      </w:pPr>
+      <w:r>
+        <w:rPr>
+          <w:rFonts w:ascii="Times New Roman" w:eastAsia="Times New Roman" w:hAnsi="Times New Roman" w:cs="Times New Roman"/>
+          <w:color w:val="1F1F1F"/>
+          <w:kern w:val="0"/>
+          <w:sz w:val="24"/>
+          <w:szCs w:val="24"/>
+          <w:lang w:val="en-KE" w:eastAsia="en-KE"/>
+          <w14:ligatures w14:val="none"/>
+        </w:rPr>
+        <w:t>W3Schools. (n.d.). Python Conditional Statements. W3Schools. </w:t>
+      </w:r>
+      <w:hyperlink r:id="rId13" w:tgtFrame="_blank" w:history="1">
+        <w:r>
+          <w:rPr>
+            <w:rFonts w:ascii="Times New Roman" w:eastAsia="Times New Roman" w:hAnsi="Times New Roman" w:cs="Times New Roman"/>
+            <w:color w:val="0000FF"/>
+            <w:kern w:val="0"/>
+            <w:sz w:val="24"/>
+            <w:szCs w:val="24"/>
+            <w:u w:val="single"/>
+            <w:lang w:val="en-KE" w:eastAsia="en-KE"/>
+            <w14:ligatures w14:val="none"/>
+          </w:rPr>
+          <w:t>https://www.w3schools.com/python/gloss_python_else.asp</w:t>
+        </w:r>
+      </w:hyperlink>
+    </w:p>
+    <w:p>
+      <w:pPr>
+        <w:numPr>
+          <w:ilvl w:val="0"/>
+          <w:numId w:val="25"/>
+        </w:numPr>
+        <w:shd w:val="clear" w:color="auto" w:fill="FFFFFF"/>
+        <w:spacing w:before="100" w:beforeAutospacing="1" w:after="0" w:line="240" w:lineRule="auto"/>
+        <w:rPr>
+          <w:rFonts w:ascii="Times New Roman" w:eastAsia="Times New Roman" w:hAnsi="Times New Roman" w:cs="Times New Roman"/>
+          <w:color w:val="1F1F1F"/>
+          <w:kern w:val="0"/>
+          <w:sz w:val="24"/>
+          <w:szCs w:val="24"/>
+          <w:lang w:val="en-KE" w:eastAsia="en-KE"/>
+          <w14:ligatures w14:val="none"/>
+        </w:rPr>
+      </w:pPr>
+      <w:r>
+        <w:rPr>
+          <w:rFonts w:ascii="Times New Roman" w:eastAsia="Times New Roman" w:hAnsi="Times New Roman" w:cs="Times New Roman"/>
+          <w:color w:val="1F1F1F"/>
+          <w:kern w:val="0"/>
+          <w:sz w:val="24"/>
+          <w:szCs w:val="24"/>
+          <w:lang w:val="en-KE" w:eastAsia="en-KE"/>
+          <w14:ligatures w14:val="none"/>
+        </w:rPr>
+        <w:t>W3Schools. (n.d.). Python Loops. W3Schools. </w:t>
+      </w:r>
+      <w:hyperlink r:id="rId14" w:tgtFrame="_blank" w:history="1">
+        <w:r>
+          <w:rPr>
+            <w:rFonts w:ascii="Times New Roman" w:eastAsia="Times New Roman" w:hAnsi="Times New Roman" w:cs="Times New Roman"/>
+            <w:color w:val="0000FF"/>
+            <w:kern w:val="0"/>
+            <w:sz w:val="24"/>
+            <w:szCs w:val="24"/>
+            <w:u w:val="single"/>
+            <w:lang w:val="en-KE" w:eastAsia="en-KE"/>
+            <w14:ligatures w14:val="none"/>
+          </w:rPr>
+          <w:t>https://www.w3schools.com/python/python_for_loops.asp</w:t>
+        </w:r>
+      </w:hyperlink>
+    </w:p>
+    <w:p>
+      <w:pPr>
+        <w:shd w:val="clear" w:color="auto" w:fill="FFFFFF"/>
+        <w:spacing w:before="100" w:beforeAutospacing="1" w:after="100" w:afterAutospacing="1" w:line="240" w:lineRule="auto"/>
+        <w:rPr>
+          <w:rFonts w:ascii="Times New Roman" w:eastAsia="Times New Roman" w:hAnsi="Times New Roman" w:cs="Times New Roman"/>
+          <w:color w:val="1F1F1F"/>
+          <w:kern w:val="0"/>
+          <w:sz w:val="24"/>
+          <w:szCs w:val="24"/>
+          <w:lang w:val="en-KE" w:eastAsia="en-KE"/>
+          <w14:ligatures w14:val="none"/>
+        </w:rPr>
+      </w:pPr>
+      <w:r>
+        <w:rPr>
+          <w:rFonts w:ascii="Times New Roman" w:eastAsia="Times New Roman" w:hAnsi="Times New Roman" w:cs="Times New Roman"/>
+          <w:b/>
+          <w:bCs/>
+          <w:color w:val="1F1F1F"/>
+          <w:kern w:val="0"/>
+          <w:sz w:val="24"/>
+          <w:szCs w:val="24"/>
+          <w:lang w:val="en-KE" w:eastAsia="en-KE"/>
+          <w14:ligatures w14:val="none"/>
+        </w:rPr>
+        <w:t>Lists vs. Dictionaries</w:t>
+      </w:r>
+    </w:p>
+    <w:p>
+      <w:pPr>
+        <w:numPr>
+          <w:ilvl w:val="0"/>
+          <w:numId w:val="27"/>
+        </w:numPr>
+        <w:shd w:val="clear" w:color="auto" w:fill="FFFFFF"/>
+        <w:spacing w:before="100" w:beforeAutospacing="1" w:after="0" w:line="240" w:lineRule="auto"/>
+        <w:rPr>
+          <w:rFonts w:ascii="Times New Roman" w:eastAsia="Times New Roman" w:hAnsi="Times New Roman" w:cs="Times New Roman"/>
+          <w:color w:val="1F1F1F"/>
+          <w:kern w:val="0"/>
+          <w:sz w:val="24"/>
+          <w:szCs w:val="24"/>
+          <w:lang w:val="en-KE" w:eastAsia="en-KE"/>
+          <w14:ligatures w14:val="none"/>
+        </w:rPr>
+      </w:pPr>
+      <w:r>
+        <w:rPr>
+          <w:rFonts w:ascii="Times New Roman" w:eastAsia="Times New Roman" w:hAnsi="Times New Roman" w:cs="Times New Roman"/>
+          <w:color w:val="1F1F1F"/>
+          <w:kern w:val="0"/>
+          <w:sz w:val="24"/>
+          <w:szCs w:val="24"/>
+          <w:lang w:val="en-KE" w:eastAsia="en-KE"/>
+          <w14:ligatures w14:val="none"/>
+        </w:rPr>
+        <w:t>Downey, A. B. (2015). Think Python: How to think like a computer scientist (2nd ed.). Green Tea Press. </w:t>
+      </w:r>
+      <w:hyperlink r:id="rId15" w:tgtFrame="_blank" w:history="1">
+        <w:r>
+          <w:rPr>
+            <w:rFonts w:ascii="Times New Roman" w:eastAsia="Times New Roman" w:hAnsi="Times New Roman" w:cs="Times New Roman"/>
+            <w:color w:val="0000FF"/>
+            <w:kern w:val="0"/>
+            <w:sz w:val="24"/>
+            <w:szCs w:val="24"/>
+            <w:u w:val="single"/>
+            <w:lang w:val="en-KE" w:eastAsia="en-KE"/>
+            <w14:ligatures w14:val="none"/>
+          </w:rPr>
+          <w:t>Chapter 6: Lists</w:t>
+        </w:r>
+      </w:hyperlink>
+    </w:p>
+    <w:p>
+      <w:pPr>
+        <w:shd w:val="clear" w:color="auto" w:fill="FFFFFF"/>
+        <w:spacing w:before="100" w:beforeAutospacing="1" w:after="100" w:afterAutospacing="1" w:line="240" w:lineRule="auto"/>
+        <w:rPr>
+          <w:rFonts w:ascii="Times New Roman" w:eastAsia="Times New Roman" w:hAnsi="Times New Roman" w:cs="Times New Roman"/>
+          <w:color w:val="1F1F1F"/>
+          <w:kern w:val="0"/>
+          <w:sz w:val="24"/>
+          <w:szCs w:val="24"/>
+          <w:lang w:val="en-KE" w:eastAsia="en-KE"/>
+          <w14:ligatures w14:val="none"/>
+        </w:rPr>
+      </w:pPr>
+      <w:r>
+        <w:rPr>
+          <w:rFonts w:ascii="Times New Roman" w:eastAsia="Times New Roman" w:hAnsi="Times New Roman" w:cs="Times New Roman"/>
+          <w:b/>
+          <w:bCs/>
+          <w:color w:val="1F1F1F"/>
+          <w:kern w:val="0"/>
+          <w:sz w:val="24"/>
+          <w:szCs w:val="24"/>
+          <w:lang w:val="en-KE" w:eastAsia="en-KE"/>
+          <w14:ligatures w14:val="none"/>
+        </w:rPr>
+        <w:t>Modules and Packages:</w:t>
+      </w:r>
+    </w:p>
+    <w:p>
+      <w:pPr>
+        <w:numPr>
+          <w:ilvl w:val="0"/>
+          <w:numId w:val="20"/>
+        </w:numPr>
+        <w:shd w:val="clear" w:color="auto" w:fill="FFFFFF"/>
+        <w:spacing w:before="100" w:beforeAutospacing="1" w:after="0" w:line="240" w:lineRule="auto"/>
+        <w:rPr>
+          <w:rFonts w:ascii="Times New Roman" w:eastAsia="Times New Roman" w:hAnsi="Times New Roman" w:cs="Times New Roman"/>
+          <w:color w:val="1F1F1F"/>
+          <w:kern w:val="0"/>
+          <w:sz w:val="24"/>
+          <w:szCs w:val="24"/>
+          <w:lang w:val="en-KE" w:eastAsia="en-KE"/>
+          <w14:ligatures w14:val="none"/>
+        </w:rPr>
+      </w:pPr>
+      <w:r>
+        <w:rPr>
+          <w:rFonts w:ascii="Times New Roman" w:eastAsia="Times New Roman" w:hAnsi="Times New Roman" w:cs="Times New Roman"/>
+          <w:b/>
+          <w:bCs/>
+          <w:color w:val="1F1F1F"/>
+          <w:kern w:val="0"/>
+          <w:sz w:val="24"/>
+          <w:szCs w:val="24"/>
+          <w:lang w:val="en-KE" w:eastAsia="en-KE"/>
+          <w14:ligatures w14:val="none"/>
+        </w:rPr>
+        <w:t>Golding, E. M.</w:t>
+      </w:r>
+      <w:r>
+        <w:rPr>
+          <w:rFonts w:ascii="Times New Roman" w:eastAsia="Times New Roman" w:hAnsi="Times New Roman" w:cs="Times New Roman"/>
+          <w:color w:val="1F1F1F"/>
+          <w:kern w:val="0"/>
+          <w:sz w:val="24"/>
+          <w:szCs w:val="24"/>
+          <w:lang w:val="en-KE" w:eastAsia="en-KE"/>
+          <w14:ligatures w14:val="none"/>
+        </w:rPr>
+        <w:t> (2020). </w:t>
+      </w:r>
+      <w:r>
+        <w:rPr>
+          <w:rFonts w:ascii="Times New Roman" w:eastAsia="Times New Roman" w:hAnsi="Times New Roman" w:cs="Times New Roman"/>
+          <w:i/>
+          <w:iCs/>
+          <w:color w:val="1F1F1F"/>
+          <w:kern w:val="0"/>
+          <w:sz w:val="24"/>
+          <w:szCs w:val="24"/>
+          <w:lang w:val="en-KE" w:eastAsia="en-KE"/>
+          <w14:ligatures w14:val="none"/>
+        </w:rPr>
+        <w:t>Python crash course, 3rd edition</w:t>
+      </w:r>
+      <w:r>
+        <w:rPr>
+          <w:rFonts w:ascii="Times New Roman" w:eastAsia="Times New Roman" w:hAnsi="Times New Roman" w:cs="Times New Roman"/>
+          <w:color w:val="1F1F1F"/>
+          <w:kern w:val="0"/>
+          <w:sz w:val="24"/>
+          <w:szCs w:val="24"/>
+          <w:lang w:val="en-KE" w:eastAsia="en-KE"/>
+          <w14:ligatures w14:val="none"/>
+        </w:rPr>
+        <w:t> (pp. 15-22). No Starch Press.</w:t>
+      </w:r>
+    </w:p>
+    <w:p>
+      <w:pPr>
+        <w:shd w:val="clear" w:color="auto" w:fill="FFFFFF"/>
+        <w:spacing w:before="100" w:beforeAutospacing="1" w:after="100" w:afterAutospacing="1" w:line="240" w:lineRule="auto"/>
+        <w:rPr>
+          <w:rFonts w:ascii="Times New Roman" w:eastAsia="Times New Roman" w:hAnsi="Times New Roman" w:cs="Times New Roman"/>
+          <w:color w:val="1F1F1F"/>
+          <w:kern w:val="0"/>
+          <w:sz w:val="24"/>
+          <w:szCs w:val="24"/>
+          <w:lang w:val="en-KE" w:eastAsia="en-KE"/>
+          <w14:ligatures w14:val="none"/>
+        </w:rPr>
+      </w:pPr>
+      <w:r>
+        <w:rPr>
+          <w:rFonts w:ascii="Times New Roman" w:eastAsia="Times New Roman" w:hAnsi="Times New Roman" w:cs="Times New Roman"/>
+          <w:b/>
+          <w:bCs/>
+          <w:color w:val="1F1F1F"/>
+          <w:kern w:val="0"/>
+          <w:sz w:val="24"/>
+          <w:szCs w:val="24"/>
+          <w:lang w:val="en-KE" w:eastAsia="en-KE"/>
+          <w14:ligatures w14:val="none"/>
+        </w:rPr>
+        <w:t>Importing and Using Modules:</w:t>
+      </w:r>
+    </w:p>
+    <w:p>
+      <w:pPr>
+        <w:numPr>
+          <w:ilvl w:val="0"/>
+          <w:numId w:val="21"/>
+        </w:numPr>
+        <w:shd w:val="clear" w:color="auto" w:fill="FFFFFF"/>
+        <w:spacing w:before="100" w:beforeAutospacing="1" w:after="0" w:line="240" w:lineRule="auto"/>
+        <w:rPr>
+          <w:rFonts w:ascii="Times New Roman" w:eastAsia="Times New Roman" w:hAnsi="Times New Roman" w:cs="Times New Roman"/>
+          <w:color w:val="1F1F1F"/>
+          <w:kern w:val="0"/>
+          <w:sz w:val="24"/>
+          <w:szCs w:val="24"/>
+          <w:lang w:val="en-KE" w:eastAsia="en-KE"/>
+          <w14:ligatures w14:val="none"/>
+        </w:rPr>
+      </w:pPr>
+      <w:r>
+        <w:rPr>
+          <w:rFonts w:ascii="Times New Roman" w:eastAsia="Times New Roman" w:hAnsi="Times New Roman" w:cs="Times New Roman"/>
+          <w:b/>
+          <w:bCs/>
+          <w:color w:val="1F1F1F"/>
+          <w:kern w:val="0"/>
+          <w:sz w:val="24"/>
+          <w:szCs w:val="24"/>
+          <w:lang w:val="en-KE" w:eastAsia="en-KE"/>
+          <w14:ligatures w14:val="none"/>
+        </w:rPr>
+        <w:t>Lutz, M.</w:t>
+      </w:r>
+      <w:r>
+        <w:rPr>
+          <w:rFonts w:ascii="Times New Roman" w:eastAsia="Times New Roman" w:hAnsi="Times New Roman" w:cs="Times New Roman"/>
+          <w:color w:val="1F1F1F"/>
+          <w:kern w:val="0"/>
+          <w:sz w:val="24"/>
+          <w:szCs w:val="24"/>
+          <w:lang w:val="en-KE" w:eastAsia="en-KE"/>
+          <w14:ligatures w14:val="none"/>
+        </w:rPr>
+        <w:t> (2013). </w:t>
+      </w:r>
+      <w:r>
+        <w:rPr>
+          <w:rFonts w:ascii="Times New Roman" w:eastAsia="Times New Roman" w:hAnsi="Times New Roman" w:cs="Times New Roman"/>
+          <w:i/>
+          <w:iCs/>
+          <w:color w:val="1F1F1F"/>
+          <w:kern w:val="0"/>
+          <w:sz w:val="24"/>
+          <w:szCs w:val="24"/>
+          <w:lang w:val="en-KE" w:eastAsia="en-KE"/>
+          <w14:ligatures w14:val="none"/>
+        </w:rPr>
+        <w:t>Programming Python, 4th Edition</w:t>
+      </w:r>
+      <w:r>
+        <w:rPr>
+          <w:rFonts w:ascii="Times New Roman" w:eastAsia="Times New Roman" w:hAnsi="Times New Roman" w:cs="Times New Roman"/>
+          <w:color w:val="1F1F1F"/>
+          <w:kern w:val="0"/>
+          <w:sz w:val="24"/>
+          <w:szCs w:val="24"/>
+          <w:lang w:val="en-KE" w:eastAsia="en-KE"/>
+          <w14:ligatures w14:val="none"/>
+        </w:rPr>
+        <w:t> (pp. 45-51). O'Reilly Media.</w:t>
+      </w:r>
+    </w:p>
+    <w:p>
+      <w:pPr>
+        <w:shd w:val="clear" w:color="auto" w:fill="FFFFFF"/>
+        <w:spacing w:before="100" w:beforeAutospacing="1" w:after="100" w:afterAutospacing="1" w:line="240" w:lineRule="auto"/>
+        <w:rPr>
+          <w:rFonts w:ascii="Times New Roman" w:eastAsia="Times New Roman" w:hAnsi="Times New Roman" w:cs="Times New Roman"/>
+          <w:color w:val="1F1F1F"/>
+          <w:kern w:val="0"/>
+          <w:sz w:val="24"/>
+          <w:szCs w:val="24"/>
+          <w:lang w:val="en-KE" w:eastAsia="en-KE"/>
+          <w14:ligatures w14:val="none"/>
+        </w:rPr>
+      </w:pPr>
+      <w:r>
+        <w:rPr>
+          <w:rFonts w:ascii="Times New Roman" w:eastAsia="Times New Roman" w:hAnsi="Times New Roman" w:cs="Times New Roman"/>
+          <w:b/>
+          <w:bCs/>
+          <w:color w:val="1F1F1F"/>
+          <w:kern w:val="0"/>
+          <w:sz w:val="24"/>
+          <w:szCs w:val="24"/>
+          <w:lang w:val="en-KE" w:eastAsia="en-KE"/>
+          <w14:ligatures w14:val="none"/>
+        </w:rPr>
+        <w:t>Reading from Files:</w:t>
+      </w:r>
+    </w:p>
+    <w:p>
+      <w:pPr>
+        <w:numPr>
+          <w:ilvl w:val="0"/>
+          <w:numId w:val="22"/>
+        </w:numPr>
+        <w:shd w:val="clear" w:color="auto" w:fill="FFFFFF"/>
+        <w:spacing w:before="100" w:beforeAutospacing="1" w:after="0" w:line="240" w:lineRule="auto"/>
+        <w:rPr>
+          <w:rFonts w:ascii="Times New Roman" w:eastAsia="Times New Roman" w:hAnsi="Times New Roman" w:cs="Times New Roman"/>
+          <w:color w:val="1F1F1F"/>
+          <w:kern w:val="0"/>
+          <w:sz w:val="24"/>
+          <w:szCs w:val="24"/>
+          <w:lang w:val="en-KE" w:eastAsia="en-KE"/>
+          <w14:ligatures w14:val="none"/>
+        </w:rPr>
+      </w:pPr>
+      <w:r>
+        <w:rPr>
+          <w:rFonts w:ascii="Times New Roman" w:eastAsia="Times New Roman" w:hAnsi="Times New Roman" w:cs="Times New Roman"/>
+          <w:b/>
+          <w:bCs/>
+          <w:color w:val="1F1F1F"/>
+          <w:kern w:val="0"/>
+          <w:sz w:val="24"/>
+          <w:szCs w:val="24"/>
+          <w:lang w:val="en-KE" w:eastAsia="en-KE"/>
+          <w14:ligatures w14:val="none"/>
+        </w:rPr>
+        <w:t>Beazley, D.</w:t>
+      </w:r>
+      <w:r>
+        <w:rPr>
+          <w:rFonts w:ascii="Times New Roman" w:eastAsia="Times New Roman" w:hAnsi="Times New Roman" w:cs="Times New Roman"/>
+          <w:color w:val="1F1F1F"/>
+          <w:kern w:val="0"/>
+          <w:sz w:val="24"/>
+          <w:szCs w:val="24"/>
+          <w:lang w:val="en-KE" w:eastAsia="en-KE"/>
+          <w14:ligatures w14:val="none"/>
+        </w:rPr>
+        <w:t> (2008). </w:t>
+      </w:r>
+      <w:r>
+        <w:rPr>
+          <w:rFonts w:ascii="Times New Roman" w:eastAsia="Times New Roman" w:hAnsi="Times New Roman" w:cs="Times New Roman"/>
+          <w:i/>
+          <w:iCs/>
+          <w:color w:val="1F1F1F"/>
+          <w:kern w:val="0"/>
+          <w:sz w:val="24"/>
+          <w:szCs w:val="24"/>
+          <w:lang w:val="en-KE" w:eastAsia="en-KE"/>
+          <w14:ligatures w14:val="none"/>
+        </w:rPr>
+        <w:t>Python essential reference, 4th edition</w:t>
+      </w:r>
+      <w:r>
+        <w:rPr>
+          <w:rFonts w:ascii="Times New Roman" w:eastAsia="Times New Roman" w:hAnsi="Times New Roman" w:cs="Times New Roman"/>
+          <w:color w:val="1F1F1F"/>
+          <w:kern w:val="0"/>
+          <w:sz w:val="24"/>
+          <w:szCs w:val="24"/>
+          <w:lang w:val="en-KE" w:eastAsia="en-KE"/>
+          <w14:ligatures w14:val="none"/>
+        </w:rPr>
+        <w:t> (pp. 193-199). </w:t>
+      </w:r>
+      <w:proofErr w:type="spellStart"/>
+      <w:r>
+        <w:rPr>
+          <w:rFonts w:ascii="Times New Roman" w:eastAsia="Times New Roman" w:hAnsi="Times New Roman" w:cs="Times New Roman"/>
+          <w:color w:val="1F1F1F"/>
+          <w:kern w:val="0"/>
+          <w:sz w:val="24"/>
+          <w:szCs w:val="24"/>
+          <w:lang w:val="en-KE" w:eastAsia="en-KE"/>
+          <w14:ligatures w14:val="none"/>
+        </w:rPr>
+        <w:t>Peachpit</w:t>
       </w:r>
       <w:proofErr w:type="spellEnd"/>
       <w:r>
         <w:rPr>
           <w:rFonts w:ascii="Times New Roman" w:eastAsia="Times New Roman" w:hAnsi="Times New Roman" w:cs="Times New Roman"/>
-          <w:color w:val="444746"/>
-          <w:kern w:val="0"/>
-          <w:sz w:val="21"/>
-          <w:szCs w:val="21"/>
-          <w:bdr w:val="none" w:sz="0" w:space="0" w:color="auto" w:frame="1"/>
+          <w:color w:val="1F1F1F"/>
+          <w:kern w:val="0"/>
+          <w:sz w:val="24"/>
+          <w:szCs w:val="24"/>
           <w:lang w:val="en-KE" w:eastAsia="en-KE"/>
           <w14:ligatures w14:val="none"/>
         </w:rPr>
-        <w:t>(</w:t>
-      </w:r>
-      <w:proofErr w:type="gramEnd"/>
-      <w:r>
-        <w:rPr>
-          <w:rFonts w:ascii="Times New Roman" w:eastAsia="Times New Roman" w:hAnsi="Times New Roman" w:cs="Times New Roman"/>
-          <w:color w:val="188038"/>
-          <w:kern w:val="0"/>
-          <w:sz w:val="21"/>
-          <w:szCs w:val="21"/>
-          <w:bdr w:val="none" w:sz="0" w:space="0" w:color="auto" w:frame="1"/>
+        <w:t xml:space="preserve"> Press.</w:t>
+      </w:r>
+    </w:p>
+    <w:p>
+      <w:pPr>
+        <w:shd w:val="clear" w:color="auto" w:fill="FFFFFF"/>
+        <w:spacing w:before="100" w:beforeAutospacing="1" w:after="100" w:afterAutospacing="1" w:line="240" w:lineRule="auto"/>
+        <w:rPr>
+          <w:rFonts w:ascii="Times New Roman" w:eastAsia="Times New Roman" w:hAnsi="Times New Roman" w:cs="Times New Roman"/>
+          <w:color w:val="1F1F1F"/>
+          <w:kern w:val="0"/>
+          <w:sz w:val="24"/>
+          <w:szCs w:val="24"/>
           <w:lang w:val="en-KE" w:eastAsia="en-KE"/>
           <w14:ligatures w14:val="none"/>
         </w:rPr>
-        <w:t>'my_data.txt'</w:t>
-      </w:r>
-      <w:r>
-        <w:rPr>
-          <w:rFonts w:ascii="Times New Roman" w:eastAsia="Times New Roman" w:hAnsi="Times New Roman" w:cs="Times New Roman"/>
-          <w:color w:val="444746"/>
-          <w:kern w:val="0"/>
-          <w:sz w:val="21"/>
-          <w:szCs w:val="21"/>
-          <w:bdr w:val="none" w:sz="0" w:space="0" w:color="auto" w:frame="1"/>
+      </w:pPr>
+      <w:r>
+        <w:rPr>
+          <w:rFonts w:ascii="Times New Roman" w:eastAsia="Times New Roman" w:hAnsi="Times New Roman" w:cs="Times New Roman"/>
+          <w:b/>
+          <w:bCs/>
+          <w:color w:val="1F1F1F"/>
+          <w:kern w:val="0"/>
+          <w:sz w:val="24"/>
+          <w:szCs w:val="24"/>
           <w:lang w:val="en-KE" w:eastAsia="en-KE"/>
           <w14:ligatures w14:val="none"/>
         </w:rPr>
-        <w:t xml:space="preserve">, </w:t>
-      </w:r>
-      <w:proofErr w:type="spellStart"/>
-      <w:r>
-        <w:rPr>
-          <w:rFonts w:ascii="Times New Roman" w:eastAsia="Times New Roman" w:hAnsi="Times New Roman" w:cs="Times New Roman"/>
-          <w:color w:val="444746"/>
-          <w:kern w:val="0"/>
-          <w:sz w:val="21"/>
-          <w:szCs w:val="21"/>
-          <w:bdr w:val="none" w:sz="0" w:space="0" w:color="auto" w:frame="1"/>
+        <w:t>Writing to Files:</w:t>
+      </w:r>
+    </w:p>
+    <w:p>
+      <w:pPr>
+        <w:numPr>
+          <w:ilvl w:val="0"/>
+          <w:numId w:val="23"/>
+        </w:numPr>
+        <w:shd w:val="clear" w:color="auto" w:fill="FFFFFF"/>
+        <w:spacing w:before="100" w:beforeAutospacing="1" w:after="0" w:line="240" w:lineRule="auto"/>
+        <w:rPr>
+          <w:rFonts w:ascii="Times New Roman" w:eastAsia="Times New Roman" w:hAnsi="Times New Roman" w:cs="Times New Roman"/>
+          <w:color w:val="1F1F1F"/>
+          <w:kern w:val="0"/>
+          <w:sz w:val="24"/>
+          <w:szCs w:val="24"/>
           <w:lang w:val="en-KE" w:eastAsia="en-KE"/>
           <w14:ligatures w14:val="none"/>
         </w:rPr>
-        <w:t>data_to_write</w:t>
-      </w:r>
-      <w:proofErr w:type="spellEnd"/>
-      <w:r>
-        <w:rPr>
-          <w:rFonts w:ascii="Times New Roman" w:eastAsia="Times New Roman" w:hAnsi="Times New Roman" w:cs="Times New Roman"/>
-          <w:color w:val="444746"/>
-          <w:kern w:val="0"/>
-          <w:sz w:val="21"/>
-          <w:szCs w:val="21"/>
-          <w:bdr w:val="none" w:sz="0" w:space="0" w:color="auto" w:frame="1"/>
+      </w:pPr>
+      <w:r>
+        <w:rPr>
+          <w:rFonts w:ascii="Times New Roman" w:eastAsia="Times New Roman" w:hAnsi="Times New Roman" w:cs="Times New Roman"/>
+          <w:b/>
+          <w:bCs/>
+          <w:color w:val="1F1F1F"/>
+          <w:kern w:val="0"/>
+          <w:sz w:val="24"/>
+          <w:szCs w:val="24"/>
           <w:lang w:val="en-KE" w:eastAsia="en-KE"/>
           <w14:ligatures w14:val="none"/>
         </w:rPr>
-        <w:t>)</w:t>
-      </w:r>
-    </w:p>
-    <w:p>
-      <w:pPr>
-        <w:rPr>
-          <w:rFonts w:ascii="Times New Roman" w:hAnsi="Times New Roman" w:cs="Times New Roman"/>
-          <w:sz w:val="24"/>
-          <w:szCs w:val="24"/>
-          <w:lang w:val="en-KE"/>
-        </w:rPr>
-      </w:pPr>
-    </w:p>
-    <w:p>
-      <w:pPr>
-        <w:rPr>
-          <w:rFonts w:ascii="Times New Roman" w:hAnsi="Times New Roman" w:cs="Times New Roman"/>
+        <w:t>Wesley, J., &amp; Brieger, B.</w:t>
+      </w:r>
+      <w:r>
+        <w:rPr>
+          <w:rFonts w:ascii="Times New Roman" w:eastAsia="Times New Roman" w:hAnsi="Times New Roman" w:cs="Times New Roman"/>
+          <w:color w:val="1F1F1F"/>
+          <w:kern w:val="0"/>
+          <w:sz w:val="24"/>
+          <w:szCs w:val="24"/>
+          <w:lang w:val="en-KE" w:eastAsia="en-KE"/>
+          <w14:ligatures w14:val="none"/>
+        </w:rPr>
+        <w:t> (2017). </w:t>
+      </w:r>
+      <w:r>
+        <w:rPr>
+          <w:rFonts w:ascii="Times New Roman" w:eastAsia="Times New Roman" w:hAnsi="Times New Roman" w:cs="Times New Roman"/>
+          <w:i/>
+          <w:iCs/>
+          <w:color w:val="1F1F1F"/>
+          <w:kern w:val="0"/>
+          <w:sz w:val="24"/>
+          <w:szCs w:val="24"/>
+          <w:lang w:val="en-KE" w:eastAsia="en-KE"/>
+          <w14:ligatures w14:val="none"/>
+        </w:rPr>
+        <w:t>Python for informatics: Exploring information</w:t>
+      </w:r>
+      <w:r>
+        <w:rPr>
+          <w:rFonts w:ascii="Times New Roman" w:eastAsia="Times New Roman" w:hAnsi="Times New Roman" w:cs="Times New Roman"/>
+          <w:color w:val="1F1F1F"/>
+          <w:kern w:val="0"/>
+          <w:sz w:val="24"/>
+          <w:szCs w:val="24"/>
+          <w:lang w:val="en-KE" w:eastAsia="en-KE"/>
+          <w14:ligatures w14:val="none"/>
+        </w:rPr>
+        <w:t> (pp. 87-92). Addison-Wesley Professional.</w:t>
+      </w:r>
+    </w:p>
+    <w:p>
+      <w:pPr>
+        <w:rPr>
+          <w:rFonts w:ascii="Times New Roman" w:hAnsi="Times New Roman" w:cs="Times New Roman"/>
+          <w:b/>
+          <w:bCs/>
           <w:sz w:val="24"/>
           <w:szCs w:val="24"/>
         </w:rPr>
       </w:pPr>
     </w:p>
     <w:sectPr>
-      <w:footerReference w:type="default" r:id="rId12"/>
+      <w:footerReference w:type="default" r:id="rId16"/>
       <w:pgSz w:w="11906" w:h="16838"/>
       <w:pgMar w:top="1440" w:right="1440" w:bottom="1440" w:left="1440" w:header="708" w:footer="708" w:gutter="0"/>
       <w:cols w:space="708"/>
@@ -12218,6 +12869,304 @@
 <file path=word/numbering.xml><?xml version="1.0" encoding="utf-8"?>
 <w:numbering xmlns:wpc="http://schemas.microsoft.com/office/word/2010/wordprocessingCanvas" xmlns:cx="http://schemas.microsoft.com/office/drawing/2014/chartex" xmlns:cx1="http://schemas.microsoft.com/office/drawing/2015/9/8/chartex" xmlns:cx2="http://schemas.microsoft.com/office/drawing/2015/10/21/chartex" xmlns:cx3="http://schemas.microsoft.com/office/drawing/2016/5/9/chartex" xmlns:cx4="http://schemas.microsoft.com/office/drawing/2016/5/10/chartex" xmlns:cx5="http://schemas.microsoft.com/office/drawing/2016/5/11/chartex" xmlns:cx6="http://schemas.microsoft.com/office/drawing/2016/5/12/chartex" xmlns:cx7="http://schemas.microsoft.com/office/drawing/2016/5/13/chartex" xmlns:cx8="http://schemas.microsoft.com/office/drawing/2016/5/14/chartex" xmlns:mc="http://schemas.openxmlformats.org/markup-compatibility/2006" xmlns:aink="http://schemas.microsoft.com/office/drawing/2016/ink" xmlns:am3d="http://schemas.microsoft.com/office/drawing/2017/model3d" xmlns:o="urn:schemas-microsoft-com:office:office" xmlns:oel="http://schemas.microsoft.com/office/2019/extlst" xmlns:r="http://schemas.openxmlformats.org/officeDocument/2006/relationships" xmlns:m="http://schemas.openxmlformats.org/officeDocument/2006/math" xmlns:v="urn:schemas-microsoft-com:vml" xmlns:wp14="http://schemas.microsoft.com/office/word/2010/wordprocessingDrawing" xmlns:wp="http://schemas.openxmlformats.org/drawingml/2006/wordprocessingDrawing" xmlns:w10="urn:schemas-microsoft-com:office:word" xmlns:w="http://schemas.openxmlformats.org/wordprocessingml/2006/main" xmlns:w14="http://schemas.microsoft.com/office/word/2010/wordml" xmlns:w15="http://schemas.microsoft.com/office/word/2012/wordml" xmlns:w16cex="http://schemas.microsoft.com/office/word/2018/wordml/cex" xmlns:w16cid="http://schemas.microsoft.com/office/word/2016/wordml/cid" xmlns:w16="http://schemas.microsoft.com/office/word/2018/wordml" xmlns:w16du="http://schemas.microsoft.com/office/word/2023/wordml/word16du" xmlns:w16sdtdh="http://schemas.microsoft.com/office/word/2020/wordml/sdtdatahash" xmlns:w16se="http://schemas.microsoft.com/office/word/2015/wordml/symex" xmlns:wpg="http://schemas.microsoft.com/office/word/2010/wordprocessingGroup" xmlns:wpi="http://schemas.microsoft.com/office/word/2010/wordprocessingInk" xmlns:wne="http://schemas.microsoft.com/office/word/2006/wordml" xmlns:wps="http://schemas.microsoft.com/office/word/2010/wordprocessingShape" mc:Ignorable="w14 w15 w16se w16cid w16 w16cex w16sdtdh w16du wp14">
   <w:abstractNum w:abstractNumId="0" w15:restartNumberingAfterBreak="0">
+    <w:nsid w:val="07410250"/>
+    <w:multiLevelType w:val="multilevel"/>
+    <w:tmpl w:val="A66E35AE"/>
+    <w:lvl w:ilvl="0">
+      <w:start w:val="1"/>
+      <w:numFmt w:val="bullet"/>
+      <w:lvlText w:val=""/>
+      <w:lvlJc w:val="left"/>
+      <w:pPr>
+        <w:tabs>
+          <w:tab w:val="num" w:pos="720"/>
+        </w:tabs>
+        <w:ind w:left="720" w:hanging="360"/>
+      </w:pPr>
+      <w:rPr>
+        <w:rFonts w:ascii="Symbol" w:hAnsi="Symbol" w:hint="default"/>
+        <w:sz w:val="20"/>
+      </w:rPr>
+    </w:lvl>
+    <w:lvl w:ilvl="1" w:tentative="1">
+      <w:start w:val="1"/>
+      <w:numFmt w:val="bullet"/>
+      <w:lvlText w:val="o"/>
+      <w:lvlJc w:val="left"/>
+      <w:pPr>
+        <w:tabs>
+          <w:tab w:val="num" w:pos="1440"/>
+        </w:tabs>
+        <w:ind w:left="1440" w:hanging="360"/>
+      </w:pPr>
+      <w:rPr>
+        <w:rFonts w:ascii="Courier New" w:hAnsi="Courier New" w:hint="default"/>
+        <w:sz w:val="20"/>
+      </w:rPr>
+    </w:lvl>
+    <w:lvl w:ilvl="2" w:tentative="1">
+      <w:start w:val="1"/>
+      <w:numFmt w:val="bullet"/>
+      <w:lvlText w:val=""/>
+      <w:lvlJc w:val="left"/>
+      <w:pPr>
+        <w:tabs>
+          <w:tab w:val="num" w:pos="2160"/>
+        </w:tabs>
+        <w:ind w:left="2160" w:hanging="360"/>
+      </w:pPr>
+      <w:rPr>
+        <w:rFonts w:ascii="Wingdings" w:hAnsi="Wingdings" w:hint="default"/>
+        <w:sz w:val="20"/>
+      </w:rPr>
+    </w:lvl>
+    <w:lvl w:ilvl="3" w:tentative="1">
+      <w:start w:val="1"/>
+      <w:numFmt w:val="bullet"/>
+      <w:lvlText w:val=""/>
+      <w:lvlJc w:val="left"/>
+      <w:pPr>
+        <w:tabs>
+          <w:tab w:val="num" w:pos="2880"/>
+        </w:tabs>
+        <w:ind w:left="2880" w:hanging="360"/>
+      </w:pPr>
+      <w:rPr>
+        <w:rFonts w:ascii="Wingdings" w:hAnsi="Wingdings" w:hint="default"/>
+        <w:sz w:val="20"/>
+      </w:rPr>
+    </w:lvl>
+    <w:lvl w:ilvl="4" w:tentative="1">
+      <w:start w:val="1"/>
+      <w:numFmt w:val="bullet"/>
+      <w:lvlText w:val=""/>
+      <w:lvlJc w:val="left"/>
+      <w:pPr>
+        <w:tabs>
+          <w:tab w:val="num" w:pos="3600"/>
+        </w:tabs>
+        <w:ind w:left="3600" w:hanging="360"/>
+      </w:pPr>
+      <w:rPr>
+        <w:rFonts w:ascii="Wingdings" w:hAnsi="Wingdings" w:hint="default"/>
+        <w:sz w:val="20"/>
+      </w:rPr>
+    </w:lvl>
+    <w:lvl w:ilvl="5" w:tentative="1">
+      <w:start w:val="1"/>
+      <w:numFmt w:val="bullet"/>
+      <w:lvlText w:val=""/>
+      <w:lvlJc w:val="left"/>
+      <w:pPr>
+        <w:tabs>
+          <w:tab w:val="num" w:pos="4320"/>
+        </w:tabs>
+        <w:ind w:left="4320" w:hanging="360"/>
+      </w:pPr>
+      <w:rPr>
+        <w:rFonts w:ascii="Wingdings" w:hAnsi="Wingdings" w:hint="default"/>
+        <w:sz w:val="20"/>
+      </w:rPr>
+    </w:lvl>
+    <w:lvl w:ilvl="6" w:tentative="1">
+      <w:start w:val="1"/>
+      <w:numFmt w:val="bullet"/>
+      <w:lvlText w:val=""/>
+      <w:lvlJc w:val="left"/>
+      <w:pPr>
+        <w:tabs>
+          <w:tab w:val="num" w:pos="5040"/>
+        </w:tabs>
+        <w:ind w:left="5040" w:hanging="360"/>
+      </w:pPr>
+      <w:rPr>
+        <w:rFonts w:ascii="Wingdings" w:hAnsi="Wingdings" w:hint="default"/>
+        <w:sz w:val="20"/>
+      </w:rPr>
+    </w:lvl>
+    <w:lvl w:ilvl="7" w:tentative="1">
+      <w:start w:val="1"/>
+      <w:numFmt w:val="bullet"/>
+      <w:lvlText w:val=""/>
+      <w:lvlJc w:val="left"/>
+      <w:pPr>
+        <w:tabs>
+          <w:tab w:val="num" w:pos="5760"/>
+        </w:tabs>
+        <w:ind w:left="5760" w:hanging="360"/>
+      </w:pPr>
+      <w:rPr>
+        <w:rFonts w:ascii="Wingdings" w:hAnsi="Wingdings" w:hint="default"/>
+        <w:sz w:val="20"/>
+      </w:rPr>
+    </w:lvl>
+    <w:lvl w:ilvl="8" w:tentative="1">
+      <w:start w:val="1"/>
+      <w:numFmt w:val="bullet"/>
+      <w:lvlText w:val=""/>
+      <w:lvlJc w:val="left"/>
+      <w:pPr>
+        <w:tabs>
+          <w:tab w:val="num" w:pos="6480"/>
+        </w:tabs>
+        <w:ind w:left="6480" w:hanging="360"/>
+      </w:pPr>
+      <w:rPr>
+        <w:rFonts w:ascii="Wingdings" w:hAnsi="Wingdings" w:hint="default"/>
+        <w:sz w:val="20"/>
+      </w:rPr>
+    </w:lvl>
+  </w:abstractNum>
+  <w:abstractNum w:abstractNumId="1" w15:restartNumberingAfterBreak="0">
+    <w:nsid w:val="08A67DEC"/>
+    <w:multiLevelType w:val="multilevel"/>
+    <w:tmpl w:val="2082836C"/>
+    <w:lvl w:ilvl="0">
+      <w:start w:val="1"/>
+      <w:numFmt w:val="bullet"/>
+      <w:lvlText w:val=""/>
+      <w:lvlJc w:val="left"/>
+      <w:pPr>
+        <w:tabs>
+          <w:tab w:val="num" w:pos="720"/>
+        </w:tabs>
+        <w:ind w:left="720" w:hanging="360"/>
+      </w:pPr>
+      <w:rPr>
+        <w:rFonts w:ascii="Symbol" w:hAnsi="Symbol" w:hint="default"/>
+        <w:sz w:val="20"/>
+      </w:rPr>
+    </w:lvl>
+    <w:lvl w:ilvl="1" w:tentative="1">
+      <w:start w:val="1"/>
+      <w:numFmt w:val="bullet"/>
+      <w:lvlText w:val="o"/>
+      <w:lvlJc w:val="left"/>
+      <w:pPr>
+        <w:tabs>
+          <w:tab w:val="num" w:pos="1440"/>
+        </w:tabs>
+        <w:ind w:left="1440" w:hanging="360"/>
+      </w:pPr>
+      <w:rPr>
+        <w:rFonts w:ascii="Courier New" w:hAnsi="Courier New" w:hint="default"/>
+        <w:sz w:val="20"/>
+      </w:rPr>
+    </w:lvl>
+    <w:lvl w:ilvl="2" w:tentative="1">
+      <w:start w:val="1"/>
+      <w:numFmt w:val="bullet"/>
+      <w:lvlText w:val=""/>
+      <w:lvlJc w:val="left"/>
+      <w:pPr>
+        <w:tabs>
+          <w:tab w:val="num" w:pos="2160"/>
+        </w:tabs>
+        <w:ind w:left="2160" w:hanging="360"/>
+      </w:pPr>
+      <w:rPr>
+        <w:rFonts w:ascii="Wingdings" w:hAnsi="Wingdings" w:hint="default"/>
+        <w:sz w:val="20"/>
+      </w:rPr>
+    </w:lvl>
+    <w:lvl w:ilvl="3" w:tentative="1">
+      <w:start w:val="1"/>
+      <w:numFmt w:val="bullet"/>
+      <w:lvlText w:val=""/>
+      <w:lvlJc w:val="left"/>
+      <w:pPr>
+        <w:tabs>
+          <w:tab w:val="num" w:pos="2880"/>
+        </w:tabs>
+        <w:ind w:left="2880" w:hanging="360"/>
+      </w:pPr>
+      <w:rPr>
+        <w:rFonts w:ascii="Wingdings" w:hAnsi="Wingdings" w:hint="default"/>
+        <w:sz w:val="20"/>
+      </w:rPr>
+    </w:lvl>
+    <w:lvl w:ilvl="4" w:tentative="1">
+      <w:start w:val="1"/>
+      <w:numFmt w:val="bullet"/>
+      <w:lvlText w:val=""/>
+      <w:lvlJc w:val="left"/>
+      <w:pPr>
+        <w:tabs>
+          <w:tab w:val="num" w:pos="3600"/>
+        </w:tabs>
+        <w:ind w:left="3600" w:hanging="360"/>
+      </w:pPr>
+      <w:rPr>
+        <w:rFonts w:ascii="Wingdings" w:hAnsi="Wingdings" w:hint="default"/>
+        <w:sz w:val="20"/>
+      </w:rPr>
+    </w:lvl>
+    <w:lvl w:ilvl="5" w:tentative="1">
+      <w:start w:val="1"/>
+      <w:numFmt w:val="bullet"/>
+      <w:lvlText w:val=""/>
+      <w:lvlJc w:val="left"/>
+      <w:pPr>
+        <w:tabs>
+          <w:tab w:val="num" w:pos="4320"/>
+        </w:tabs>
+        <w:ind w:left="4320" w:hanging="360"/>
+      </w:pPr>
+      <w:rPr>
+        <w:rFonts w:ascii="Wingdings" w:hAnsi="Wingdings" w:hint="default"/>
+        <w:sz w:val="20"/>
+      </w:rPr>
+    </w:lvl>
+    <w:lvl w:ilvl="6" w:tentative="1">
+      <w:start w:val="1"/>
+      <w:numFmt w:val="bullet"/>
+      <w:lvlText w:val=""/>
+      <w:lvlJc w:val="left"/>
+      <w:pPr>
+        <w:tabs>
+          <w:tab w:val="num" w:pos="5040"/>
+        </w:tabs>
+        <w:ind w:left="5040" w:hanging="360"/>
+      </w:pPr>
+      <w:rPr>
+        <w:rFonts w:ascii="Wingdings" w:hAnsi="Wingdings" w:hint="default"/>
+        <w:sz w:val="20"/>
+      </w:rPr>
+    </w:lvl>
+    <w:lvl w:ilvl="7" w:tentative="1">
+      <w:start w:val="1"/>
+      <w:numFmt w:val="bullet"/>
+      <w:lvlText w:val=""/>
+      <w:lvlJc w:val="left"/>
+      <w:pPr>
+        <w:tabs>
+          <w:tab w:val="num" w:pos="5760"/>
+        </w:tabs>
+        <w:ind w:left="5760" w:hanging="360"/>
+      </w:pPr>
+      <w:rPr>
+        <w:rFonts w:ascii="Wingdings" w:hAnsi="Wingdings" w:hint="default"/>
+        <w:sz w:val="20"/>
+      </w:rPr>
+    </w:lvl>
+    <w:lvl w:ilvl="8" w:tentative="1">
+      <w:start w:val="1"/>
+      <w:numFmt w:val="bullet"/>
+      <w:lvlText w:val=""/>
+      <w:lvlJc w:val="left"/>
+      <w:pPr>
+        <w:tabs>
+          <w:tab w:val="num" w:pos="6480"/>
+        </w:tabs>
+        <w:ind w:left="6480" w:hanging="360"/>
+      </w:pPr>
+      <w:rPr>
+        <w:rFonts w:ascii="Wingdings" w:hAnsi="Wingdings" w:hint="default"/>
+        <w:sz w:val="20"/>
+      </w:rPr>
+    </w:lvl>
+  </w:abstractNum>
+  <w:abstractNum w:abstractNumId="2" w15:restartNumberingAfterBreak="0">
     <w:nsid w:val="0DA951B6"/>
     <w:multiLevelType w:val="multilevel"/>
     <w:tmpl w:val="E926F5A8"/>
@@ -12334,7 +13283,7 @@
       </w:pPr>
     </w:lvl>
   </w:abstractNum>
-  <w:abstractNum w:abstractNumId="1" w15:restartNumberingAfterBreak="0">
+  <w:abstractNum w:abstractNumId="3" w15:restartNumberingAfterBreak="0">
     <w:nsid w:val="0E0B5E5A"/>
     <w:multiLevelType w:val="multilevel"/>
     <w:tmpl w:val="FBCC864E"/>
@@ -12483,7 +13432,7 @@
       </w:rPr>
     </w:lvl>
   </w:abstractNum>
-  <w:abstractNum w:abstractNumId="2" w15:restartNumberingAfterBreak="0">
+  <w:abstractNum w:abstractNumId="4" w15:restartNumberingAfterBreak="0">
     <w:nsid w:val="116C02DC"/>
     <w:multiLevelType w:val="multilevel"/>
     <w:tmpl w:val="A4165070"/>
@@ -12600,7 +13549,454 @@
       </w:pPr>
     </w:lvl>
   </w:abstractNum>
-  <w:abstractNum w:abstractNumId="3" w15:restartNumberingAfterBreak="0">
+  <w:abstractNum w:abstractNumId="5" w15:restartNumberingAfterBreak="0">
+    <w:nsid w:val="12A14EE2"/>
+    <w:multiLevelType w:val="multilevel"/>
+    <w:tmpl w:val="07B4F6CA"/>
+    <w:lvl w:ilvl="0">
+      <w:start w:val="1"/>
+      <w:numFmt w:val="bullet"/>
+      <w:lvlText w:val=""/>
+      <w:lvlJc w:val="left"/>
+      <w:pPr>
+        <w:tabs>
+          <w:tab w:val="num" w:pos="720"/>
+        </w:tabs>
+        <w:ind w:left="720" w:hanging="360"/>
+      </w:pPr>
+      <w:rPr>
+        <w:rFonts w:ascii="Symbol" w:hAnsi="Symbol" w:hint="default"/>
+        <w:sz w:val="20"/>
+      </w:rPr>
+    </w:lvl>
+    <w:lvl w:ilvl="1" w:tentative="1">
+      <w:start w:val="1"/>
+      <w:numFmt w:val="bullet"/>
+      <w:lvlText w:val="o"/>
+      <w:lvlJc w:val="left"/>
+      <w:pPr>
+        <w:tabs>
+          <w:tab w:val="num" w:pos="1440"/>
+        </w:tabs>
+        <w:ind w:left="1440" w:hanging="360"/>
+      </w:pPr>
+      <w:rPr>
+        <w:rFonts w:ascii="Courier New" w:hAnsi="Courier New" w:hint="default"/>
+        <w:sz w:val="20"/>
+      </w:rPr>
+    </w:lvl>
+    <w:lvl w:ilvl="2" w:tentative="1">
+      <w:start w:val="1"/>
+      <w:numFmt w:val="bullet"/>
+      <w:lvlText w:val=""/>
+      <w:lvlJc w:val="left"/>
+      <w:pPr>
+        <w:tabs>
+          <w:tab w:val="num" w:pos="2160"/>
+        </w:tabs>
+        <w:ind w:left="2160" w:hanging="360"/>
+      </w:pPr>
+      <w:rPr>
+        <w:rFonts w:ascii="Wingdings" w:hAnsi="Wingdings" w:hint="default"/>
+        <w:sz w:val="20"/>
+      </w:rPr>
+    </w:lvl>
+    <w:lvl w:ilvl="3" w:tentative="1">
+      <w:start w:val="1"/>
+      <w:numFmt w:val="bullet"/>
+      <w:lvlText w:val=""/>
+      <w:lvlJc w:val="left"/>
+      <w:pPr>
+        <w:tabs>
+          <w:tab w:val="num" w:pos="2880"/>
+        </w:tabs>
+        <w:ind w:left="2880" w:hanging="360"/>
+      </w:pPr>
+      <w:rPr>
+        <w:rFonts w:ascii="Wingdings" w:hAnsi="Wingdings" w:hint="default"/>
+        <w:sz w:val="20"/>
+      </w:rPr>
+    </w:lvl>
+    <w:lvl w:ilvl="4" w:tentative="1">
+      <w:start w:val="1"/>
+      <w:numFmt w:val="bullet"/>
+      <w:lvlText w:val=""/>
+      <w:lvlJc w:val="left"/>
+      <w:pPr>
+        <w:tabs>
+          <w:tab w:val="num" w:pos="3600"/>
+        </w:tabs>
+        <w:ind w:left="3600" w:hanging="360"/>
+      </w:pPr>
+      <w:rPr>
+        <w:rFonts w:ascii="Wingdings" w:hAnsi="Wingdings" w:hint="default"/>
+        <w:sz w:val="20"/>
+      </w:rPr>
+    </w:lvl>
+    <w:lvl w:ilvl="5" w:tentative="1">
+      <w:start w:val="1"/>
+      <w:numFmt w:val="bullet"/>
+      <w:lvlText w:val=""/>
+      <w:lvlJc w:val="left"/>
+      <w:pPr>
+        <w:tabs>
+          <w:tab w:val="num" w:pos="4320"/>
+        </w:tabs>
+        <w:ind w:left="4320" w:hanging="360"/>
+      </w:pPr>
+      <w:rPr>
+        <w:rFonts w:ascii="Wingdings" w:hAnsi="Wingdings" w:hint="default"/>
+        <w:sz w:val="20"/>
+      </w:rPr>
+    </w:lvl>
+    <w:lvl w:ilvl="6" w:tentative="1">
+      <w:start w:val="1"/>
+      <w:numFmt w:val="bullet"/>
+      <w:lvlText w:val=""/>
+      <w:lvlJc w:val="left"/>
+      <w:pPr>
+        <w:tabs>
+          <w:tab w:val="num" w:pos="5040"/>
+        </w:tabs>
+        <w:ind w:left="5040" w:hanging="360"/>
+      </w:pPr>
+      <w:rPr>
+        <w:rFonts w:ascii="Wingdings" w:hAnsi="Wingdings" w:hint="default"/>
+        <w:sz w:val="20"/>
+      </w:rPr>
+    </w:lvl>
+    <w:lvl w:ilvl="7" w:tentative="1">
+      <w:start w:val="1"/>
+      <w:numFmt w:val="bullet"/>
+      <w:lvlText w:val=""/>
+      <w:lvlJc w:val="left"/>
+      <w:pPr>
+        <w:tabs>
+          <w:tab w:val="num" w:pos="5760"/>
+        </w:tabs>
+        <w:ind w:left="5760" w:hanging="360"/>
+      </w:pPr>
+      <w:rPr>
+        <w:rFonts w:ascii="Wingdings" w:hAnsi="Wingdings" w:hint="default"/>
+        <w:sz w:val="20"/>
+      </w:rPr>
+    </w:lvl>
+    <w:lvl w:ilvl="8" w:tentative="1">
+      <w:start w:val="1"/>
+      <w:numFmt w:val="bullet"/>
+      <w:lvlText w:val=""/>
+      <w:lvlJc w:val="left"/>
+      <w:pPr>
+        <w:tabs>
+          <w:tab w:val="num" w:pos="6480"/>
+        </w:tabs>
+        <w:ind w:left="6480" w:hanging="360"/>
+      </w:pPr>
+      <w:rPr>
+        <w:rFonts w:ascii="Wingdings" w:hAnsi="Wingdings" w:hint="default"/>
+        <w:sz w:val="20"/>
+      </w:rPr>
+    </w:lvl>
+  </w:abstractNum>
+  <w:abstractNum w:abstractNumId="6" w15:restartNumberingAfterBreak="0">
+    <w:nsid w:val="18D311D2"/>
+    <w:multiLevelType w:val="multilevel"/>
+    <w:tmpl w:val="A014B706"/>
+    <w:lvl w:ilvl="0">
+      <w:start w:val="1"/>
+      <w:numFmt w:val="bullet"/>
+      <w:lvlText w:val=""/>
+      <w:lvlJc w:val="left"/>
+      <w:pPr>
+        <w:tabs>
+          <w:tab w:val="num" w:pos="720"/>
+        </w:tabs>
+        <w:ind w:left="720" w:hanging="360"/>
+      </w:pPr>
+      <w:rPr>
+        <w:rFonts w:ascii="Symbol" w:hAnsi="Symbol" w:hint="default"/>
+        <w:sz w:val="20"/>
+      </w:rPr>
+    </w:lvl>
+    <w:lvl w:ilvl="1" w:tentative="1">
+      <w:start w:val="1"/>
+      <w:numFmt w:val="bullet"/>
+      <w:lvlText w:val="o"/>
+      <w:lvlJc w:val="left"/>
+      <w:pPr>
+        <w:tabs>
+          <w:tab w:val="num" w:pos="1440"/>
+        </w:tabs>
+        <w:ind w:left="1440" w:hanging="360"/>
+      </w:pPr>
+      <w:rPr>
+        <w:rFonts w:ascii="Courier New" w:hAnsi="Courier New" w:hint="default"/>
+        <w:sz w:val="20"/>
+      </w:rPr>
+    </w:lvl>
+    <w:lvl w:ilvl="2" w:tentative="1">
+      <w:start w:val="1"/>
+      <w:numFmt w:val="bullet"/>
+      <w:lvlText w:val=""/>
+      <w:lvlJc w:val="left"/>
+      <w:pPr>
+        <w:tabs>
+          <w:tab w:val="num" w:pos="2160"/>
+        </w:tabs>
+        <w:ind w:left="2160" w:hanging="360"/>
+      </w:pPr>
+      <w:rPr>
+        <w:rFonts w:ascii="Wingdings" w:hAnsi="Wingdings" w:hint="default"/>
+        <w:sz w:val="20"/>
+      </w:rPr>
+    </w:lvl>
+    <w:lvl w:ilvl="3" w:tentative="1">
+      <w:start w:val="1"/>
+      <w:numFmt w:val="bullet"/>
+      <w:lvlText w:val=""/>
+      <w:lvlJc w:val="left"/>
+      <w:pPr>
+        <w:tabs>
+          <w:tab w:val="num" w:pos="2880"/>
+        </w:tabs>
+        <w:ind w:left="2880" w:hanging="360"/>
+      </w:pPr>
+      <w:rPr>
+        <w:rFonts w:ascii="Wingdings" w:hAnsi="Wingdings" w:hint="default"/>
+        <w:sz w:val="20"/>
+      </w:rPr>
+    </w:lvl>
+    <w:lvl w:ilvl="4" w:tentative="1">
+      <w:start w:val="1"/>
+      <w:numFmt w:val="bullet"/>
+      <w:lvlText w:val=""/>
+      <w:lvlJc w:val="left"/>
+      <w:pPr>
+        <w:tabs>
+          <w:tab w:val="num" w:pos="3600"/>
+        </w:tabs>
+        <w:ind w:left="3600" w:hanging="360"/>
+      </w:pPr>
+      <w:rPr>
+        <w:rFonts w:ascii="Wingdings" w:hAnsi="Wingdings" w:hint="default"/>
+        <w:sz w:val="20"/>
+      </w:rPr>
+    </w:lvl>
+    <w:lvl w:ilvl="5" w:tentative="1">
+      <w:start w:val="1"/>
+      <w:numFmt w:val="bullet"/>
+      <w:lvlText w:val=""/>
+      <w:lvlJc w:val="left"/>
+      <w:pPr>
+        <w:tabs>
+          <w:tab w:val="num" w:pos="4320"/>
+        </w:tabs>
+        <w:ind w:left="4320" w:hanging="360"/>
+      </w:pPr>
+      <w:rPr>
+        <w:rFonts w:ascii="Wingdings" w:hAnsi="Wingdings" w:hint="default"/>
+        <w:sz w:val="20"/>
+      </w:rPr>
+    </w:lvl>
+    <w:lvl w:ilvl="6" w:tentative="1">
+      <w:start w:val="1"/>
+      <w:numFmt w:val="bullet"/>
+      <w:lvlText w:val=""/>
+      <w:lvlJc w:val="left"/>
+      <w:pPr>
+        <w:tabs>
+          <w:tab w:val="num" w:pos="5040"/>
+        </w:tabs>
+        <w:ind w:left="5040" w:hanging="360"/>
+      </w:pPr>
+      <w:rPr>
+        <w:rFonts w:ascii="Wingdings" w:hAnsi="Wingdings" w:hint="default"/>
+        <w:sz w:val="20"/>
+      </w:rPr>
+    </w:lvl>
+    <w:lvl w:ilvl="7" w:tentative="1">
+      <w:start w:val="1"/>
+      <w:numFmt w:val="bullet"/>
+      <w:lvlText w:val=""/>
+      <w:lvlJc w:val="left"/>
+      <w:pPr>
+        <w:tabs>
+          <w:tab w:val="num" w:pos="5760"/>
+        </w:tabs>
+        <w:ind w:left="5760" w:hanging="360"/>
+      </w:pPr>
+      <w:rPr>
+        <w:rFonts w:ascii="Wingdings" w:hAnsi="Wingdings" w:hint="default"/>
+        <w:sz w:val="20"/>
+      </w:rPr>
+    </w:lvl>
+    <w:lvl w:ilvl="8" w:tentative="1">
+      <w:start w:val="1"/>
+      <w:numFmt w:val="bullet"/>
+      <w:lvlText w:val=""/>
+      <w:lvlJc w:val="left"/>
+      <w:pPr>
+        <w:tabs>
+          <w:tab w:val="num" w:pos="6480"/>
+        </w:tabs>
+        <w:ind w:left="6480" w:hanging="360"/>
+      </w:pPr>
+      <w:rPr>
+        <w:rFonts w:ascii="Wingdings" w:hAnsi="Wingdings" w:hint="default"/>
+        <w:sz w:val="20"/>
+      </w:rPr>
+    </w:lvl>
+  </w:abstractNum>
+  <w:abstractNum w:abstractNumId="7" w15:restartNumberingAfterBreak="0">
+    <w:nsid w:val="200E7AB4"/>
+    <w:multiLevelType w:val="multilevel"/>
+    <w:tmpl w:val="453C770C"/>
+    <w:lvl w:ilvl="0">
+      <w:start w:val="1"/>
+      <w:numFmt w:val="bullet"/>
+      <w:lvlText w:val=""/>
+      <w:lvlJc w:val="left"/>
+      <w:pPr>
+        <w:tabs>
+          <w:tab w:val="num" w:pos="720"/>
+        </w:tabs>
+        <w:ind w:left="720" w:hanging="360"/>
+      </w:pPr>
+      <w:rPr>
+        <w:rFonts w:ascii="Symbol" w:hAnsi="Symbol" w:hint="default"/>
+        <w:sz w:val="20"/>
+      </w:rPr>
+    </w:lvl>
+    <w:lvl w:ilvl="1" w:tentative="1">
+      <w:start w:val="1"/>
+      <w:numFmt w:val="bullet"/>
+      <w:lvlText w:val="o"/>
+      <w:lvlJc w:val="left"/>
+      <w:pPr>
+        <w:tabs>
+          <w:tab w:val="num" w:pos="1440"/>
+        </w:tabs>
+        <w:ind w:left="1440" w:hanging="360"/>
+      </w:pPr>
+      <w:rPr>
+        <w:rFonts w:ascii="Courier New" w:hAnsi="Courier New" w:hint="default"/>
+        <w:sz w:val="20"/>
+      </w:rPr>
+    </w:lvl>
+    <w:lvl w:ilvl="2" w:tentative="1">
+      <w:start w:val="1"/>
+      <w:numFmt w:val="bullet"/>
+      <w:lvlText w:val=""/>
+      <w:lvlJc w:val="left"/>
+      <w:pPr>
+        <w:tabs>
+          <w:tab w:val="num" w:pos="2160"/>
+        </w:tabs>
+        <w:ind w:left="2160" w:hanging="360"/>
+      </w:pPr>
+      <w:rPr>
+        <w:rFonts w:ascii="Wingdings" w:hAnsi="Wingdings" w:hint="default"/>
+        <w:sz w:val="20"/>
+      </w:rPr>
+    </w:lvl>
+    <w:lvl w:ilvl="3" w:tentative="1">
+      <w:start w:val="1"/>
+      <w:numFmt w:val="bullet"/>
+      <w:lvlText w:val=""/>
+      <w:lvlJc w:val="left"/>
+      <w:pPr>
+        <w:tabs>
+          <w:tab w:val="num" w:pos="2880"/>
+        </w:tabs>
+        <w:ind w:left="2880" w:hanging="360"/>
+      </w:pPr>
+      <w:rPr>
+        <w:rFonts w:ascii="Wingdings" w:hAnsi="Wingdings" w:hint="default"/>
+        <w:sz w:val="20"/>
+      </w:rPr>
+    </w:lvl>
+    <w:lvl w:ilvl="4" w:tentative="1">
+      <w:start w:val="1"/>
+      <w:numFmt w:val="bullet"/>
+      <w:lvlText w:val=""/>
+      <w:lvlJc w:val="left"/>
+      <w:pPr>
+        <w:tabs>
+          <w:tab w:val="num" w:pos="3600"/>
+        </w:tabs>
+        <w:ind w:left="3600" w:hanging="360"/>
+      </w:pPr>
+      <w:rPr>
+        <w:rFonts w:ascii="Wingdings" w:hAnsi="Wingdings" w:hint="default"/>
+        <w:sz w:val="20"/>
+      </w:rPr>
+    </w:lvl>
+    <w:lvl w:ilvl="5" w:tentative="1">
+      <w:start w:val="1"/>
+      <w:numFmt w:val="bullet"/>
+      <w:lvlText w:val=""/>
+      <w:lvlJc w:val="left"/>
+      <w:pPr>
+        <w:tabs>
+          <w:tab w:val="num" w:pos="4320"/>
+        </w:tabs>
+        <w:ind w:left="4320" w:hanging="360"/>
+      </w:pPr>
+      <w:rPr>
+        <w:rFonts w:ascii="Wingdings" w:hAnsi="Wingdings" w:hint="default"/>
+        <w:sz w:val="20"/>
+      </w:rPr>
+    </w:lvl>
+    <w:lvl w:ilvl="6" w:tentative="1">
+      <w:start w:val="1"/>
+      <w:numFmt w:val="bullet"/>
+      <w:lvlText w:val=""/>
+      <w:lvlJc w:val="left"/>
+      <w:pPr>
+        <w:tabs>
+          <w:tab w:val="num" w:pos="5040"/>
+        </w:tabs>
+        <w:ind w:left="5040" w:hanging="360"/>
+      </w:pPr>
+      <w:rPr>
+        <w:rFonts w:ascii="Wingdings" w:hAnsi="Wingdings" w:hint="default"/>
+        <w:sz w:val="20"/>
+      </w:rPr>
+    </w:lvl>
+    <w:lvl w:ilvl="7" w:tentative="1">
+      <w:start w:val="1"/>
+      <w:numFmt w:val="bullet"/>
+      <w:lvlText w:val=""/>
+      <w:lvlJc w:val="left"/>
+      <w:pPr>
+        <w:tabs>
+          <w:tab w:val="num" w:pos="5760"/>
+        </w:tabs>
+        <w:ind w:left="5760" w:hanging="360"/>
+      </w:pPr>
+      <w:rPr>
+        <w:rFonts w:ascii="Wingdings" w:hAnsi="Wingdings" w:hint="default"/>
+        <w:sz w:val="20"/>
+      </w:rPr>
+    </w:lvl>
+    <w:lvl w:ilvl="8" w:tentative="1">
+      <w:start w:val="1"/>
+      <w:numFmt w:val="bullet"/>
+      <w:lvlText w:val=""/>
+      <w:lvlJc w:val="left"/>
+      <w:pPr>
+        <w:tabs>
+          <w:tab w:val="num" w:pos="6480"/>
+        </w:tabs>
+        <w:ind w:left="6480" w:hanging="360"/>
+      </w:pPr>
+      <w:rPr>
+        <w:rFonts w:ascii="Wingdings" w:hAnsi="Wingdings" w:hint="default"/>
+        <w:sz w:val="20"/>
+      </w:rPr>
+    </w:lvl>
+  </w:abstractNum>
+  <w:abstractNum w:abstractNumId="8" w15:restartNumberingAfterBreak="0">
     <w:nsid w:val="28B318FF"/>
     <w:multiLevelType w:val="multilevel"/>
     <w:tmpl w:val="30E8892C"/>
@@ -12749,7 +14145,7 @@
       </w:rPr>
     </w:lvl>
   </w:abstractNum>
-  <w:abstractNum w:abstractNumId="4" w15:restartNumberingAfterBreak="0">
+  <w:abstractNum w:abstractNumId="9" w15:restartNumberingAfterBreak="0">
     <w:nsid w:val="33840AE1"/>
     <w:multiLevelType w:val="hybridMultilevel"/>
     <w:tmpl w:val="65BA0F18"/>
@@ -12862,7 +14258,7 @@
       </w:rPr>
     </w:lvl>
   </w:abstractNum>
-  <w:abstractNum w:abstractNumId="5" w15:restartNumberingAfterBreak="0">
+  <w:abstractNum w:abstractNumId="10" w15:restartNumberingAfterBreak="0">
     <w:nsid w:val="362E3B76"/>
     <w:multiLevelType w:val="multilevel"/>
     <w:tmpl w:val="AF7A667A"/>
@@ -12975,7 +14371,454 @@
       </w:pPr>
     </w:lvl>
   </w:abstractNum>
-  <w:abstractNum w:abstractNumId="6" w15:restartNumberingAfterBreak="0">
+  <w:abstractNum w:abstractNumId="11" w15:restartNumberingAfterBreak="0">
+    <w:nsid w:val="388A4856"/>
+    <w:multiLevelType w:val="multilevel"/>
+    <w:tmpl w:val="7F6840DA"/>
+    <w:lvl w:ilvl="0">
+      <w:start w:val="1"/>
+      <w:numFmt w:val="bullet"/>
+      <w:lvlText w:val=""/>
+      <w:lvlJc w:val="left"/>
+      <w:pPr>
+        <w:tabs>
+          <w:tab w:val="num" w:pos="720"/>
+        </w:tabs>
+        <w:ind w:left="720" w:hanging="360"/>
+      </w:pPr>
+      <w:rPr>
+        <w:rFonts w:ascii="Symbol" w:hAnsi="Symbol" w:hint="default"/>
+        <w:sz w:val="20"/>
+      </w:rPr>
+    </w:lvl>
+    <w:lvl w:ilvl="1" w:tentative="1">
+      <w:start w:val="1"/>
+      <w:numFmt w:val="bullet"/>
+      <w:lvlText w:val="o"/>
+      <w:lvlJc w:val="left"/>
+      <w:pPr>
+        <w:tabs>
+          <w:tab w:val="num" w:pos="1440"/>
+        </w:tabs>
+        <w:ind w:left="1440" w:hanging="360"/>
+      </w:pPr>
+      <w:rPr>
+        <w:rFonts w:ascii="Courier New" w:hAnsi="Courier New" w:hint="default"/>
+        <w:sz w:val="20"/>
+      </w:rPr>
+    </w:lvl>
+    <w:lvl w:ilvl="2" w:tentative="1">
+      <w:start w:val="1"/>
+      <w:numFmt w:val="bullet"/>
+      <w:lvlText w:val=""/>
+      <w:lvlJc w:val="left"/>
+      <w:pPr>
+        <w:tabs>
+          <w:tab w:val="num" w:pos="2160"/>
+        </w:tabs>
+        <w:ind w:left="2160" w:hanging="360"/>
+      </w:pPr>
+      <w:rPr>
+        <w:rFonts w:ascii="Wingdings" w:hAnsi="Wingdings" w:hint="default"/>
+        <w:sz w:val="20"/>
+      </w:rPr>
+    </w:lvl>
+    <w:lvl w:ilvl="3" w:tentative="1">
+      <w:start w:val="1"/>
+      <w:numFmt w:val="bullet"/>
+      <w:lvlText w:val=""/>
+      <w:lvlJc w:val="left"/>
+      <w:pPr>
+        <w:tabs>
+          <w:tab w:val="num" w:pos="2880"/>
+        </w:tabs>
+        <w:ind w:left="2880" w:hanging="360"/>
+      </w:pPr>
+      <w:rPr>
+        <w:rFonts w:ascii="Wingdings" w:hAnsi="Wingdings" w:hint="default"/>
+        <w:sz w:val="20"/>
+      </w:rPr>
+    </w:lvl>
+    <w:lvl w:ilvl="4" w:tentative="1">
+      <w:start w:val="1"/>
+      <w:numFmt w:val="bullet"/>
+      <w:lvlText w:val=""/>
+      <w:lvlJc w:val="left"/>
+      <w:pPr>
+        <w:tabs>
+          <w:tab w:val="num" w:pos="3600"/>
+        </w:tabs>
+        <w:ind w:left="3600" w:hanging="360"/>
+      </w:pPr>
+      <w:rPr>
+        <w:rFonts w:ascii="Wingdings" w:hAnsi="Wingdings" w:hint="default"/>
+        <w:sz w:val="20"/>
+      </w:rPr>
+    </w:lvl>
+    <w:lvl w:ilvl="5" w:tentative="1">
+      <w:start w:val="1"/>
+      <w:numFmt w:val="bullet"/>
+      <w:lvlText w:val=""/>
+      <w:lvlJc w:val="left"/>
+      <w:pPr>
+        <w:tabs>
+          <w:tab w:val="num" w:pos="4320"/>
+        </w:tabs>
+        <w:ind w:left="4320" w:hanging="360"/>
+      </w:pPr>
+      <w:rPr>
+        <w:rFonts w:ascii="Wingdings" w:hAnsi="Wingdings" w:hint="default"/>
+        <w:sz w:val="20"/>
+      </w:rPr>
+    </w:lvl>
+    <w:lvl w:ilvl="6" w:tentative="1">
+      <w:start w:val="1"/>
+      <w:numFmt w:val="bullet"/>
+      <w:lvlText w:val=""/>
+      <w:lvlJc w:val="left"/>
+      <w:pPr>
+        <w:tabs>
+          <w:tab w:val="num" w:pos="5040"/>
+        </w:tabs>
+        <w:ind w:left="5040" w:hanging="360"/>
+      </w:pPr>
+      <w:rPr>
+        <w:rFonts w:ascii="Wingdings" w:hAnsi="Wingdings" w:hint="default"/>
+        <w:sz w:val="20"/>
+      </w:rPr>
+    </w:lvl>
+    <w:lvl w:ilvl="7" w:tentative="1">
+      <w:start w:val="1"/>
+      <w:numFmt w:val="bullet"/>
+      <w:lvlText w:val=""/>
+      <w:lvlJc w:val="left"/>
+      <w:pPr>
+        <w:tabs>
+          <w:tab w:val="num" w:pos="5760"/>
+        </w:tabs>
+        <w:ind w:left="5760" w:hanging="360"/>
+      </w:pPr>
+      <w:rPr>
+        <w:rFonts w:ascii="Wingdings" w:hAnsi="Wingdings" w:hint="default"/>
+        <w:sz w:val="20"/>
+      </w:rPr>
+    </w:lvl>
+    <w:lvl w:ilvl="8" w:tentative="1">
+      <w:start w:val="1"/>
+      <w:numFmt w:val="bullet"/>
+      <w:lvlText w:val=""/>
+      <w:lvlJc w:val="left"/>
+      <w:pPr>
+        <w:tabs>
+          <w:tab w:val="num" w:pos="6480"/>
+        </w:tabs>
+        <w:ind w:left="6480" w:hanging="360"/>
+      </w:pPr>
+      <w:rPr>
+        <w:rFonts w:ascii="Wingdings" w:hAnsi="Wingdings" w:hint="default"/>
+        <w:sz w:val="20"/>
+      </w:rPr>
+    </w:lvl>
+  </w:abstractNum>
+  <w:abstractNum w:abstractNumId="12" w15:restartNumberingAfterBreak="0">
+    <w:nsid w:val="39301F95"/>
+    <w:multiLevelType w:val="multilevel"/>
+    <w:tmpl w:val="BFC8171C"/>
+    <w:lvl w:ilvl="0">
+      <w:start w:val="1"/>
+      <w:numFmt w:val="bullet"/>
+      <w:lvlText w:val=""/>
+      <w:lvlJc w:val="left"/>
+      <w:pPr>
+        <w:tabs>
+          <w:tab w:val="num" w:pos="720"/>
+        </w:tabs>
+        <w:ind w:left="720" w:hanging="360"/>
+      </w:pPr>
+      <w:rPr>
+        <w:rFonts w:ascii="Symbol" w:hAnsi="Symbol" w:hint="default"/>
+        <w:sz w:val="20"/>
+      </w:rPr>
+    </w:lvl>
+    <w:lvl w:ilvl="1" w:tentative="1">
+      <w:start w:val="1"/>
+      <w:numFmt w:val="bullet"/>
+      <w:lvlText w:val="o"/>
+      <w:lvlJc w:val="left"/>
+      <w:pPr>
+        <w:tabs>
+          <w:tab w:val="num" w:pos="1440"/>
+        </w:tabs>
+        <w:ind w:left="1440" w:hanging="360"/>
+      </w:pPr>
+      <w:rPr>
+        <w:rFonts w:ascii="Courier New" w:hAnsi="Courier New" w:hint="default"/>
+        <w:sz w:val="20"/>
+      </w:rPr>
+    </w:lvl>
+    <w:lvl w:ilvl="2" w:tentative="1">
+      <w:start w:val="1"/>
+      <w:numFmt w:val="bullet"/>
+      <w:lvlText w:val=""/>
+      <w:lvlJc w:val="left"/>
+      <w:pPr>
+        <w:tabs>
+          <w:tab w:val="num" w:pos="2160"/>
+        </w:tabs>
+        <w:ind w:left="2160" w:hanging="360"/>
+      </w:pPr>
+      <w:rPr>
+        <w:rFonts w:ascii="Wingdings" w:hAnsi="Wingdings" w:hint="default"/>
+        <w:sz w:val="20"/>
+      </w:rPr>
+    </w:lvl>
+    <w:lvl w:ilvl="3" w:tentative="1">
+      <w:start w:val="1"/>
+      <w:numFmt w:val="bullet"/>
+      <w:lvlText w:val=""/>
+      <w:lvlJc w:val="left"/>
+      <w:pPr>
+        <w:tabs>
+          <w:tab w:val="num" w:pos="2880"/>
+        </w:tabs>
+        <w:ind w:left="2880" w:hanging="360"/>
+      </w:pPr>
+      <w:rPr>
+        <w:rFonts w:ascii="Wingdings" w:hAnsi="Wingdings" w:hint="default"/>
+        <w:sz w:val="20"/>
+      </w:rPr>
+    </w:lvl>
+    <w:lvl w:ilvl="4" w:tentative="1">
+      <w:start w:val="1"/>
+      <w:numFmt w:val="bullet"/>
+      <w:lvlText w:val=""/>
+      <w:lvlJc w:val="left"/>
+      <w:pPr>
+        <w:tabs>
+          <w:tab w:val="num" w:pos="3600"/>
+        </w:tabs>
+        <w:ind w:left="3600" w:hanging="360"/>
+      </w:pPr>
+      <w:rPr>
+        <w:rFonts w:ascii="Wingdings" w:hAnsi="Wingdings" w:hint="default"/>
+        <w:sz w:val="20"/>
+      </w:rPr>
+    </w:lvl>
+    <w:lvl w:ilvl="5" w:tentative="1">
+      <w:start w:val="1"/>
+      <w:numFmt w:val="bullet"/>
+      <w:lvlText w:val=""/>
+      <w:lvlJc w:val="left"/>
+      <w:pPr>
+        <w:tabs>
+          <w:tab w:val="num" w:pos="4320"/>
+        </w:tabs>
+        <w:ind w:left="4320" w:hanging="360"/>
+      </w:pPr>
+      <w:rPr>
+        <w:rFonts w:ascii="Wingdings" w:hAnsi="Wingdings" w:hint="default"/>
+        <w:sz w:val="20"/>
+      </w:rPr>
+    </w:lvl>
+    <w:lvl w:ilvl="6" w:tentative="1">
+      <w:start w:val="1"/>
+      <w:numFmt w:val="bullet"/>
+      <w:lvlText w:val=""/>
+      <w:lvlJc w:val="left"/>
+      <w:pPr>
+        <w:tabs>
+          <w:tab w:val="num" w:pos="5040"/>
+        </w:tabs>
+        <w:ind w:left="5040" w:hanging="360"/>
+      </w:pPr>
+      <w:rPr>
+        <w:rFonts w:ascii="Wingdings" w:hAnsi="Wingdings" w:hint="default"/>
+        <w:sz w:val="20"/>
+      </w:rPr>
+    </w:lvl>
+    <w:lvl w:ilvl="7" w:tentative="1">
+      <w:start w:val="1"/>
+      <w:numFmt w:val="bullet"/>
+      <w:lvlText w:val=""/>
+      <w:lvlJc w:val="left"/>
+      <w:pPr>
+        <w:tabs>
+          <w:tab w:val="num" w:pos="5760"/>
+        </w:tabs>
+        <w:ind w:left="5760" w:hanging="360"/>
+      </w:pPr>
+      <w:rPr>
+        <w:rFonts w:ascii="Wingdings" w:hAnsi="Wingdings" w:hint="default"/>
+        <w:sz w:val="20"/>
+      </w:rPr>
+    </w:lvl>
+    <w:lvl w:ilvl="8" w:tentative="1">
+      <w:start w:val="1"/>
+      <w:numFmt w:val="bullet"/>
+      <w:lvlText w:val=""/>
+      <w:lvlJc w:val="left"/>
+      <w:pPr>
+        <w:tabs>
+          <w:tab w:val="num" w:pos="6480"/>
+        </w:tabs>
+        <w:ind w:left="6480" w:hanging="360"/>
+      </w:pPr>
+      <w:rPr>
+        <w:rFonts w:ascii="Wingdings" w:hAnsi="Wingdings" w:hint="default"/>
+        <w:sz w:val="20"/>
+      </w:rPr>
+    </w:lvl>
+  </w:abstractNum>
+  <w:abstractNum w:abstractNumId="13" w15:restartNumberingAfterBreak="0">
+    <w:nsid w:val="44F6645B"/>
+    <w:multiLevelType w:val="multilevel"/>
+    <w:tmpl w:val="810AF44C"/>
+    <w:lvl w:ilvl="0">
+      <w:start w:val="1"/>
+      <w:numFmt w:val="bullet"/>
+      <w:lvlText w:val=""/>
+      <w:lvlJc w:val="left"/>
+      <w:pPr>
+        <w:tabs>
+          <w:tab w:val="num" w:pos="720"/>
+        </w:tabs>
+        <w:ind w:left="720" w:hanging="360"/>
+      </w:pPr>
+      <w:rPr>
+        <w:rFonts w:ascii="Symbol" w:hAnsi="Symbol" w:hint="default"/>
+        <w:sz w:val="20"/>
+      </w:rPr>
+    </w:lvl>
+    <w:lvl w:ilvl="1" w:tentative="1">
+      <w:start w:val="1"/>
+      <w:numFmt w:val="bullet"/>
+      <w:lvlText w:val="o"/>
+      <w:lvlJc w:val="left"/>
+      <w:pPr>
+        <w:tabs>
+          <w:tab w:val="num" w:pos="1440"/>
+        </w:tabs>
+        <w:ind w:left="1440" w:hanging="360"/>
+      </w:pPr>
+      <w:rPr>
+        <w:rFonts w:ascii="Courier New" w:hAnsi="Courier New" w:hint="default"/>
+        <w:sz w:val="20"/>
+      </w:rPr>
+    </w:lvl>
+    <w:lvl w:ilvl="2" w:tentative="1">
+      <w:start w:val="1"/>
+      <w:numFmt w:val="bullet"/>
+      <w:lvlText w:val=""/>
+      <w:lvlJc w:val="left"/>
+      <w:pPr>
+        <w:tabs>
+          <w:tab w:val="num" w:pos="2160"/>
+        </w:tabs>
+        <w:ind w:left="2160" w:hanging="360"/>
+      </w:pPr>
+      <w:rPr>
+        <w:rFonts w:ascii="Wingdings" w:hAnsi="Wingdings" w:hint="default"/>
+        <w:sz w:val="20"/>
+      </w:rPr>
+    </w:lvl>
+    <w:lvl w:ilvl="3" w:tentative="1">
+      <w:start w:val="1"/>
+      <w:numFmt w:val="bullet"/>
+      <w:lvlText w:val=""/>
+      <w:lvlJc w:val="left"/>
+      <w:pPr>
+        <w:tabs>
+          <w:tab w:val="num" w:pos="2880"/>
+        </w:tabs>
+        <w:ind w:left="2880" w:hanging="360"/>
+      </w:pPr>
+      <w:rPr>
+        <w:rFonts w:ascii="Wingdings" w:hAnsi="Wingdings" w:hint="default"/>
+        <w:sz w:val="20"/>
+      </w:rPr>
+    </w:lvl>
+    <w:lvl w:ilvl="4" w:tentative="1">
+      <w:start w:val="1"/>
+      <w:numFmt w:val="bullet"/>
+      <w:lvlText w:val=""/>
+      <w:lvlJc w:val="left"/>
+      <w:pPr>
+        <w:tabs>
+          <w:tab w:val="num" w:pos="3600"/>
+        </w:tabs>
+        <w:ind w:left="3600" w:hanging="360"/>
+      </w:pPr>
+      <w:rPr>
+        <w:rFonts w:ascii="Wingdings" w:hAnsi="Wingdings" w:hint="default"/>
+        <w:sz w:val="20"/>
+      </w:rPr>
+    </w:lvl>
+    <w:lvl w:ilvl="5" w:tentative="1">
+      <w:start w:val="1"/>
+      <w:numFmt w:val="bullet"/>
+      <w:lvlText w:val=""/>
+      <w:lvlJc w:val="left"/>
+      <w:pPr>
+        <w:tabs>
+          <w:tab w:val="num" w:pos="4320"/>
+        </w:tabs>
+        <w:ind w:left="4320" w:hanging="360"/>
+      </w:pPr>
+      <w:rPr>
+        <w:rFonts w:ascii="Wingdings" w:hAnsi="Wingdings" w:hint="default"/>
+        <w:sz w:val="20"/>
+      </w:rPr>
+    </w:lvl>
+    <w:lvl w:ilvl="6" w:tentative="1">
+      <w:start w:val="1"/>
+      <w:numFmt w:val="bullet"/>
+      <w:lvlText w:val=""/>
+      <w:lvlJc w:val="left"/>
+      <w:pPr>
+        <w:tabs>
+          <w:tab w:val="num" w:pos="5040"/>
+        </w:tabs>
+        <w:ind w:left="5040" w:hanging="360"/>
+      </w:pPr>
+      <w:rPr>
+        <w:rFonts w:ascii="Wingdings" w:hAnsi="Wingdings" w:hint="default"/>
+        <w:sz w:val="20"/>
+      </w:rPr>
+    </w:lvl>
+    <w:lvl w:ilvl="7" w:tentative="1">
+      <w:start w:val="1"/>
+      <w:numFmt w:val="bullet"/>
+      <w:lvlText w:val=""/>
+      <w:lvlJc w:val="left"/>
+      <w:pPr>
+        <w:tabs>
+          <w:tab w:val="num" w:pos="5760"/>
+        </w:tabs>
+        <w:ind w:left="5760" w:hanging="360"/>
+      </w:pPr>
+      <w:rPr>
+        <w:rFonts w:ascii="Wingdings" w:hAnsi="Wingdings" w:hint="default"/>
+        <w:sz w:val="20"/>
+      </w:rPr>
+    </w:lvl>
+    <w:lvl w:ilvl="8" w:tentative="1">
+      <w:start w:val="1"/>
+      <w:numFmt w:val="bullet"/>
+      <w:lvlText w:val=""/>
+      <w:lvlJc w:val="left"/>
+      <w:pPr>
+        <w:tabs>
+          <w:tab w:val="num" w:pos="6480"/>
+        </w:tabs>
+        <w:ind w:left="6480" w:hanging="360"/>
+      </w:pPr>
+      <w:rPr>
+        <w:rFonts w:ascii="Wingdings" w:hAnsi="Wingdings" w:hint="default"/>
+        <w:sz w:val="20"/>
+      </w:rPr>
+    </w:lvl>
+  </w:abstractNum>
+  <w:abstractNum w:abstractNumId="14" w15:restartNumberingAfterBreak="0">
     <w:nsid w:val="45A9333F"/>
     <w:multiLevelType w:val="multilevel"/>
     <w:tmpl w:val="556C75D8"/>
@@ -13088,7 +14931,7 @@
       </w:pPr>
     </w:lvl>
   </w:abstractNum>
-  <w:abstractNum w:abstractNumId="7" w15:restartNumberingAfterBreak="0">
+  <w:abstractNum w:abstractNumId="15" w15:restartNumberingAfterBreak="0">
     <w:nsid w:val="465C7195"/>
     <w:multiLevelType w:val="multilevel"/>
     <w:tmpl w:val="8062C3C4"/>
@@ -13205,7 +15048,7 @@
       </w:pPr>
     </w:lvl>
   </w:abstractNum>
-  <w:abstractNum w:abstractNumId="8" w15:restartNumberingAfterBreak="0">
+  <w:abstractNum w:abstractNumId="16" w15:restartNumberingAfterBreak="0">
     <w:nsid w:val="47A30922"/>
     <w:multiLevelType w:val="multilevel"/>
     <w:tmpl w:val="F8961C02"/>
@@ -13322,7 +15165,7 @@
       </w:pPr>
     </w:lvl>
   </w:abstractNum>
-  <w:abstractNum w:abstractNumId="9" w15:restartNumberingAfterBreak="0">
+  <w:abstractNum w:abstractNumId="17" w15:restartNumberingAfterBreak="0">
     <w:nsid w:val="48F774EB"/>
     <w:multiLevelType w:val="multilevel"/>
     <w:tmpl w:val="3AE01326"/>
@@ -13471,7 +15314,7 @@
       </w:rPr>
     </w:lvl>
   </w:abstractNum>
-  <w:abstractNum w:abstractNumId="10" w15:restartNumberingAfterBreak="0">
+  <w:abstractNum w:abstractNumId="18" w15:restartNumberingAfterBreak="0">
     <w:nsid w:val="4B4022CA"/>
     <w:multiLevelType w:val="multilevel"/>
     <w:tmpl w:val="D0CA9470"/>
@@ -13620,7 +15463,7 @@
       </w:rPr>
     </w:lvl>
   </w:abstractNum>
-  <w:abstractNum w:abstractNumId="11" w15:restartNumberingAfterBreak="0">
+  <w:abstractNum w:abstractNumId="19" w15:restartNumberingAfterBreak="0">
     <w:nsid w:val="598B6085"/>
     <w:multiLevelType w:val="multilevel"/>
     <w:tmpl w:val="357C48AC"/>
@@ -13737,7 +15580,7 @@
       </w:pPr>
     </w:lvl>
   </w:abstractNum>
-  <w:abstractNum w:abstractNumId="12" w15:restartNumberingAfterBreak="0">
+  <w:abstractNum w:abstractNumId="20" w15:restartNumberingAfterBreak="0">
     <w:nsid w:val="5B773403"/>
     <w:multiLevelType w:val="hybridMultilevel"/>
     <w:tmpl w:val="0C2C63FA"/>
@@ -13850,7 +15693,7 @@
       </w:rPr>
     </w:lvl>
   </w:abstractNum>
-  <w:abstractNum w:abstractNumId="13" w15:restartNumberingAfterBreak="0">
+  <w:abstractNum w:abstractNumId="21" w15:restartNumberingAfterBreak="0">
     <w:nsid w:val="5EE82DA0"/>
     <w:multiLevelType w:val="multilevel"/>
     <w:tmpl w:val="38883DF2"/>
@@ -13963,7 +15806,7 @@
       </w:pPr>
     </w:lvl>
   </w:abstractNum>
-  <w:abstractNum w:abstractNumId="14" w15:restartNumberingAfterBreak="0">
+  <w:abstractNum w:abstractNumId="22" w15:restartNumberingAfterBreak="0">
     <w:nsid w:val="5F813454"/>
     <w:multiLevelType w:val="multilevel"/>
     <w:tmpl w:val="94D07982"/>
@@ -14112,7 +15955,156 @@
       </w:rPr>
     </w:lvl>
   </w:abstractNum>
-  <w:abstractNum w:abstractNumId="15" w15:restartNumberingAfterBreak="0">
+  <w:abstractNum w:abstractNumId="23" w15:restartNumberingAfterBreak="0">
+    <w:nsid w:val="62A23B7C"/>
+    <w:multiLevelType w:val="multilevel"/>
+    <w:tmpl w:val="AE7E8C14"/>
+    <w:lvl w:ilvl="0">
+      <w:start w:val="1"/>
+      <w:numFmt w:val="bullet"/>
+      <w:lvlText w:val=""/>
+      <w:lvlJc w:val="left"/>
+      <w:pPr>
+        <w:tabs>
+          <w:tab w:val="num" w:pos="720"/>
+        </w:tabs>
+        <w:ind w:left="720" w:hanging="360"/>
+      </w:pPr>
+      <w:rPr>
+        <w:rFonts w:ascii="Symbol" w:hAnsi="Symbol" w:hint="default"/>
+        <w:sz w:val="20"/>
+      </w:rPr>
+    </w:lvl>
+    <w:lvl w:ilvl="1" w:tentative="1">
+      <w:start w:val="1"/>
+      <w:numFmt w:val="bullet"/>
+      <w:lvlText w:val="o"/>
+      <w:lvlJc w:val="left"/>
+      <w:pPr>
+        <w:tabs>
+          <w:tab w:val="num" w:pos="1440"/>
+        </w:tabs>
+        <w:ind w:left="1440" w:hanging="360"/>
+      </w:pPr>
+      <w:rPr>
+        <w:rFonts w:ascii="Courier New" w:hAnsi="Courier New" w:hint="default"/>
+        <w:sz w:val="20"/>
+      </w:rPr>
+    </w:lvl>
+    <w:lvl w:ilvl="2" w:tentative="1">
+      <w:start w:val="1"/>
+      <w:numFmt w:val="bullet"/>
+      <w:lvlText w:val=""/>
+      <w:lvlJc w:val="left"/>
+      <w:pPr>
+        <w:tabs>
+          <w:tab w:val="num" w:pos="2160"/>
+        </w:tabs>
+        <w:ind w:left="2160" w:hanging="360"/>
+      </w:pPr>
+      <w:rPr>
+        <w:rFonts w:ascii="Wingdings" w:hAnsi="Wingdings" w:hint="default"/>
+        <w:sz w:val="20"/>
+      </w:rPr>
+    </w:lvl>
+    <w:lvl w:ilvl="3" w:tentative="1">
+      <w:start w:val="1"/>
+      <w:numFmt w:val="bullet"/>
+      <w:lvlText w:val=""/>
+      <w:lvlJc w:val="left"/>
+      <w:pPr>
+        <w:tabs>
+          <w:tab w:val="num" w:pos="2880"/>
+        </w:tabs>
+        <w:ind w:left="2880" w:hanging="360"/>
+      </w:pPr>
+      <w:rPr>
+        <w:rFonts w:ascii="Wingdings" w:hAnsi="Wingdings" w:hint="default"/>
+        <w:sz w:val="20"/>
+      </w:rPr>
+    </w:lvl>
+    <w:lvl w:ilvl="4" w:tentative="1">
+      <w:start w:val="1"/>
+      <w:numFmt w:val="bullet"/>
+      <w:lvlText w:val=""/>
+      <w:lvlJc w:val="left"/>
+      <w:pPr>
+        <w:tabs>
+          <w:tab w:val="num" w:pos="3600"/>
+        </w:tabs>
+        <w:ind w:left="3600" w:hanging="360"/>
+      </w:pPr>
+      <w:rPr>
+        <w:rFonts w:ascii="Wingdings" w:hAnsi="Wingdings" w:hint="default"/>
+        <w:sz w:val="20"/>
+      </w:rPr>
+    </w:lvl>
+    <w:lvl w:ilvl="5" w:tentative="1">
+      <w:start w:val="1"/>
+      <w:numFmt w:val="bullet"/>
+      <w:lvlText w:val=""/>
+      <w:lvlJc w:val="left"/>
+      <w:pPr>
+        <w:tabs>
+          <w:tab w:val="num" w:pos="4320"/>
+        </w:tabs>
+        <w:ind w:left="4320" w:hanging="360"/>
+      </w:pPr>
+      <w:rPr>
+        <w:rFonts w:ascii="Wingdings" w:hAnsi="Wingdings" w:hint="default"/>
+        <w:sz w:val="20"/>
+      </w:rPr>
+    </w:lvl>
+    <w:lvl w:ilvl="6" w:tentative="1">
+      <w:start w:val="1"/>
+      <w:numFmt w:val="bullet"/>
+      <w:lvlText w:val=""/>
+      <w:lvlJc w:val="left"/>
+      <w:pPr>
+        <w:tabs>
+          <w:tab w:val="num" w:pos="5040"/>
+        </w:tabs>
+        <w:ind w:left="5040" w:hanging="360"/>
+      </w:pPr>
+      <w:rPr>
+        <w:rFonts w:ascii="Wingdings" w:hAnsi="Wingdings" w:hint="default"/>
+        <w:sz w:val="20"/>
+      </w:rPr>
+    </w:lvl>
+    <w:lvl w:ilvl="7" w:tentative="1">
+      <w:start w:val="1"/>
+      <w:numFmt w:val="bullet"/>
+      <w:lvlText w:val=""/>
+      <w:lvlJc w:val="left"/>
+      <w:pPr>
+        <w:tabs>
+          <w:tab w:val="num" w:pos="5760"/>
+        </w:tabs>
+        <w:ind w:left="5760" w:hanging="360"/>
+      </w:pPr>
+      <w:rPr>
+        <w:rFonts w:ascii="Wingdings" w:hAnsi="Wingdings" w:hint="default"/>
+        <w:sz w:val="20"/>
+      </w:rPr>
+    </w:lvl>
+    <w:lvl w:ilvl="8" w:tentative="1">
+      <w:start w:val="1"/>
+      <w:numFmt w:val="bullet"/>
+      <w:lvlText w:val=""/>
+      <w:lvlJc w:val="left"/>
+      <w:pPr>
+        <w:tabs>
+          <w:tab w:val="num" w:pos="6480"/>
+        </w:tabs>
+        <w:ind w:left="6480" w:hanging="360"/>
+      </w:pPr>
+      <w:rPr>
+        <w:rFonts w:ascii="Wingdings" w:hAnsi="Wingdings" w:hint="default"/>
+        <w:sz w:val="20"/>
+      </w:rPr>
+    </w:lvl>
+  </w:abstractNum>
+  <w:abstractNum w:abstractNumId="24" w15:restartNumberingAfterBreak="0">
     <w:nsid w:val="68D32612"/>
     <w:multiLevelType w:val="multilevel"/>
     <w:tmpl w:val="94D07982"/>
@@ -14261,7 +16253,7 @@
       </w:rPr>
     </w:lvl>
   </w:abstractNum>
-  <w:abstractNum w:abstractNumId="16" w15:restartNumberingAfterBreak="0">
+  <w:abstractNum w:abstractNumId="25" w15:restartNumberingAfterBreak="0">
     <w:nsid w:val="6A6750E3"/>
     <w:multiLevelType w:val="hybridMultilevel"/>
     <w:tmpl w:val="99F033CE"/>
@@ -14374,7 +16366,7 @@
       </w:rPr>
     </w:lvl>
   </w:abstractNum>
-  <w:abstractNum w:abstractNumId="17" w15:restartNumberingAfterBreak="0">
+  <w:abstractNum w:abstractNumId="26" w15:restartNumberingAfterBreak="0">
     <w:nsid w:val="7C8969B5"/>
     <w:multiLevelType w:val="multilevel"/>
     <w:tmpl w:val="94D07982"/>
@@ -14523,7 +16515,7 @@
       </w:rPr>
     </w:lvl>
   </w:abstractNum>
-  <w:abstractNum w:abstractNumId="18" w15:restartNumberingAfterBreak="0">
+  <w:abstractNum w:abstractNumId="27" w15:restartNumberingAfterBreak="0">
     <w:nsid w:val="7CE52B39"/>
     <w:multiLevelType w:val="multilevel"/>
     <w:tmpl w:val="94D07982"/>
@@ -14673,61 +16665,88 @@
     </w:lvl>
   </w:abstractNum>
   <w:num w:numId="1" w16cid:durableId="433213119">
+    <w:abstractNumId w:val="18"/>
+  </w:num>
+  <w:num w:numId="2" w16cid:durableId="1818036958">
+    <w:abstractNumId w:val="8"/>
+  </w:num>
+  <w:num w:numId="3" w16cid:durableId="657996079">
+    <w:abstractNumId w:val="19"/>
+  </w:num>
+  <w:num w:numId="4" w16cid:durableId="821242141">
+    <w:abstractNumId w:val="4"/>
+  </w:num>
+  <w:num w:numId="5" w16cid:durableId="1114328918">
+    <w:abstractNumId w:val="20"/>
+  </w:num>
+  <w:num w:numId="6" w16cid:durableId="118837540">
+    <w:abstractNumId w:val="17"/>
+  </w:num>
+  <w:num w:numId="7" w16cid:durableId="1726372315">
+    <w:abstractNumId w:val="3"/>
+  </w:num>
+  <w:num w:numId="8" w16cid:durableId="1838033015">
+    <w:abstractNumId w:val="22"/>
+  </w:num>
+  <w:num w:numId="9" w16cid:durableId="6297185">
+    <w:abstractNumId w:val="9"/>
+  </w:num>
+  <w:num w:numId="10" w16cid:durableId="1317689836">
+    <w:abstractNumId w:val="25"/>
+  </w:num>
+  <w:num w:numId="11" w16cid:durableId="594552541">
+    <w:abstractNumId w:val="26"/>
+  </w:num>
+  <w:num w:numId="12" w16cid:durableId="1443115190">
+    <w:abstractNumId w:val="27"/>
+  </w:num>
+  <w:num w:numId="13" w16cid:durableId="687485342">
+    <w:abstractNumId w:val="24"/>
+  </w:num>
+  <w:num w:numId="14" w16cid:durableId="2042511943">
+    <w:abstractNumId w:val="16"/>
+  </w:num>
+  <w:num w:numId="15" w16cid:durableId="2062171303">
+    <w:abstractNumId w:val="21"/>
+  </w:num>
+  <w:num w:numId="16" w16cid:durableId="1898854411">
+    <w:abstractNumId w:val="2"/>
+  </w:num>
+  <w:num w:numId="17" w16cid:durableId="2044362368">
     <w:abstractNumId w:val="10"/>
   </w:num>
-  <w:num w:numId="2" w16cid:durableId="1818036958">
-    <w:abstractNumId w:val="3"/>
+  <w:num w:numId="18" w16cid:durableId="1756631145">
+    <w:abstractNumId w:val="15"/>
   </w:num>
-  <w:num w:numId="3" w16cid:durableId="657996079">
+  <w:num w:numId="19" w16cid:durableId="992832315">
+    <w:abstractNumId w:val="14"/>
+  </w:num>
+  <w:num w:numId="20" w16cid:durableId="387144814">
+    <w:abstractNumId w:val="5"/>
+  </w:num>
+  <w:num w:numId="21" w16cid:durableId="951397482">
     <w:abstractNumId w:val="11"/>
   </w:num>
-  <w:num w:numId="4" w16cid:durableId="821242141">
-    <w:abstractNumId w:val="2"/>
+  <w:num w:numId="22" w16cid:durableId="935408873">
+    <w:abstractNumId w:val="7"/>
   </w:num>
-  <w:num w:numId="5" w16cid:durableId="1114328918">
-    <w:abstractNumId w:val="12"/>
+  <w:num w:numId="23" w16cid:durableId="1761833090">
+    <w:abstractNumId w:val="6"/>
   </w:num>
-  <w:num w:numId="6" w16cid:durableId="118837540">
-    <w:abstractNumId w:val="9"/>
-  </w:num>
-  <w:num w:numId="7" w16cid:durableId="1726372315">
+  <w:num w:numId="24" w16cid:durableId="481503667">
     <w:abstractNumId w:val="1"/>
   </w:num>
-  <w:num w:numId="8" w16cid:durableId="1838033015">
-    <w:abstractNumId w:val="14"/>
+  <w:num w:numId="25" w16cid:durableId="874077244">
+    <w:abstractNumId w:val="23"/>
   </w:num>
-  <w:num w:numId="9" w16cid:durableId="6297185">
-    <w:abstractNumId w:val="4"/>
-  </w:num>
-  <w:num w:numId="10" w16cid:durableId="1317689836">
-    <w:abstractNumId w:val="16"/>
-  </w:num>
-  <w:num w:numId="11" w16cid:durableId="594552541">
-    <w:abstractNumId w:val="17"/>
-  </w:num>
-  <w:num w:numId="12" w16cid:durableId="1443115190">
-    <w:abstractNumId w:val="18"/>
-  </w:num>
-  <w:num w:numId="13" w16cid:durableId="687485342">
-    <w:abstractNumId w:val="15"/>
-  </w:num>
-  <w:num w:numId="14" w16cid:durableId="2042511943">
-    <w:abstractNumId w:val="8"/>
-  </w:num>
-  <w:num w:numId="15" w16cid:durableId="2062171303">
+  <w:num w:numId="26" w16cid:durableId="1478230262">
     <w:abstractNumId w:val="13"/>
   </w:num>
-  <w:num w:numId="16" w16cid:durableId="1898854411">
+  <w:num w:numId="27" w16cid:durableId="1715890775">
     <w:abstractNumId w:val="0"/>
   </w:num>
-  <w:num w:numId="17" w16cid:durableId="2044362368">
-    <w:abstractNumId w:val="5"/>
-  </w:num>
-  <w:num w:numId="18" w16cid:durableId="1756631145">
-    <w:abstractNumId w:val="7"/>
-  </w:num>
-  <w:num w:numId="19" w16cid:durableId="992832315">
-    <w:abstractNumId w:val="6"/>
+  <w:num w:numId="28" w16cid:durableId="63912346">
+    <w:abstractNumId w:val="12"/>
   </w:num>
 </w:numbering>
 </file>
@@ -15657,7 +17676,7 @@
       <w:kern w:val="0"/>
       <w:sz w:val="24"/>
       <w:szCs w:val="24"/>
-      <w:lang w:val="en-KE" w:eastAsia="en-KE"/>
+      <w:lang w:eastAsia="en-KE"/>
       <w14:ligatures w14:val="none"/>
     </w:rPr>
   </w:style>
@@ -15697,7 +17716,7 @@
       <w:kern w:val="0"/>
       <w:sz w:val="24"/>
       <w:szCs w:val="24"/>
-      <w:lang w:val="en-KE" w:eastAsia="en-KE"/>
+      <w:lang w:eastAsia="en-KE"/>
       <w14:ligatures w14:val="none"/>
     </w:rPr>
   </w:style>
@@ -15740,7 +17759,7 @@
       <w:kern w:val="0"/>
       <w:sz w:val="20"/>
       <w:szCs w:val="20"/>
-      <w:lang w:val="en-KE" w:eastAsia="en-KE"/>
+      <w:lang w:eastAsia="en-KE"/>
       <w14:ligatures w14:val="none"/>
     </w:rPr>
   </w:style>
@@ -15873,6 +17892,29 @@
     <w:link w:val="Footer"/>
     <w:uiPriority w:val="99"/>
     <w:rsid w:val="0038508C"/>
+  </w:style>
+  <w:style w:type="character" w:styleId="Emphasis">
+    <w:name w:val="Emphasis"/>
+    <w:basedOn w:val="DefaultParagraphFont"/>
+    <w:uiPriority w:val="20"/>
+    <w:qFormat/>
+    <w:rsid w:val="008E2D6D"/>
+    <w:rPr>
+      <w:i/>
+      <w:iCs/>
+    </w:rPr>
+  </w:style>
+  <w:style w:type="character" w:styleId="Hyperlink">
+    <w:name w:val="Hyperlink"/>
+    <w:basedOn w:val="DefaultParagraphFont"/>
+    <w:uiPriority w:val="99"/>
+    <w:semiHidden/>
+    <w:unhideWhenUsed/>
+    <w:rsid w:val="008E2D6D"/>
+    <w:rPr>
+      <w:color w:val="0000FF"/>
+      <w:u w:val="single"/>
+    </w:rPr>
   </w:style>
 </w:styles>
 </file>
